--- a/Documentation/Formal Documents/Test Plan & Execution.docx
+++ b/Documentation/Formal Documents/Test Plan & Execution.docx
@@ -634,1341 +634,1371 @@
       </w:r>
     </w:p>
     <w:p>
-      <w:pPr>
-        <w:jc w:val="center"/>
-      </w:pPr>
-    </w:p>
-    <w:p>
-      <w:pPr>
-        <w:jc w:val="center"/>
-      </w:pPr>
-    </w:p>
-    <w:p>
-      <w:pPr>
-        <w:jc w:val="center"/>
-      </w:pPr>
-    </w:p>
-    <w:p>
-      <w:pPr>
-        <w:jc w:val="center"/>
-      </w:pPr>
-    </w:p>
-    <w:p>
-      <w:pPr>
-        <w:jc w:val="center"/>
-      </w:pPr>
-    </w:p>
-    <w:p>
-      <w:pPr>
-        <w:jc w:val="center"/>
-      </w:pPr>
-    </w:p>
-    <w:p>
-      <w:pPr>
-        <w:jc w:val="center"/>
-      </w:pPr>
-    </w:p>
-    <w:p>
-      <w:pPr>
-        <w:jc w:val="center"/>
-      </w:pPr>
-    </w:p>
-    <w:p>
-      <w:pPr>
-        <w:jc w:val="center"/>
-      </w:pPr>
-    </w:p>
-    <w:p>
-      <w:pPr>
-        <w:jc w:val="center"/>
-      </w:pPr>
-    </w:p>
-    <w:p>
-      <w:pPr>
-        <w:jc w:val="center"/>
-      </w:pPr>
-    </w:p>
-    <w:p>
-      <w:pPr>
-        <w:jc w:val="center"/>
-      </w:pPr>
-    </w:p>
-    <w:p>
-      <w:pPr>
-        <w:jc w:val="center"/>
-      </w:pPr>
-    </w:p>
-    <w:p>
-      <w:pPr>
-        <w:jc w:val="center"/>
-      </w:pPr>
-    </w:p>
-    <w:p>
-      <w:pPr>
-        <w:jc w:val="center"/>
-      </w:pPr>
-    </w:p>
-    <w:p>
-      <w:pPr>
-        <w:jc w:val="center"/>
-      </w:pPr>
-    </w:p>
-    <w:p>
-      <w:pPr>
-        <w:jc w:val="center"/>
-      </w:pPr>
-    </w:p>
-    <w:p>
-      <w:pPr>
-        <w:jc w:val="center"/>
-      </w:pPr>
-    </w:p>
-    <w:p>
-      <w:pPr>
-        <w:jc w:val="center"/>
-      </w:pPr>
-    </w:p>
-    <w:p>
-      <w:pPr>
-        <w:jc w:val="center"/>
-      </w:pPr>
-    </w:p>
-    <w:p>
-      <w:pPr>
-        <w:jc w:val="center"/>
-      </w:pPr>
-    </w:p>
-    <w:p>
-      <w:pPr>
-        <w:jc w:val="center"/>
-      </w:pPr>
-    </w:p>
-    <w:p>
-      <w:pPr>
-        <w:jc w:val="center"/>
-      </w:pPr>
-    </w:p>
-    <w:p>
-      <w:pPr>
-        <w:jc w:val="center"/>
-      </w:pPr>
-    </w:p>
-    <w:p>
-      <w:pPr>
-        <w:jc w:val="center"/>
-      </w:pPr>
-    </w:p>
-    <w:p>
-      <w:pPr>
-        <w:jc w:val="center"/>
-      </w:pPr>
-    </w:p>
-    <w:p>
-      <w:pPr>
-        <w:jc w:val="center"/>
-      </w:pPr>
-    </w:p>
-    <w:p>
-      <w:pPr>
-        <w:jc w:val="center"/>
-      </w:pPr>
-    </w:p>
-    <w:p>
-      <w:pPr>
-        <w:jc w:val="center"/>
-      </w:pPr>
-    </w:p>
-    <w:p>
-      <w:pPr>
-        <w:jc w:val="center"/>
-      </w:pPr>
-    </w:p>
-    <w:p>
-      <w:pPr>
-        <w:jc w:val="center"/>
-      </w:pPr>
-    </w:p>
-    <w:p>
-      <w:pPr>
-        <w:jc w:val="center"/>
-      </w:pPr>
-    </w:p>
-    <w:p>
-      <w:pPr>
-        <w:jc w:val="center"/>
-      </w:pPr>
-    </w:p>
-    <w:p>
-      <w:pPr>
-        <w:jc w:val="center"/>
-      </w:pPr>
-    </w:p>
-    <w:p>
-      <w:pPr>
-        <w:jc w:val="center"/>
-      </w:pPr>
-    </w:p>
-    <w:p>
-      <w:pPr>
-        <w:jc w:val="center"/>
-      </w:pPr>
-    </w:p>
-    <w:p>
-      <w:pPr>
-        <w:jc w:val="center"/>
-      </w:pPr>
-    </w:p>
-    <w:p>
-      <w:pPr>
-        <w:jc w:val="center"/>
-      </w:pPr>
-    </w:p>
-    <w:p>
-      <w:pPr>
-        <w:jc w:val="center"/>
-      </w:pPr>
-    </w:p>
-    <w:p>
-      <w:pPr>
-        <w:jc w:val="center"/>
-      </w:pPr>
-    </w:p>
-    <w:p>
-      <w:pPr>
-        <w:jc w:val="center"/>
-      </w:pPr>
-    </w:p>
-    <w:p>
-      <w:pPr>
-        <w:jc w:val="center"/>
-      </w:pPr>
-    </w:p>
-    <w:p>
-      <w:pPr>
-        <w:jc w:val="center"/>
-        <w:rPr>
-          <w:b/>
-          <w:sz w:val="32"/>
-        </w:rPr>
-      </w:pPr>
-      <w:r>
-        <w:rPr>
-          <w:b/>
-          <w:sz w:val="32"/>
-        </w:rPr>
-        <w:t>Table of Contents</w:t>
-      </w:r>
-    </w:p>
-    <w:p>
-      <w:pPr>
-        <w:rPr>
-          <w:b/>
-        </w:rPr>
-      </w:pPr>
-      <w:r>
-        <w:rPr>
-          <w:b/>
-        </w:rPr>
-        <w:t>1</w:t>
-      </w:r>
-      <w:r>
-        <w:rPr>
-          <w:b/>
-        </w:rPr>
-        <w:tab/>
-      </w:r>
-      <w:r>
-        <w:rPr>
-          <w:b/>
-        </w:rPr>
-        <w:t>Introduction</w:t>
-      </w:r>
-      <w:r>
-        <w:rPr>
-          <w:b/>
-        </w:rPr>
-        <w:t>……</w:t>
-      </w:r>
-      <w:r>
-        <w:rPr>
-          <w:b/>
-        </w:rPr>
-        <w:t>……………………………………………………………………………</w:t>
-      </w:r>
-      <w:r>
-        <w:rPr>
-          <w:b/>
-        </w:rPr>
-        <w:t>.</w:t>
-      </w:r>
-      <w:r>
-        <w:rPr>
-          <w:b/>
-        </w:rPr>
-        <w:t>…......</w:t>
-      </w:r>
-    </w:p>
-    <w:p>
-      <w:r>
-        <w:tab/>
-        <w:t>1.1</w:t>
-      </w:r>
-      <w:r>
-        <w:tab/>
-        <w:t>Purpose.............................</w:t>
-      </w:r>
-      <w:r>
-        <w:t>………………………………..……………….</w:t>
-      </w:r>
-      <w:r>
-        <w:t>.......</w:t>
-      </w:r>
-      <w:r>
-        <w:t>..………..</w:t>
-      </w:r>
-      <w:r>
-        <w:t>..</w:t>
-      </w:r>
-    </w:p>
-    <w:p>
-      <w:r>
-        <w:tab/>
-        <w:t>1.2</w:t>
-      </w:r>
-      <w:r>
-        <w:tab/>
-      </w:r>
-      <w:r>
-        <w:t>Things to Test......</w:t>
-      </w:r>
-      <w:r>
-        <w:t>..................</w:t>
-      </w:r>
-      <w:r>
-        <w:t>...........</w:t>
-      </w:r>
-      <w:r>
-        <w:t>…</w:t>
-      </w:r>
-      <w:r>
-        <w:t>……………………………………</w:t>
-      </w:r>
-      <w:r>
-        <w:t>.........</w:t>
-      </w:r>
-      <w:r>
-        <w:t>…..</w:t>
-      </w:r>
-      <w:r>
-        <w:t>.</w:t>
-      </w:r>
-      <w:r>
-        <w:t>…</w:t>
-      </w:r>
-    </w:p>
-    <w:p>
-      <w:r>
-        <w:tab/>
-      </w:r>
-      <w:r>
-        <w:tab/>
-        <w:t>1.2.1</w:t>
-      </w:r>
-      <w:r>
-        <w:tab/>
-      </w:r>
-      <w:r>
-        <w:t>Gameplay.......</w:t>
-      </w:r>
-      <w:r>
-        <w:t>......................</w:t>
-      </w:r>
-      <w:r>
-        <w:t>.……………………………………</w:t>
-      </w:r>
-      <w:r>
-        <w:t>.........</w:t>
-      </w:r>
-      <w:r>
-        <w:t>…..</w:t>
-      </w:r>
-      <w:r>
-        <w:t>.</w:t>
-      </w:r>
-      <w:r>
-        <w:t>…</w:t>
-      </w:r>
-    </w:p>
-    <w:p>
-      <w:r>
-        <w:tab/>
-      </w:r>
-      <w:r>
-        <w:tab/>
-        <w:t>1.2.2</w:t>
-      </w:r>
-      <w:r>
-        <w:tab/>
-      </w:r>
-      <w:r>
-        <w:t>AI</w:t>
-      </w:r>
-      <w:r>
-        <w:t>..…………………………</w:t>
-      </w:r>
-      <w:r>
-        <w:t>..............................</w:t>
-      </w:r>
-      <w:r>
-        <w:t>…………</w:t>
-      </w:r>
-      <w:r>
-        <w:t>.........</w:t>
-      </w:r>
-      <w:r>
-        <w:t>…..</w:t>
-      </w:r>
-      <w:r>
-        <w:t>.</w:t>
-      </w:r>
-      <w:r>
-        <w:t>…</w:t>
-      </w:r>
-    </w:p>
-    <w:p>
-      <w:r>
-        <w:tab/>
-      </w:r>
-      <w:r>
-        <w:tab/>
-        <w:t>1.2.3</w:t>
-      </w:r>
-      <w:r>
-        <w:tab/>
-        <w:t>Items</w:t>
-      </w:r>
-      <w:r>
-        <w:t>..…………………………</w:t>
-      </w:r>
-      <w:r>
-        <w:t>..............................</w:t>
-      </w:r>
-      <w:r>
-        <w:t>…………</w:t>
-      </w:r>
-      <w:r>
-        <w:t>.........</w:t>
-      </w:r>
-      <w:r>
-        <w:t>…..</w:t>
-      </w:r>
-      <w:r>
-        <w:t>.…</w:t>
-      </w:r>
-    </w:p>
-    <w:p>
-      <w:r>
-        <w:tab/>
-      </w:r>
-      <w:r>
-        <w:tab/>
-        <w:t>1.2.4</w:t>
-      </w:r>
-      <w:r>
-        <w:tab/>
-        <w:t>Collectables</w:t>
-      </w:r>
-      <w:r>
-        <w:t>..…………………………</w:t>
-      </w:r>
-      <w:r>
-        <w:t>..............................</w:t>
-      </w:r>
-      <w:r>
-        <w:t>…………</w:t>
-      </w:r>
-      <w:r>
-        <w:t>.........</w:t>
-      </w:r>
-      <w:r>
-        <w:t>…..</w:t>
-      </w:r>
-      <w:r>
-        <w:t>.…</w:t>
-      </w:r>
-    </w:p>
-    <w:p>
-      <w:r>
-        <w:tab/>
-      </w:r>
-      <w:r>
-        <w:tab/>
-        <w:t>1.2.5</w:t>
-      </w:r>
-      <w:r>
-        <w:tab/>
-        <w:t>Saving</w:t>
-      </w:r>
-      <w:r>
-        <w:t xml:space="preserve"> &amp; Loading</w:t>
-      </w:r>
-      <w:r>
-        <w:t>.............................</w:t>
-      </w:r>
-      <w:r>
-        <w:t>.………………</w:t>
-      </w:r>
-      <w:r>
-        <w:t>……………</w:t>
-      </w:r>
-      <w:r>
-        <w:t>.........</w:t>
-      </w:r>
-      <w:r>
-        <w:t>…..</w:t>
-      </w:r>
-      <w:r>
-        <w:t>.…</w:t>
-      </w:r>
-    </w:p>
-    <w:p>
-      <w:r>
-        <w:tab/>
-      </w:r>
-      <w:r>
-        <w:tab/>
-        <w:t>1.2.6</w:t>
-      </w:r>
-      <w:r>
-        <w:tab/>
-        <w:t>Levels....................................</w:t>
-      </w:r>
-      <w:r>
-        <w:t>.……………………………………</w:t>
-      </w:r>
-      <w:r>
-        <w:t>.........</w:t>
-      </w:r>
-      <w:r>
-        <w:t>…..</w:t>
-      </w:r>
-      <w:r>
-        <w:t>.…</w:t>
-      </w:r>
-    </w:p>
-    <w:p>
-      <w:r>
-        <w:tab/>
-      </w:r>
-      <w:r>
-        <w:tab/>
-        <w:t>1.2.7</w:t>
-      </w:r>
-      <w:r>
-        <w:tab/>
-        <w:t>User Interfaces.....................................</w:t>
-      </w:r>
-      <w:r>
-        <w:t>…………………………</w:t>
-      </w:r>
-      <w:r>
-        <w:t>.........</w:t>
-      </w:r>
-      <w:r>
-        <w:t>…..</w:t>
-      </w:r>
-      <w:r>
-        <w:t>.…</w:t>
-      </w:r>
-    </w:p>
-    <w:p>
-      <w:pPr>
-        <w:rPr>
-          <w:b/>
-        </w:rPr>
-      </w:pPr>
-      <w:r>
-        <w:rPr>
-          <w:b/>
-        </w:rPr>
-        <w:t>2</w:t>
-      </w:r>
-      <w:r>
-        <w:rPr>
-          <w:b/>
-        </w:rPr>
-        <w:t xml:space="preserve"> </w:t>
-      </w:r>
-      <w:r>
-        <w:rPr>
-          <w:b/>
-        </w:rPr>
-        <w:tab/>
-      </w:r>
-      <w:r>
-        <w:rPr>
-          <w:b/>
-        </w:rPr>
-        <w:t>Usability Testing</w:t>
-      </w:r>
-      <w:r>
-        <w:rPr>
-          <w:b/>
-        </w:rPr>
-        <w:t>..........</w:t>
-      </w:r>
-      <w:r>
-        <w:rPr>
-          <w:b/>
-        </w:rPr>
-        <w:t>………….………………</w:t>
-      </w:r>
-      <w:r>
-        <w:rPr>
-          <w:b/>
-        </w:rPr>
-        <w:t>...</w:t>
-      </w:r>
-      <w:r>
-        <w:rPr>
-          <w:b/>
-        </w:rPr>
-        <w:t>……………</w:t>
-      </w:r>
-      <w:r>
-        <w:rPr>
-          <w:b/>
-        </w:rPr>
-        <w:t>.....……………………………</w:t>
-      </w:r>
-    </w:p>
-    <w:p>
-      <w:pPr>
-        <w:ind w:firstLine="720"/>
-      </w:pPr>
-      <w:r>
-        <w:t>2</w:t>
-      </w:r>
-      <w:r>
-        <w:t>.1</w:t>
-      </w:r>
-      <w:r>
-        <w:tab/>
-      </w:r>
-      <w:r>
-        <w:t>Purpose &amp; Breakdown</w:t>
-      </w:r>
-      <w:r>
-        <w:rPr>
-          <w:b/>
-        </w:rPr>
-        <w:t>………</w:t>
-      </w:r>
-      <w:r>
-        <w:rPr>
-          <w:b/>
-        </w:rPr>
-        <w:t>...</w:t>
-      </w:r>
-      <w:r>
-        <w:rPr>
-          <w:b/>
-        </w:rPr>
-        <w:t>……………</w:t>
-      </w:r>
-      <w:r>
-        <w:rPr>
-          <w:b/>
-        </w:rPr>
-        <w:t>.....………………........……</w:t>
-      </w:r>
-    </w:p>
-    <w:p>
-      <w:pPr>
-        <w:ind w:firstLine="720"/>
-      </w:pPr>
-      <w:r>
-        <w:t>2</w:t>
-      </w:r>
-      <w:r>
-        <w:t>.2</w:t>
-      </w:r>
-      <w:r>
-        <w:tab/>
-      </w:r>
-      <w:r>
-        <w:t>Demographics</w:t>
-      </w:r>
-      <w:r>
-        <w:rPr>
-          <w:b/>
-        </w:rPr>
-        <w:t>.………………</w:t>
-      </w:r>
-      <w:r>
-        <w:rPr>
-          <w:b/>
-        </w:rPr>
-        <w:t>...</w:t>
-      </w:r>
-      <w:r>
-        <w:rPr>
-          <w:b/>
-        </w:rPr>
-        <w:t>……………</w:t>
-      </w:r>
-      <w:r>
-        <w:rPr>
-          <w:b/>
-        </w:rPr>
-        <w:t>.....……………</w:t>
-      </w:r>
-      <w:r>
-        <w:rPr>
-          <w:b/>
-        </w:rPr>
-        <w:t>.........</w:t>
-      </w:r>
-    </w:p>
-    <w:p>
-      <w:pPr>
-        <w:ind w:firstLine="720"/>
-      </w:pPr>
-      <w:r>
-        <w:t>2</w:t>
-      </w:r>
-      <w:r>
-        <w:t>.3</w:t>
-      </w:r>
-      <w:r>
-        <w:tab/>
-      </w:r>
-      <w:r>
-        <w:t>Testing Results</w:t>
-      </w:r>
-      <w:r>
-        <w:rPr>
-          <w:b/>
-        </w:rPr>
-        <w:t>.………………</w:t>
-      </w:r>
-      <w:r>
-        <w:rPr>
-          <w:b/>
-        </w:rPr>
-        <w:t>...</w:t>
-      </w:r>
-      <w:r>
-        <w:rPr>
-          <w:b/>
-        </w:rPr>
-        <w:t>……………</w:t>
-      </w:r>
-      <w:r>
-        <w:rPr>
-          <w:b/>
-        </w:rPr>
-        <w:t>.....……………………………</w:t>
-      </w:r>
-      <w:r>
-        <w:rPr>
-          <w:b/>
-        </w:rPr>
-        <w:t>.</w:t>
-      </w:r>
-    </w:p>
-    <w:p>
-      <w:r>
-        <w:tab/>
-        <w:t>2.5</w:t>
-      </w:r>
-      <w:r>
-        <w:tab/>
-        <w:t>User Feedback</w:t>
-      </w:r>
-      <w:r>
-        <w:rPr>
-          <w:b/>
-        </w:rPr>
-        <w:t>.……</w:t>
-      </w:r>
-      <w:r>
-        <w:rPr>
-          <w:b/>
-        </w:rPr>
-        <w:t>………</w:t>
-      </w:r>
-      <w:r>
-        <w:rPr>
-          <w:b/>
-        </w:rPr>
-        <w:t>...</w:t>
-      </w:r>
-      <w:r>
-        <w:rPr>
-          <w:b/>
-        </w:rPr>
-        <w:t>……………</w:t>
-      </w:r>
-      <w:r>
-        <w:rPr>
-          <w:b/>
-        </w:rPr>
-        <w:t>.....………………………….................…</w:t>
-      </w:r>
-    </w:p>
-    <w:p>
-      <w:pPr>
-        <w:rPr>
-          <w:b/>
-        </w:rPr>
-      </w:pPr>
-      <w:r>
-        <w:rPr>
-          <w:b/>
-        </w:rPr>
-        <w:t>3</w:t>
-      </w:r>
-      <w:r>
-        <w:rPr>
-          <w:b/>
-        </w:rPr>
-        <w:t xml:space="preserve"> </w:t>
-      </w:r>
-      <w:r>
-        <w:rPr>
-          <w:b/>
-        </w:rPr>
-        <w:tab/>
-        <w:t>White Box Testing..........………</w:t>
-      </w:r>
-      <w:r>
-        <w:rPr>
-          <w:b/>
-        </w:rPr>
-        <w:t>.………………</w:t>
-      </w:r>
-      <w:r>
-        <w:rPr>
-          <w:b/>
-        </w:rPr>
-        <w:t>...</w:t>
-      </w:r>
-      <w:r>
-        <w:rPr>
-          <w:b/>
-        </w:rPr>
-        <w:t>……………</w:t>
-      </w:r>
-      <w:r>
-        <w:rPr>
-          <w:b/>
-        </w:rPr>
-        <w:t>.....……………………………</w:t>
-      </w:r>
-    </w:p>
-    <w:p>
-      <w:pPr>
-        <w:ind w:firstLine="720"/>
-      </w:pPr>
-      <w:r>
-        <w:t>2.1</w:t>
-      </w:r>
-      <w:r>
-        <w:tab/>
-        <w:t>Purpose &amp; Breakdown</w:t>
-      </w:r>
-      <w:r>
-        <w:rPr>
-          <w:b/>
-        </w:rPr>
-        <w:t>.………………</w:t>
-      </w:r>
-      <w:r>
-        <w:rPr>
-          <w:b/>
-        </w:rPr>
-        <w:t>...</w:t>
-      </w:r>
-      <w:r>
-        <w:rPr>
-          <w:b/>
-        </w:rPr>
-        <w:t>……………</w:t>
-      </w:r>
-      <w:r>
-        <w:rPr>
-          <w:b/>
-        </w:rPr>
-        <w:t>.....………………........……</w:t>
-      </w:r>
-    </w:p>
-    <w:p>
-      <w:pPr>
-        <w:ind w:firstLine="720"/>
-      </w:pPr>
-      <w:r>
-        <w:t>2.2</w:t>
-      </w:r>
-      <w:r>
-        <w:tab/>
-        <w:t>Non-functional Requirements</w:t>
-      </w:r>
-      <w:r>
-        <w:rPr>
-          <w:b/>
-        </w:rPr>
-        <w:t>.………………</w:t>
-      </w:r>
-      <w:r>
-        <w:rPr>
-          <w:b/>
-        </w:rPr>
-        <w:t>...</w:t>
-      </w:r>
-      <w:r>
-        <w:rPr>
-          <w:b/>
-        </w:rPr>
-        <w:t>……………</w:t>
-      </w:r>
-      <w:r>
-        <w:rPr>
-          <w:b/>
-        </w:rPr>
-        <w:t>.....…………….........</w:t>
-      </w:r>
-    </w:p>
-    <w:p>
-      <w:pPr>
-        <w:rPr>
-          <w:b/>
-        </w:rPr>
-      </w:pPr>
-      <w:r>
-        <w:rPr>
-          <w:b/>
-        </w:rPr>
-        <w:t>4</w:t>
-      </w:r>
-      <w:r>
-        <w:rPr>
-          <w:b/>
-        </w:rPr>
-        <w:tab/>
-      </w:r>
-      <w:r>
-        <w:rPr>
-          <w:b/>
-        </w:rPr>
-        <w:t>Automated Testing</w:t>
-      </w:r>
-      <w:r>
-        <w:rPr>
-          <w:b/>
-        </w:rPr>
-        <w:t>..........………</w:t>
-      </w:r>
-      <w:r>
-        <w:rPr>
-          <w:b/>
-        </w:rPr>
-        <w:t>.…………</w:t>
-      </w:r>
-      <w:r>
-        <w:rPr>
-          <w:b/>
-        </w:rPr>
-        <w:t>...</w:t>
-      </w:r>
-      <w:r>
-        <w:rPr>
-          <w:b/>
-        </w:rPr>
-        <w:t>……………</w:t>
-      </w:r>
-      <w:r>
-        <w:rPr>
-          <w:b/>
-        </w:rPr>
-        <w:t>.....……………………………</w:t>
-      </w:r>
-    </w:p>
-    <w:p>
-      <w:pPr>
-        <w:rPr>
-          <w:b/>
-        </w:rPr>
-      </w:pPr>
-      <w:r>
-        <w:rPr>
-          <w:b/>
-        </w:rPr>
-        <w:t>5</w:t>
-      </w:r>
-      <w:r>
-        <w:rPr>
-          <w:b/>
-        </w:rPr>
-        <w:tab/>
-        <w:t>Testing Results..........……….…………...</w:t>
-      </w:r>
-      <w:r>
-        <w:rPr>
-          <w:b/>
-        </w:rPr>
-        <w:t>……………</w:t>
-      </w:r>
-      <w:r>
-        <w:rPr>
-          <w:b/>
-        </w:rPr>
-        <w:t>.....……………………………</w:t>
-      </w:r>
-    </w:p>
-    <w:p>
-      <w:r>
-        <w:tab/>
-        <w:t>5.1</w:t>
-      </w:r>
-      <w:r>
-        <w:tab/>
-        <w:t>Gameplay.............................</w:t>
-      </w:r>
-      <w:r>
-        <w:t>.……………………………………</w:t>
-      </w:r>
-      <w:r>
-        <w:t>.........</w:t>
-      </w:r>
-      <w:r>
-        <w:t>…..</w:t>
-      </w:r>
-      <w:r>
-        <w:t>.…</w:t>
-      </w:r>
-    </w:p>
-    <w:p>
-      <w:pPr>
-        <w:ind w:firstLine="720"/>
-      </w:pPr>
-      <w:r>
-        <w:t>5.2</w:t>
-      </w:r>
-      <w:r>
-        <w:tab/>
-        <w:t>AI</w:t>
-      </w:r>
-      <w:r>
-        <w:t>..…………………………</w:t>
-      </w:r>
-      <w:r>
-        <w:t>..............................</w:t>
-      </w:r>
-      <w:r>
-        <w:t>…………</w:t>
-      </w:r>
-      <w:r>
-        <w:t>.........</w:t>
-      </w:r>
-      <w:r>
-        <w:t>…..</w:t>
-      </w:r>
-      <w:r>
-        <w:t>.…</w:t>
-      </w:r>
-    </w:p>
-    <w:p>
-      <w:r>
-        <w:tab/>
-        <w:t>5.3</w:t>
-      </w:r>
-      <w:r>
-        <w:tab/>
-        <w:t>Items</w:t>
-      </w:r>
-      <w:r>
-        <w:t>..…………………………</w:t>
-      </w:r>
-      <w:r>
-        <w:t>..............................</w:t>
-      </w:r>
-      <w:r>
-        <w:t>…………</w:t>
-      </w:r>
-      <w:r>
-        <w:t>.........</w:t>
-      </w:r>
-      <w:r>
-        <w:t>…..</w:t>
-      </w:r>
-      <w:r>
-        <w:t>.…</w:t>
-      </w:r>
-    </w:p>
-    <w:p>
-      <w:r>
-        <w:tab/>
-        <w:t>5.4</w:t>
-      </w:r>
-      <w:r>
-        <w:tab/>
-        <w:t>Collectables</w:t>
-      </w:r>
-      <w:r>
-        <w:t>..…………………………</w:t>
-      </w:r>
-      <w:r>
-        <w:t>..............................</w:t>
-      </w:r>
-      <w:r>
-        <w:t>…………</w:t>
-      </w:r>
-      <w:r>
-        <w:t>.........</w:t>
-      </w:r>
-      <w:r>
-        <w:t>…..</w:t>
-      </w:r>
-      <w:r>
-        <w:t>.…</w:t>
-      </w:r>
-    </w:p>
-    <w:p>
-      <w:r>
-        <w:tab/>
-        <w:t>5.5</w:t>
-      </w:r>
-      <w:r>
-        <w:tab/>
-        <w:t>Saving &amp; Loading..............................………………</w:t>
-      </w:r>
-      <w:r>
-        <w:t>……………</w:t>
-      </w:r>
-      <w:r>
-        <w:t>.........</w:t>
-      </w:r>
-      <w:r>
-        <w:t>…..</w:t>
-      </w:r>
-      <w:r>
-        <w:t>.…</w:t>
-      </w:r>
-    </w:p>
-    <w:p>
-      <w:r>
-        <w:tab/>
-        <w:t>5.6</w:t>
-      </w:r>
-      <w:r>
-        <w:tab/>
-        <w:t>Levels....................................</w:t>
-      </w:r>
-      <w:r>
-        <w:t>.……………………………………</w:t>
-      </w:r>
-      <w:r>
-        <w:t>.........</w:t>
-      </w:r>
-      <w:r>
-        <w:t>…..</w:t>
-      </w:r>
-      <w:r>
-        <w:t>.…</w:t>
-      </w:r>
-    </w:p>
-    <w:p>
-      <w:r>
-        <w:tab/>
-        <w:t>5.7</w:t>
-      </w:r>
-      <w:r>
-        <w:tab/>
-        <w:t>User Interfaces.....................................</w:t>
-      </w:r>
-      <w:r>
-        <w:t>…………………………</w:t>
-      </w:r>
-      <w:r>
-        <w:t>.........</w:t>
-      </w:r>
-      <w:r>
-        <w:t>…..</w:t>
-      </w:r>
-      <w:r>
-        <w:t>.…</w:t>
-      </w:r>
-    </w:p>
-    <w:p/>
-    <w:p>
-      <w:pPr>
-        <w:jc w:val="center"/>
-        <w:rPr>
-          <w:b/>
-        </w:rPr>
-      </w:pPr>
-      <w:r>
-        <w:rPr>
-          <w:b/>
-        </w:rPr>
-        <w:t xml:space="preserve">List of </w:t>
-      </w:r>
-      <w:r>
-        <w:rPr>
-          <w:b/>
-        </w:rPr>
-        <w:t>Figures</w:t>
-      </w:r>
-    </w:p>
-    <w:p>
-      <w:r>
-        <w:t>Figure 2.4-1</w:t>
-      </w:r>
-      <w:r>
-        <w:t>.</w:t>
-      </w:r>
-      <w:r>
-        <w:tab/>
-      </w:r>
-      <w:r>
-        <w:t>Basic Flowchart of the Game</w:t>
-      </w:r>
-      <w:r>
-        <w:t>………</w:t>
-      </w:r>
-      <w:r>
-        <w:t>…………………………………………...............</w:t>
-      </w:r>
-    </w:p>
-    <w:p>
-      <w:r>
-        <w:t>Figure 2.4-2</w:t>
-      </w:r>
-      <w:r>
-        <w:t>.</w:t>
-      </w:r>
-      <w:r>
-        <w:tab/>
-      </w:r>
-      <w:r>
-        <w:t>Character Class Diagram</w:t>
-      </w:r>
-      <w:r>
-        <w:t>……………………………</w:t>
-      </w:r>
-      <w:r>
-        <w:t>…………………….......................</w:t>
-      </w:r>
-    </w:p>
-    <w:p>
-      <w:pPr>
-        <w:ind w:left="-567" w:firstLine="567"/>
-      </w:pPr>
-      <w:r>
-        <w:t>Figure 2.4-3</w:t>
-      </w:r>
-      <w:r>
-        <w:t>.</w:t>
-      </w:r>
-      <w:r>
-        <w:tab/>
-      </w:r>
-      <w:r>
-        <w:t>Collectable Class Diagram</w:t>
-      </w:r>
-      <w:r>
-        <w:t>……………………</w:t>
-      </w:r>
-      <w:r>
-        <w:t>……………………………....................</w:t>
-      </w:r>
-    </w:p>
-    <w:p>
-      <w:pPr>
-        <w:ind w:left="-567" w:firstLine="567"/>
-      </w:pPr>
-      <w:r>
-        <w:t xml:space="preserve">Figure 2.4-4. </w:t>
-      </w:r>
-      <w:r>
-        <w:t xml:space="preserve">  </w:t>
-      </w:r>
-      <w:r>
-        <w:t>Weapon Class Diagram</w:t>
-      </w:r>
-      <w:r>
-        <w:t>……………</w:t>
-      </w:r>
-      <w:r>
-        <w:t>…………………………</w:t>
-      </w:r>
-      <w:r>
-        <w:t>………............................</w:t>
-      </w:r>
-    </w:p>
-    <w:p>
-      <w:pPr>
-        <w:ind w:left="-567" w:firstLine="567"/>
-      </w:pPr>
-      <w:r>
-        <w:t xml:space="preserve">Figure 2.4-5. </w:t>
-      </w:r>
-      <w:r>
-        <w:t xml:space="preserve">  </w:t>
-      </w:r>
-      <w:r>
-        <w:t>Example of Perk Trees</w:t>
-      </w:r>
-      <w:r>
-        <w:t>……………………</w:t>
-      </w:r>
-      <w:r>
-        <w:t>…………………</w:t>
-      </w:r>
-      <w:r>
-        <w:t>…….............................</w:t>
-      </w:r>
-    </w:p>
-    <w:p>
-      <w:r>
-        <w:t>Figure 2.4-6.</w:t>
-      </w:r>
-      <w:r>
-        <w:tab/>
-        <w:t>Basic HUD…………………………………….........</w:t>
-      </w:r>
-      <w:r>
-        <w:t>……………………………………......</w:t>
-      </w:r>
-      <w:r>
-        <w:t>....</w:t>
-      </w:r>
-    </w:p>
-    <w:p>
-      <w:r>
-        <w:t>Figure 2.4-7.</w:t>
-      </w:r>
-      <w:r>
-        <w:tab/>
-        <w:t>Main Menu…………………………………….</w:t>
-      </w:r>
-      <w:r>
-        <w:t>........……………………………………........</w:t>
-      </w:r>
-    </w:p>
-    <w:p>
-      <w:r>
-        <w:t>Figure 2.4-8.</w:t>
-      </w:r>
-      <w:r>
-        <w:tab/>
-        <w:t>Item Menu…...…</w:t>
+      <w:r>
+        <w:t>Version 2</w:t>
+      </w:r>
+      <w:r>
+        <w:tab/>
+      </w:r>
+      <w:r>
+        <w:tab/>
+      </w:r>
+      <w:r>
+        <w:tab/>
+      </w:r>
+      <w:r>
+        <w:tab/>
+      </w:r>
+      <w:r>
+        <w:tab/>
+      </w:r>
+      <w:r>
+        <w:tab/>
+      </w:r>
+      <w:r>
+        <w:tab/>
+      </w:r>
+      <w:r>
+        <w:tab/>
       </w:r>
       <w:bookmarkStart w:id="0" w:name="_GoBack"/>
       <w:bookmarkEnd w:id="0"/>
       <w:r>
+        <w:t>, 2019</w:t>
+      </w:r>
+    </w:p>
+    <w:p/>
+    <w:p>
+      <w:pPr>
+        <w:jc w:val="center"/>
+      </w:pPr>
+    </w:p>
+    <w:p>
+      <w:pPr>
+        <w:jc w:val="center"/>
+      </w:pPr>
+    </w:p>
+    <w:p>
+      <w:pPr>
+        <w:jc w:val="center"/>
+      </w:pPr>
+    </w:p>
+    <w:p>
+      <w:pPr>
+        <w:jc w:val="center"/>
+      </w:pPr>
+    </w:p>
+    <w:p>
+      <w:pPr>
+        <w:jc w:val="center"/>
+      </w:pPr>
+    </w:p>
+    <w:p>
+      <w:pPr>
+        <w:jc w:val="center"/>
+      </w:pPr>
+    </w:p>
+    <w:p>
+      <w:pPr>
+        <w:jc w:val="center"/>
+      </w:pPr>
+    </w:p>
+    <w:p>
+      <w:pPr>
+        <w:jc w:val="center"/>
+      </w:pPr>
+    </w:p>
+    <w:p>
+      <w:pPr>
+        <w:jc w:val="center"/>
+      </w:pPr>
+    </w:p>
+    <w:p>
+      <w:pPr>
+        <w:jc w:val="center"/>
+      </w:pPr>
+    </w:p>
+    <w:p>
+      <w:pPr>
+        <w:jc w:val="center"/>
+      </w:pPr>
+    </w:p>
+    <w:p>
+      <w:pPr>
+        <w:jc w:val="center"/>
+      </w:pPr>
+    </w:p>
+    <w:p>
+      <w:pPr>
+        <w:jc w:val="center"/>
+      </w:pPr>
+    </w:p>
+    <w:p>
+      <w:pPr>
+        <w:jc w:val="center"/>
+      </w:pPr>
+    </w:p>
+    <w:p>
+      <w:pPr>
+        <w:jc w:val="center"/>
+      </w:pPr>
+    </w:p>
+    <w:p>
+      <w:pPr>
+        <w:jc w:val="center"/>
+      </w:pPr>
+    </w:p>
+    <w:p>
+      <w:pPr>
+        <w:jc w:val="center"/>
+      </w:pPr>
+    </w:p>
+    <w:p>
+      <w:pPr>
+        <w:jc w:val="center"/>
+      </w:pPr>
+    </w:p>
+    <w:p>
+      <w:pPr>
+        <w:jc w:val="center"/>
+      </w:pPr>
+    </w:p>
+    <w:p>
+      <w:pPr>
+        <w:jc w:val="center"/>
+      </w:pPr>
+    </w:p>
+    <w:p>
+      <w:pPr>
+        <w:jc w:val="center"/>
+      </w:pPr>
+    </w:p>
+    <w:p>
+      <w:pPr>
+        <w:jc w:val="center"/>
+      </w:pPr>
+    </w:p>
+    <w:p>
+      <w:pPr>
+        <w:jc w:val="center"/>
+      </w:pPr>
+    </w:p>
+    <w:p>
+      <w:pPr>
+        <w:jc w:val="center"/>
+      </w:pPr>
+    </w:p>
+    <w:p>
+      <w:pPr>
+        <w:jc w:val="center"/>
+      </w:pPr>
+    </w:p>
+    <w:p>
+      <w:pPr>
+        <w:jc w:val="center"/>
+      </w:pPr>
+    </w:p>
+    <w:p>
+      <w:pPr>
+        <w:jc w:val="center"/>
+      </w:pPr>
+    </w:p>
+    <w:p>
+      <w:pPr>
+        <w:jc w:val="center"/>
+      </w:pPr>
+    </w:p>
+    <w:p>
+      <w:pPr>
+        <w:jc w:val="center"/>
+      </w:pPr>
+    </w:p>
+    <w:p>
+      <w:pPr>
+        <w:jc w:val="center"/>
+      </w:pPr>
+    </w:p>
+    <w:p>
+      <w:pPr>
+        <w:jc w:val="center"/>
+      </w:pPr>
+    </w:p>
+    <w:p>
+      <w:pPr>
+        <w:jc w:val="center"/>
+      </w:pPr>
+    </w:p>
+    <w:p>
+      <w:pPr>
+        <w:jc w:val="center"/>
+      </w:pPr>
+    </w:p>
+    <w:p>
+      <w:pPr>
+        <w:jc w:val="center"/>
+      </w:pPr>
+    </w:p>
+    <w:p>
+      <w:pPr>
+        <w:jc w:val="center"/>
+      </w:pPr>
+    </w:p>
+    <w:p>
+      <w:pPr>
+        <w:jc w:val="center"/>
+      </w:pPr>
+    </w:p>
+    <w:p>
+      <w:pPr>
+        <w:jc w:val="center"/>
+      </w:pPr>
+    </w:p>
+    <w:p>
+      <w:pPr>
+        <w:jc w:val="center"/>
+      </w:pPr>
+    </w:p>
+    <w:p>
+      <w:pPr>
+        <w:jc w:val="center"/>
+      </w:pPr>
+    </w:p>
+    <w:p>
+      <w:pPr>
+        <w:jc w:val="center"/>
+      </w:pPr>
+    </w:p>
+    <w:p>
+      <w:pPr>
+        <w:jc w:val="center"/>
+      </w:pPr>
+    </w:p>
+    <w:p>
+      <w:pPr>
+        <w:jc w:val="center"/>
+      </w:pPr>
+    </w:p>
+    <w:p>
+      <w:pPr>
+        <w:jc w:val="center"/>
+        <w:rPr>
+          <w:b/>
+          <w:sz w:val="32"/>
+        </w:rPr>
+      </w:pPr>
+      <w:r>
+        <w:rPr>
+          <w:b/>
+          <w:sz w:val="32"/>
+        </w:rPr>
+        <w:t>Table of Contents</w:t>
+      </w:r>
+    </w:p>
+    <w:p>
+      <w:pPr>
+        <w:rPr>
+          <w:b/>
+        </w:rPr>
+      </w:pPr>
+      <w:r>
+        <w:rPr>
+          <w:b/>
+        </w:rPr>
+        <w:t>1</w:t>
+      </w:r>
+      <w:r>
+        <w:rPr>
+          <w:b/>
+        </w:rPr>
+        <w:tab/>
+      </w:r>
+      <w:r>
+        <w:rPr>
+          <w:b/>
+        </w:rPr>
+        <w:t>Introduction</w:t>
+      </w:r>
+      <w:r>
+        <w:rPr>
+          <w:b/>
+        </w:rPr>
+        <w:t>……</w:t>
+      </w:r>
+      <w:r>
+        <w:rPr>
+          <w:b/>
+        </w:rPr>
+        <w:t>……………………………………………………………………………</w:t>
+      </w:r>
+      <w:r>
+        <w:rPr>
+          <w:b/>
+        </w:rPr>
+        <w:t>.</w:t>
+      </w:r>
+      <w:r>
+        <w:rPr>
+          <w:b/>
+        </w:rPr>
+        <w:t>…......</w:t>
+      </w:r>
+    </w:p>
+    <w:p>
+      <w:r>
+        <w:tab/>
+        <w:t>1.1</w:t>
+      </w:r>
+      <w:r>
+        <w:tab/>
+        <w:t>Purpose.............................</w:t>
+      </w:r>
+      <w:r>
+        <w:t>………………………………..……………….</w:t>
+      </w:r>
+      <w:r>
+        <w:t>.......</w:t>
+      </w:r>
+      <w:r>
+        <w:t>..………..</w:t>
+      </w:r>
+      <w:r>
+        <w:t>..</w:t>
+      </w:r>
+    </w:p>
+    <w:p>
+      <w:r>
+        <w:tab/>
+        <w:t>1.2</w:t>
+      </w:r>
+      <w:r>
+        <w:tab/>
+      </w:r>
+      <w:r>
+        <w:t>Things to Test......</w:t>
+      </w:r>
+      <w:r>
+        <w:t>..................</w:t>
+      </w:r>
+      <w:r>
+        <w:t>...........</w:t>
+      </w:r>
+      <w:r>
+        <w:t>…</w:t>
+      </w:r>
+      <w:r>
+        <w:t>……………………………………</w:t>
+      </w:r>
+      <w:r>
+        <w:t>.........</w:t>
+      </w:r>
+      <w:r>
+        <w:t>…..</w:t>
+      </w:r>
+      <w:r>
+        <w:t>.</w:t>
+      </w:r>
+      <w:r>
+        <w:t>…</w:t>
+      </w:r>
+    </w:p>
+    <w:p>
+      <w:r>
+        <w:tab/>
+      </w:r>
+      <w:r>
+        <w:tab/>
+        <w:t>1.2.1</w:t>
+      </w:r>
+      <w:r>
+        <w:tab/>
+      </w:r>
+      <w:r>
+        <w:t>Gameplay.......</w:t>
+      </w:r>
+      <w:r>
+        <w:t>......................</w:t>
+      </w:r>
+      <w:r>
+        <w:t>.……………………………………</w:t>
+      </w:r>
+      <w:r>
+        <w:t>.........</w:t>
+      </w:r>
+      <w:r>
+        <w:t>…..</w:t>
+      </w:r>
+      <w:r>
+        <w:t>.</w:t>
+      </w:r>
+      <w:r>
+        <w:t>…</w:t>
+      </w:r>
+    </w:p>
+    <w:p>
+      <w:r>
+        <w:tab/>
+      </w:r>
+      <w:r>
+        <w:tab/>
+        <w:t>1.2.2</w:t>
+      </w:r>
+      <w:r>
+        <w:tab/>
+      </w:r>
+      <w:r>
+        <w:t>AI</w:t>
+      </w:r>
+      <w:r>
+        <w:t>..…………………………</w:t>
+      </w:r>
+      <w:r>
+        <w:t>..............................</w:t>
+      </w:r>
+      <w:r>
+        <w:t>…………</w:t>
+      </w:r>
+      <w:r>
+        <w:t>.........</w:t>
+      </w:r>
+      <w:r>
+        <w:t>…..</w:t>
+      </w:r>
+      <w:r>
+        <w:t>.</w:t>
+      </w:r>
+      <w:r>
+        <w:t>…</w:t>
+      </w:r>
+    </w:p>
+    <w:p>
+      <w:r>
+        <w:tab/>
+      </w:r>
+      <w:r>
+        <w:tab/>
+        <w:t>1.2.3</w:t>
+      </w:r>
+      <w:r>
+        <w:tab/>
+        <w:t>Items</w:t>
+      </w:r>
+      <w:r>
+        <w:t>..…………………………</w:t>
+      </w:r>
+      <w:r>
+        <w:t>..............................</w:t>
+      </w:r>
+      <w:r>
+        <w:t>…………</w:t>
+      </w:r>
+      <w:r>
+        <w:t>.........</w:t>
+      </w:r>
+      <w:r>
+        <w:t>…..</w:t>
+      </w:r>
+      <w:r>
+        <w:t>.…</w:t>
+      </w:r>
+    </w:p>
+    <w:p>
+      <w:r>
+        <w:tab/>
+      </w:r>
+      <w:r>
+        <w:tab/>
+        <w:t>1.2.4</w:t>
+      </w:r>
+      <w:r>
+        <w:tab/>
+        <w:t>Collectables</w:t>
+      </w:r>
+      <w:r>
+        <w:t>..…………………………</w:t>
+      </w:r>
+      <w:r>
+        <w:t>..............................</w:t>
+      </w:r>
+      <w:r>
+        <w:t>…………</w:t>
+      </w:r>
+      <w:r>
+        <w:t>.........</w:t>
+      </w:r>
+      <w:r>
+        <w:t>…..</w:t>
+      </w:r>
+      <w:r>
+        <w:t>.…</w:t>
+      </w:r>
+    </w:p>
+    <w:p>
+      <w:r>
+        <w:tab/>
+      </w:r>
+      <w:r>
+        <w:tab/>
+        <w:t>1.2.5</w:t>
+      </w:r>
+      <w:r>
+        <w:tab/>
+        <w:t>Saving</w:t>
+      </w:r>
+      <w:r>
+        <w:t xml:space="preserve"> &amp; Loading</w:t>
+      </w:r>
+      <w:r>
+        <w:t>.............................</w:t>
+      </w:r>
+      <w:r>
+        <w:t>.………………</w:t>
+      </w:r>
+      <w:r>
+        <w:t>……………</w:t>
+      </w:r>
+      <w:r>
+        <w:t>.........</w:t>
+      </w:r>
+      <w:r>
+        <w:t>…..</w:t>
+      </w:r>
+      <w:r>
+        <w:t>.…</w:t>
+      </w:r>
+    </w:p>
+    <w:p>
+      <w:r>
+        <w:tab/>
+      </w:r>
+      <w:r>
+        <w:tab/>
+        <w:t>1.2.6</w:t>
+      </w:r>
+      <w:r>
+        <w:tab/>
+        <w:t>Levels....................................</w:t>
+      </w:r>
+      <w:r>
+        <w:t>.……………………………………</w:t>
+      </w:r>
+      <w:r>
+        <w:t>.........</w:t>
+      </w:r>
+      <w:r>
+        <w:t>…..</w:t>
+      </w:r>
+      <w:r>
+        <w:t>.…</w:t>
+      </w:r>
+    </w:p>
+    <w:p>
+      <w:r>
+        <w:tab/>
+      </w:r>
+      <w:r>
+        <w:tab/>
+        <w:t>1.2.7</w:t>
+      </w:r>
+      <w:r>
+        <w:tab/>
+        <w:t>User Interfaces.....................................</w:t>
+      </w:r>
+      <w:r>
         <w:t>…………………………</w:t>
+      </w:r>
+      <w:r>
+        <w:t>.........</w:t>
+      </w:r>
+      <w:r>
+        <w:t>…..</w:t>
+      </w:r>
+      <w:r>
+        <w:t>.…</w:t>
+      </w:r>
+    </w:p>
+    <w:p>
+      <w:pPr>
+        <w:rPr>
+          <w:b/>
+        </w:rPr>
+      </w:pPr>
+      <w:r>
+        <w:rPr>
+          <w:b/>
+        </w:rPr>
+        <w:t>2</w:t>
+      </w:r>
+      <w:r>
+        <w:rPr>
+          <w:b/>
+        </w:rPr>
+        <w:t xml:space="preserve"> </w:t>
+      </w:r>
+      <w:r>
+        <w:rPr>
+          <w:b/>
+        </w:rPr>
+        <w:tab/>
+      </w:r>
+      <w:r>
+        <w:rPr>
+          <w:b/>
+        </w:rPr>
+        <w:t>Usability Testing</w:t>
+      </w:r>
+      <w:r>
+        <w:rPr>
+          <w:b/>
+        </w:rPr>
+        <w:t>..........</w:t>
+      </w:r>
+      <w:r>
+        <w:rPr>
+          <w:b/>
+        </w:rPr>
+        <w:t>………….………………</w:t>
+      </w:r>
+      <w:r>
+        <w:rPr>
+          <w:b/>
+        </w:rPr>
+        <w:t>...</w:t>
+      </w:r>
+      <w:r>
+        <w:rPr>
+          <w:b/>
+        </w:rPr>
+        <w:t>……………</w:t>
+      </w:r>
+      <w:r>
+        <w:rPr>
+          <w:b/>
+        </w:rPr>
+        <w:t>.....……………………………</w:t>
+      </w:r>
+    </w:p>
+    <w:p>
+      <w:pPr>
+        <w:ind w:firstLine="720"/>
+      </w:pPr>
+      <w:r>
+        <w:t>2</w:t>
+      </w:r>
+      <w:r>
+        <w:t>.1</w:t>
+      </w:r>
+      <w:r>
+        <w:tab/>
+      </w:r>
+      <w:r>
+        <w:t>Purpose &amp; Breakdown</w:t>
+      </w:r>
+      <w:r>
+        <w:rPr>
+          <w:b/>
+        </w:rPr>
+        <w:t>………</w:t>
+      </w:r>
+      <w:r>
+        <w:rPr>
+          <w:b/>
+        </w:rPr>
+        <w:t>...</w:t>
+      </w:r>
+      <w:r>
+        <w:rPr>
+          <w:b/>
+        </w:rPr>
+        <w:t>……………</w:t>
+      </w:r>
+      <w:r>
+        <w:rPr>
+          <w:b/>
+        </w:rPr>
+        <w:t>.....………………........……</w:t>
+      </w:r>
+    </w:p>
+    <w:p>
+      <w:pPr>
+        <w:ind w:firstLine="720"/>
+      </w:pPr>
+      <w:r>
+        <w:t>2</w:t>
+      </w:r>
+      <w:r>
+        <w:t>.2</w:t>
+      </w:r>
+      <w:r>
+        <w:tab/>
+      </w:r>
+      <w:r>
+        <w:t>Demographics</w:t>
+      </w:r>
+      <w:r>
+        <w:rPr>
+          <w:b/>
+        </w:rPr>
+        <w:t>.………………</w:t>
+      </w:r>
+      <w:r>
+        <w:rPr>
+          <w:b/>
+        </w:rPr>
+        <w:t>...</w:t>
+      </w:r>
+      <w:r>
+        <w:rPr>
+          <w:b/>
+        </w:rPr>
+        <w:t>……………</w:t>
+      </w:r>
+      <w:r>
+        <w:rPr>
+          <w:b/>
+        </w:rPr>
+        <w:t>.....……………</w:t>
+      </w:r>
+      <w:r>
+        <w:rPr>
+          <w:b/>
+        </w:rPr>
+        <w:t>.........</w:t>
+      </w:r>
+    </w:p>
+    <w:p>
+      <w:pPr>
+        <w:ind w:firstLine="720"/>
+      </w:pPr>
+      <w:r>
+        <w:t>2</w:t>
+      </w:r>
+      <w:r>
+        <w:t>.3</w:t>
+      </w:r>
+      <w:r>
+        <w:tab/>
+      </w:r>
+      <w:r>
+        <w:t>Testing Results</w:t>
+      </w:r>
+      <w:r>
+        <w:rPr>
+          <w:b/>
+        </w:rPr>
+        <w:t>.………………</w:t>
+      </w:r>
+      <w:r>
+        <w:rPr>
+          <w:b/>
+        </w:rPr>
+        <w:t>...</w:t>
+      </w:r>
+      <w:r>
+        <w:rPr>
+          <w:b/>
+        </w:rPr>
+        <w:t>……………</w:t>
+      </w:r>
+      <w:r>
+        <w:rPr>
+          <w:b/>
+        </w:rPr>
+        <w:t>.....……………………………</w:t>
+      </w:r>
+      <w:r>
+        <w:rPr>
+          <w:b/>
+        </w:rPr>
+        <w:t>.</w:t>
+      </w:r>
+    </w:p>
+    <w:p>
+      <w:r>
+        <w:tab/>
+        <w:t>2.5</w:t>
+      </w:r>
+      <w:r>
+        <w:tab/>
+        <w:t>User Feedback</w:t>
+      </w:r>
+      <w:r>
+        <w:rPr>
+          <w:b/>
+        </w:rPr>
+        <w:t>.……</w:t>
+      </w:r>
+      <w:r>
+        <w:rPr>
+          <w:b/>
+        </w:rPr>
+        <w:t>………</w:t>
+      </w:r>
+      <w:r>
+        <w:rPr>
+          <w:b/>
+        </w:rPr>
+        <w:t>...</w:t>
+      </w:r>
+      <w:r>
+        <w:rPr>
+          <w:b/>
+        </w:rPr>
+        <w:t>……………</w:t>
+      </w:r>
+      <w:r>
+        <w:rPr>
+          <w:b/>
+        </w:rPr>
+        <w:t>.....………………………….................…</w:t>
+      </w:r>
+    </w:p>
+    <w:p>
+      <w:pPr>
+        <w:rPr>
+          <w:b/>
+        </w:rPr>
+      </w:pPr>
+      <w:r>
+        <w:rPr>
+          <w:b/>
+        </w:rPr>
+        <w:t>3</w:t>
+      </w:r>
+      <w:r>
+        <w:rPr>
+          <w:b/>
+        </w:rPr>
+        <w:t xml:space="preserve"> </w:t>
+      </w:r>
+      <w:r>
+        <w:rPr>
+          <w:b/>
+        </w:rPr>
+        <w:tab/>
+        <w:t>White Box Testing..........………</w:t>
+      </w:r>
+      <w:r>
+        <w:rPr>
+          <w:b/>
+        </w:rPr>
+        <w:t>.………………</w:t>
+      </w:r>
+      <w:r>
+        <w:rPr>
+          <w:b/>
+        </w:rPr>
+        <w:t>...</w:t>
+      </w:r>
+      <w:r>
+        <w:rPr>
+          <w:b/>
+        </w:rPr>
+        <w:t>……………</w:t>
+      </w:r>
+      <w:r>
+        <w:rPr>
+          <w:b/>
+        </w:rPr>
+        <w:t>.....……………………………</w:t>
+      </w:r>
+    </w:p>
+    <w:p>
+      <w:pPr>
+        <w:ind w:firstLine="720"/>
+      </w:pPr>
+      <w:r>
+        <w:t>2.1</w:t>
+      </w:r>
+      <w:r>
+        <w:tab/>
+        <w:t>Purpose &amp; Breakdown</w:t>
+      </w:r>
+      <w:r>
+        <w:rPr>
+          <w:b/>
+        </w:rPr>
+        <w:t>.………………</w:t>
+      </w:r>
+      <w:r>
+        <w:rPr>
+          <w:b/>
+        </w:rPr>
+        <w:t>...</w:t>
+      </w:r>
+      <w:r>
+        <w:rPr>
+          <w:b/>
+        </w:rPr>
+        <w:t>……………</w:t>
+      </w:r>
+      <w:r>
+        <w:rPr>
+          <w:b/>
+        </w:rPr>
+        <w:t>.....………………........……</w:t>
+      </w:r>
+    </w:p>
+    <w:p>
+      <w:pPr>
+        <w:ind w:firstLine="720"/>
+      </w:pPr>
+      <w:r>
+        <w:t>2.2</w:t>
+      </w:r>
+      <w:r>
+        <w:tab/>
+        <w:t>Non-functional Requirements</w:t>
+      </w:r>
+      <w:r>
+        <w:rPr>
+          <w:b/>
+        </w:rPr>
+        <w:t>.………………</w:t>
+      </w:r>
+      <w:r>
+        <w:rPr>
+          <w:b/>
+        </w:rPr>
+        <w:t>...</w:t>
+      </w:r>
+      <w:r>
+        <w:rPr>
+          <w:b/>
+        </w:rPr>
+        <w:t>……………</w:t>
+      </w:r>
+      <w:r>
+        <w:rPr>
+          <w:b/>
+        </w:rPr>
+        <w:t>.....…………….........</w:t>
+      </w:r>
+    </w:p>
+    <w:p>
+      <w:pPr>
+        <w:rPr>
+          <w:b/>
+        </w:rPr>
+      </w:pPr>
+      <w:r>
+        <w:rPr>
+          <w:b/>
+        </w:rPr>
+        <w:t>4</w:t>
+      </w:r>
+      <w:r>
+        <w:rPr>
+          <w:b/>
+        </w:rPr>
+        <w:tab/>
+      </w:r>
+      <w:r>
+        <w:rPr>
+          <w:b/>
+        </w:rPr>
+        <w:t>Automated Testing</w:t>
+      </w:r>
+      <w:r>
+        <w:rPr>
+          <w:b/>
+        </w:rPr>
+        <w:t>..........………</w:t>
+      </w:r>
+      <w:r>
+        <w:rPr>
+          <w:b/>
+        </w:rPr>
+        <w:t>.…………</w:t>
+      </w:r>
+      <w:r>
+        <w:rPr>
+          <w:b/>
+        </w:rPr>
+        <w:t>...</w:t>
+      </w:r>
+      <w:r>
+        <w:rPr>
+          <w:b/>
+        </w:rPr>
+        <w:t>……………</w:t>
+      </w:r>
+      <w:r>
+        <w:rPr>
+          <w:b/>
+        </w:rPr>
+        <w:t>.....……………………………</w:t>
+      </w:r>
+    </w:p>
+    <w:p>
+      <w:pPr>
+        <w:rPr>
+          <w:b/>
+        </w:rPr>
+      </w:pPr>
+      <w:r>
+        <w:rPr>
+          <w:b/>
+        </w:rPr>
+        <w:t>5</w:t>
+      </w:r>
+      <w:r>
+        <w:rPr>
+          <w:b/>
+        </w:rPr>
+        <w:tab/>
+        <w:t>Testing Results..........……….…………...</w:t>
+      </w:r>
+      <w:r>
+        <w:rPr>
+          <w:b/>
+        </w:rPr>
+        <w:t>……………</w:t>
+      </w:r>
+      <w:r>
+        <w:rPr>
+          <w:b/>
+        </w:rPr>
+        <w:t>.....……………………………</w:t>
+      </w:r>
+    </w:p>
+    <w:p>
+      <w:r>
+        <w:tab/>
+        <w:t>5.1</w:t>
+      </w:r>
+      <w:r>
+        <w:tab/>
+        <w:t>Gameplay.............................</w:t>
+      </w:r>
+      <w:r>
+        <w:t>.……………………………………</w:t>
+      </w:r>
+      <w:r>
+        <w:t>.........</w:t>
+      </w:r>
+      <w:r>
+        <w:t>…..</w:t>
+      </w:r>
+      <w:r>
+        <w:t>.…</w:t>
+      </w:r>
+    </w:p>
+    <w:p>
+      <w:pPr>
+        <w:ind w:firstLine="720"/>
+      </w:pPr>
+      <w:r>
+        <w:t>5.2</w:t>
+      </w:r>
+      <w:r>
+        <w:tab/>
+        <w:t>AI</w:t>
+      </w:r>
+      <w:r>
+        <w:t>..…………………………</w:t>
+      </w:r>
+      <w:r>
+        <w:t>..............................</w:t>
+      </w:r>
+      <w:r>
+        <w:t>…………</w:t>
+      </w:r>
+      <w:r>
+        <w:t>.........</w:t>
+      </w:r>
+      <w:r>
+        <w:t>…..</w:t>
+      </w:r>
+      <w:r>
+        <w:t>.…</w:t>
+      </w:r>
+    </w:p>
+    <w:p>
+      <w:r>
+        <w:tab/>
+        <w:t>5.3</w:t>
+      </w:r>
+      <w:r>
+        <w:tab/>
+        <w:t>Items</w:t>
+      </w:r>
+      <w:r>
+        <w:t>..…………………………</w:t>
+      </w:r>
+      <w:r>
+        <w:t>..............................</w:t>
+      </w:r>
+      <w:r>
+        <w:t>…………</w:t>
+      </w:r>
+      <w:r>
+        <w:t>.........</w:t>
+      </w:r>
+      <w:r>
+        <w:t>…..</w:t>
+      </w:r>
+      <w:r>
+        <w:t>.…</w:t>
+      </w:r>
+    </w:p>
+    <w:p>
+      <w:r>
+        <w:tab/>
+        <w:t>5.4</w:t>
+      </w:r>
+      <w:r>
+        <w:tab/>
+        <w:t>Collectables</w:t>
+      </w:r>
+      <w:r>
+        <w:t>..…………………………</w:t>
+      </w:r>
+      <w:r>
+        <w:t>..............................</w:t>
+      </w:r>
+      <w:r>
+        <w:t>…………</w:t>
+      </w:r>
+      <w:r>
+        <w:t>.........</w:t>
+      </w:r>
+      <w:r>
+        <w:t>…..</w:t>
+      </w:r>
+      <w:r>
+        <w:t>.…</w:t>
+      </w:r>
+    </w:p>
+    <w:p>
+      <w:r>
+        <w:tab/>
+        <w:t>5.5</w:t>
+      </w:r>
+      <w:r>
+        <w:tab/>
+        <w:t>Saving &amp; Loading..............................………………</w:t>
+      </w:r>
+      <w:r>
+        <w:t>……………</w:t>
+      </w:r>
+      <w:r>
+        <w:t>.........</w:t>
+      </w:r>
+      <w:r>
+        <w:t>…..</w:t>
+      </w:r>
+      <w:r>
+        <w:t>.…</w:t>
+      </w:r>
+    </w:p>
+    <w:p>
+      <w:r>
+        <w:tab/>
+        <w:t>5.6</w:t>
+      </w:r>
+      <w:r>
+        <w:tab/>
+        <w:t>Levels....................................</w:t>
+      </w:r>
+      <w:r>
+        <w:t>.……………………………………</w:t>
+      </w:r>
+      <w:r>
+        <w:t>.........</w:t>
+      </w:r>
+      <w:r>
+        <w:t>…..</w:t>
+      </w:r>
+      <w:r>
+        <w:t>.…</w:t>
+      </w:r>
+    </w:p>
+    <w:p>
+      <w:r>
+        <w:tab/>
+        <w:t>5.7</w:t>
+      </w:r>
+      <w:r>
+        <w:tab/>
+        <w:t>User Interfaces.....................................</w:t>
+      </w:r>
+      <w:r>
+        <w:t>…………………………</w:t>
+      </w:r>
+      <w:r>
+        <w:t>.........</w:t>
+      </w:r>
+      <w:r>
+        <w:t>…..</w:t>
+      </w:r>
+      <w:r>
+        <w:t>.…</w:t>
+      </w:r>
+    </w:p>
+    <w:p/>
+    <w:p>
+      <w:pPr>
+        <w:jc w:val="center"/>
+        <w:rPr>
+          <w:b/>
+        </w:rPr>
+      </w:pPr>
+      <w:r>
+        <w:rPr>
+          <w:b/>
+        </w:rPr>
+        <w:t xml:space="preserve">List of </w:t>
+      </w:r>
+      <w:r>
+        <w:rPr>
+          <w:b/>
+        </w:rPr>
+        <w:t>Figures</w:t>
+      </w:r>
+    </w:p>
+    <w:p>
+      <w:r>
+        <w:t>Figure 2.4-1</w:t>
+      </w:r>
+      <w:r>
+        <w:t>.</w:t>
+      </w:r>
+      <w:r>
+        <w:tab/>
+      </w:r>
+      <w:r>
+        <w:t>Basic Flowchart of the Game</w:t>
+      </w:r>
+      <w:r>
+        <w:t>………</w:t>
+      </w:r>
+      <w:r>
+        <w:t>…………………………………………...............</w:t>
+      </w:r>
+    </w:p>
+    <w:p>
+      <w:r>
+        <w:t>Figure 2.4-2</w:t>
+      </w:r>
+      <w:r>
+        <w:t>.</w:t>
+      </w:r>
+      <w:r>
+        <w:tab/>
+      </w:r>
+      <w:r>
+        <w:t>Character Class Diagram</w:t>
+      </w:r>
+      <w:r>
+        <w:t>……………………………</w:t>
+      </w:r>
+      <w:r>
+        <w:t>…………………….......................</w:t>
+      </w:r>
+    </w:p>
+    <w:p>
+      <w:pPr>
+        <w:ind w:left="-567" w:firstLine="567"/>
+      </w:pPr>
+      <w:r>
+        <w:t>Figure 2.4-3</w:t>
+      </w:r>
+      <w:r>
+        <w:t>.</w:t>
+      </w:r>
+      <w:r>
+        <w:tab/>
+      </w:r>
+      <w:r>
+        <w:t>Collectable Class Diagram</w:t>
+      </w:r>
+      <w:r>
+        <w:t>……………………</w:t>
+      </w:r>
+      <w:r>
+        <w:t>……………………………....................</w:t>
+      </w:r>
+    </w:p>
+    <w:p>
+      <w:pPr>
+        <w:ind w:left="-567" w:firstLine="567"/>
+      </w:pPr>
+      <w:r>
+        <w:t xml:space="preserve">Figure 2.4-4. </w:t>
+      </w:r>
+      <w:r>
+        <w:t xml:space="preserve">  </w:t>
+      </w:r>
+      <w:r>
+        <w:t>Weapon Class Diagram</w:t>
+      </w:r>
+      <w:r>
+        <w:t>……………</w:t>
+      </w:r>
+      <w:r>
+        <w:t>…………………………</w:t>
+      </w:r>
+      <w:r>
+        <w:t>………............................</w:t>
+      </w:r>
+    </w:p>
+    <w:p>
+      <w:pPr>
+        <w:ind w:left="-567" w:firstLine="567"/>
+      </w:pPr>
+      <w:r>
+        <w:t xml:space="preserve">Figure 2.4-5. </w:t>
+      </w:r>
+      <w:r>
+        <w:t xml:space="preserve">  </w:t>
+      </w:r>
+      <w:r>
+        <w:t>Example of Perk Trees</w:t>
+      </w:r>
+      <w:r>
+        <w:t>……………………</w:t>
+      </w:r>
+      <w:r>
+        <w:t>…………………</w:t>
+      </w:r>
+      <w:r>
+        <w:t>…….............................</w:t>
+      </w:r>
+    </w:p>
+    <w:p>
+      <w:r>
+        <w:t>Figure 2.4-6.</w:t>
+      </w:r>
+      <w:r>
+        <w:tab/>
+        <w:t>Basic HUD…………………………………….........</w:t>
+      </w:r>
+      <w:r>
+        <w:t>……………………………………......</w:t>
+      </w:r>
+      <w:r>
+        <w:t>....</w:t>
+      </w:r>
+    </w:p>
+    <w:p>
+      <w:r>
+        <w:t>Figure 2.4-7.</w:t>
+      </w:r>
+      <w:r>
+        <w:tab/>
+        <w:t>Main Menu…………………………………….</w:t>
+      </w:r>
+      <w:r>
+        <w:t>........……………………………………........</w:t>
+      </w:r>
+    </w:p>
+    <w:p>
+      <w:r>
+        <w:t>Figure 2.4-8.</w:t>
+      </w:r>
+      <w:r>
+        <w:tab/>
+        <w:t>Item Menu…...……………………………</w:t>
       </w:r>
       <w:r>
         <w:t>…….........……………………………………......</w:t>
@@ -3234,7 +3264,7 @@
         <w:rStyle w:val="PageNumber"/>
         <w:noProof/>
       </w:rPr>
-      <w:t>1</w:t>
+      <w:t>3</w:t>
     </w:r>
     <w:r>
       <w:rPr>
@@ -5769,7 +5799,7 @@
 </file>
 
 <file path=customXml/itemProps1.xml><?xml version="1.0" encoding="utf-8"?>
-<ds:datastoreItem xmlns:ds="http://schemas.openxmlformats.org/officeDocument/2006/customXml" ds:itemID="{1DFE0B3E-A984-AD45-A8E8-28B7CC5E4161}">
+<ds:datastoreItem xmlns:ds="http://schemas.openxmlformats.org/officeDocument/2006/customXml" ds:itemID="{CDA96BE9-B0D4-BD49-AAB7-93B217341164}">
   <ds:schemaRefs>
     <ds:schemaRef ds:uri="http://schemas.openxmlformats.org/officeDocument/2006/bibliography"/>
   </ds:schemaRefs>

--- a/Documentation/Formal Documents/Test Plan & Execution.docx
+++ b/Documentation/Formal Documents/Test Plan & Execution.docx
@@ -661,262 +661,1090 @@
       <w:r>
         <w:tab/>
       </w:r>
+      <w:r>
+        <w:t xml:space="preserve">        March 30</w:t>
+      </w:r>
+      <w:r>
+        <w:t>, 2019</w:t>
+      </w:r>
+    </w:p>
+    <w:p/>
+    <w:p>
+      <w:pPr>
+        <w:jc w:val="center"/>
+      </w:pPr>
+    </w:p>
+    <w:p>
+      <w:pPr>
+        <w:jc w:val="center"/>
+      </w:pPr>
+    </w:p>
+    <w:p>
+      <w:pPr>
+        <w:jc w:val="center"/>
+      </w:pPr>
+    </w:p>
+    <w:p>
+      <w:pPr>
+        <w:jc w:val="center"/>
+      </w:pPr>
+    </w:p>
+    <w:p>
+      <w:pPr>
+        <w:jc w:val="center"/>
+      </w:pPr>
+    </w:p>
+    <w:p>
+      <w:pPr>
+        <w:jc w:val="center"/>
+      </w:pPr>
+    </w:p>
+    <w:p>
+      <w:pPr>
+        <w:jc w:val="center"/>
+      </w:pPr>
+    </w:p>
+    <w:p>
+      <w:pPr>
+        <w:jc w:val="center"/>
+      </w:pPr>
+    </w:p>
+    <w:p>
+      <w:pPr>
+        <w:jc w:val="center"/>
+      </w:pPr>
+    </w:p>
+    <w:p>
+      <w:pPr>
+        <w:jc w:val="center"/>
+      </w:pPr>
+    </w:p>
+    <w:p>
+      <w:pPr>
+        <w:jc w:val="center"/>
+      </w:pPr>
+    </w:p>
+    <w:p>
+      <w:pPr>
+        <w:jc w:val="center"/>
+      </w:pPr>
+    </w:p>
+    <w:p>
+      <w:pPr>
+        <w:jc w:val="center"/>
+      </w:pPr>
+    </w:p>
+    <w:p>
+      <w:pPr>
+        <w:jc w:val="center"/>
+      </w:pPr>
+    </w:p>
+    <w:p>
+      <w:pPr>
+        <w:jc w:val="center"/>
+      </w:pPr>
+    </w:p>
+    <w:p>
+      <w:pPr>
+        <w:jc w:val="center"/>
+      </w:pPr>
+    </w:p>
+    <w:p>
+      <w:pPr>
+        <w:jc w:val="center"/>
+      </w:pPr>
+    </w:p>
+    <w:p>
+      <w:pPr>
+        <w:jc w:val="center"/>
+      </w:pPr>
+    </w:p>
+    <w:p>
+      <w:pPr>
+        <w:jc w:val="center"/>
+      </w:pPr>
+    </w:p>
+    <w:p>
+      <w:pPr>
+        <w:jc w:val="center"/>
+      </w:pPr>
+    </w:p>
+    <w:p>
+      <w:pPr>
+        <w:jc w:val="center"/>
+      </w:pPr>
+    </w:p>
+    <w:p>
+      <w:pPr>
+        <w:jc w:val="center"/>
+      </w:pPr>
+    </w:p>
+    <w:p>
+      <w:pPr>
+        <w:jc w:val="center"/>
+      </w:pPr>
+    </w:p>
+    <w:p>
+      <w:pPr>
+        <w:jc w:val="center"/>
+      </w:pPr>
+    </w:p>
+    <w:p>
+      <w:pPr>
+        <w:jc w:val="center"/>
+      </w:pPr>
+    </w:p>
+    <w:p>
+      <w:pPr>
+        <w:jc w:val="center"/>
+      </w:pPr>
+    </w:p>
+    <w:p>
+      <w:pPr>
+        <w:jc w:val="center"/>
+      </w:pPr>
+    </w:p>
+    <w:p>
+      <w:pPr>
+        <w:jc w:val="center"/>
+      </w:pPr>
+    </w:p>
+    <w:p>
+      <w:pPr>
+        <w:jc w:val="center"/>
+      </w:pPr>
+    </w:p>
+    <w:p>
+      <w:pPr>
+        <w:jc w:val="center"/>
+      </w:pPr>
+    </w:p>
+    <w:p>
+      <w:pPr>
+        <w:jc w:val="center"/>
+      </w:pPr>
+    </w:p>
+    <w:p>
+      <w:pPr>
+        <w:jc w:val="center"/>
+      </w:pPr>
+    </w:p>
+    <w:p>
+      <w:pPr>
+        <w:jc w:val="center"/>
+      </w:pPr>
+    </w:p>
+    <w:p>
+      <w:pPr>
+        <w:jc w:val="center"/>
+      </w:pPr>
+    </w:p>
+    <w:p>
+      <w:pPr>
+        <w:jc w:val="center"/>
+      </w:pPr>
+    </w:p>
+    <w:p>
+      <w:pPr>
+        <w:jc w:val="center"/>
+      </w:pPr>
+    </w:p>
+    <w:p>
+      <w:pPr>
+        <w:jc w:val="center"/>
+      </w:pPr>
+    </w:p>
+    <w:p>
+      <w:pPr>
+        <w:jc w:val="center"/>
+      </w:pPr>
+    </w:p>
+    <w:p>
+      <w:pPr>
+        <w:jc w:val="center"/>
+      </w:pPr>
+    </w:p>
+    <w:p/>
+    <w:p>
+      <w:pPr>
+        <w:jc w:val="center"/>
+        <w:rPr>
+          <w:b/>
+          <w:sz w:val="32"/>
+        </w:rPr>
+      </w:pPr>
+      <w:r>
+        <w:rPr>
+          <w:b/>
+          <w:sz w:val="32"/>
+        </w:rPr>
+        <w:t>Table of Contents</w:t>
+      </w:r>
+    </w:p>
+    <w:p>
+      <w:pPr>
+        <w:rPr>
+          <w:b/>
+        </w:rPr>
+      </w:pPr>
+      <w:r>
+        <w:rPr>
+          <w:b/>
+        </w:rPr>
+        <w:t>1</w:t>
+      </w:r>
+      <w:r>
+        <w:rPr>
+          <w:b/>
+        </w:rPr>
+        <w:tab/>
+      </w:r>
+      <w:r>
+        <w:rPr>
+          <w:b/>
+        </w:rPr>
+        <w:t>Introduction</w:t>
+      </w:r>
+      <w:r>
+        <w:rPr>
+          <w:b/>
+        </w:rPr>
+        <w:t>……</w:t>
+      </w:r>
+      <w:r>
+        <w:rPr>
+          <w:b/>
+        </w:rPr>
+        <w:t>……………………………………………………………………………</w:t>
+      </w:r>
+      <w:r>
+        <w:rPr>
+          <w:b/>
+        </w:rPr>
+        <w:t>.</w:t>
+      </w:r>
+      <w:r>
+        <w:rPr>
+          <w:b/>
+        </w:rPr>
+        <w:t>…......</w:t>
+      </w:r>
+      <w:r>
+        <w:rPr>
+          <w:b/>
+        </w:rPr>
+        <w:t>1</w:t>
+      </w:r>
+    </w:p>
+    <w:p>
+      <w:r>
+        <w:tab/>
+        <w:t>1.1</w:t>
+      </w:r>
+      <w:r>
+        <w:tab/>
+        <w:t>Purpose.............................</w:t>
+      </w:r>
+      <w:r>
+        <w:t>………………………………..……………….</w:t>
+      </w:r>
+      <w:r>
+        <w:t>.......</w:t>
+      </w:r>
+      <w:r>
+        <w:t>.</w:t>
+      </w:r>
+      <w:r>
+        <w:t>....</w:t>
+      </w:r>
+      <w:r>
+        <w:t>.………..</w:t>
+      </w:r>
+      <w:r>
+        <w:t>..</w:t>
+      </w:r>
+      <w:r>
+        <w:t>1</w:t>
+      </w:r>
+    </w:p>
+    <w:p>
+      <w:r>
+        <w:tab/>
+        <w:t>1.2</w:t>
+      </w:r>
+      <w:r>
+        <w:tab/>
+      </w:r>
+      <w:r>
+        <w:t>Things to Test......</w:t>
+      </w:r>
+      <w:r>
+        <w:t>..................</w:t>
+      </w:r>
+      <w:r>
+        <w:t>...........</w:t>
+      </w:r>
+      <w:r>
+        <w:t>…</w:t>
+      </w:r>
+      <w:r>
+        <w:t>……………………………………</w:t>
+      </w:r>
+      <w:r>
+        <w:t>........</w:t>
+      </w:r>
+      <w:r>
+        <w:t>....</w:t>
+      </w:r>
+      <w:r>
+        <w:t>.</w:t>
+      </w:r>
+      <w:r>
+        <w:t>…..</w:t>
+      </w:r>
+      <w:r>
+        <w:t>.</w:t>
+      </w:r>
+      <w:r>
+        <w:t>…</w:t>
+      </w:r>
+      <w:r>
+        <w:t>1</w:t>
+      </w:r>
+    </w:p>
+    <w:p>
+      <w:r>
+        <w:tab/>
+        <w:t>1.3</w:t>
+      </w:r>
+      <w:r>
+        <w:tab/>
+        <w:t>Test Level...................................…</w:t>
+      </w:r>
+      <w:r>
+        <w:t>……………………………………</w:t>
+      </w:r>
+      <w:r>
+        <w:t>.........</w:t>
+      </w:r>
+      <w:r>
+        <w:t>…..</w:t>
+      </w:r>
+      <w:r>
+        <w:t>.…</w:t>
+      </w:r>
+      <w:r>
+        <w:t>.............2</w:t>
+      </w:r>
+    </w:p>
+    <w:p>
+      <w:pPr>
+        <w:rPr>
+          <w:b/>
+        </w:rPr>
+      </w:pPr>
+      <w:r>
+        <w:rPr>
+          <w:b/>
+        </w:rPr>
+        <w:t>2</w:t>
+      </w:r>
+      <w:r>
+        <w:rPr>
+          <w:b/>
+        </w:rPr>
+        <w:t xml:space="preserve"> </w:t>
+      </w:r>
+      <w:r>
+        <w:rPr>
+          <w:b/>
+        </w:rPr>
+        <w:tab/>
+      </w:r>
+      <w:r>
+        <w:rPr>
+          <w:b/>
+        </w:rPr>
+        <w:t>Usability Testing</w:t>
+      </w:r>
+      <w:r>
+        <w:rPr>
+          <w:b/>
+        </w:rPr>
+        <w:t>..........</w:t>
+      </w:r>
+      <w:r>
+        <w:rPr>
+          <w:b/>
+        </w:rPr>
+        <w:t>………….………………</w:t>
+      </w:r>
+      <w:r>
+        <w:rPr>
+          <w:b/>
+        </w:rPr>
+        <w:t>...</w:t>
+      </w:r>
+      <w:r>
+        <w:rPr>
+          <w:b/>
+        </w:rPr>
+        <w:t>……………</w:t>
+      </w:r>
+      <w:r>
+        <w:rPr>
+          <w:b/>
+        </w:rPr>
+        <w:t>.....……………………………</w:t>
+      </w:r>
+      <w:r>
+        <w:rPr>
+          <w:b/>
+        </w:rPr>
+        <w:t>3</w:t>
+      </w:r>
+    </w:p>
+    <w:p>
+      <w:pPr>
+        <w:ind w:firstLine="720"/>
+      </w:pPr>
+      <w:r>
+        <w:t>2</w:t>
+      </w:r>
+      <w:r>
+        <w:t>.1</w:t>
+      </w:r>
+      <w:r>
+        <w:tab/>
+      </w:r>
+      <w:r>
+        <w:t>Purpose &amp; Breakdown</w:t>
+      </w:r>
+      <w:r>
+        <w:t>………...…………….....………………........…</w:t>
+      </w:r>
+      <w:r>
+        <w:t>......................</w:t>
+      </w:r>
+      <w:r>
+        <w:t>…</w:t>
+      </w:r>
+      <w:r>
+        <w:t>3</w:t>
+      </w:r>
+    </w:p>
+    <w:p>
+      <w:pPr>
+        <w:ind w:firstLine="720"/>
+      </w:pPr>
+      <w:r>
+        <w:t>2</w:t>
+      </w:r>
+      <w:r>
+        <w:t>.2</w:t>
+      </w:r>
+      <w:r>
+        <w:tab/>
+      </w:r>
+      <w:r>
+        <w:t>Demographics</w:t>
+      </w:r>
+      <w:r>
+        <w:t>.………………...…………….....……………</w:t>
+      </w:r>
+      <w:r>
+        <w:t>.........</w:t>
+      </w:r>
+      <w:r>
+        <w:t>.....................................4</w:t>
+      </w:r>
+    </w:p>
+    <w:p>
+      <w:pPr>
+        <w:ind w:firstLine="720"/>
+      </w:pPr>
+      <w:r>
+        <w:t>2</w:t>
+      </w:r>
+      <w:r>
+        <w:t>.3</w:t>
+      </w:r>
+      <w:r>
+        <w:tab/>
+      </w:r>
+      <w:r>
+        <w:t>Testing Results</w:t>
+      </w:r>
+      <w:r>
+        <w:t>.………………...…………….....……………………………</w:t>
+      </w:r>
+      <w:r>
+        <w:t>.</w:t>
+      </w:r>
+      <w:r>
+        <w:t>.....................4</w:t>
+      </w:r>
+    </w:p>
+    <w:p>
+      <w:r>
+        <w:tab/>
+        <w:t>2.5</w:t>
+      </w:r>
+      <w:r>
+        <w:tab/>
+        <w:t>User Feedback.……………...…………….....………………………….................…</w:t>
+      </w:r>
+    </w:p>
+    <w:p>
+      <w:pPr>
+        <w:rPr>
+          <w:b/>
+        </w:rPr>
+      </w:pPr>
+      <w:r>
+        <w:rPr>
+          <w:b/>
+        </w:rPr>
+        <w:t>3</w:t>
+      </w:r>
+      <w:r>
+        <w:rPr>
+          <w:b/>
+        </w:rPr>
+        <w:t xml:space="preserve"> </w:t>
+      </w:r>
+      <w:r>
+        <w:rPr>
+          <w:b/>
+        </w:rPr>
+        <w:tab/>
+        <w:t>White Box Testing..........………</w:t>
+      </w:r>
+      <w:r>
+        <w:rPr>
+          <w:b/>
+        </w:rPr>
+        <w:t>.………………</w:t>
+      </w:r>
+      <w:r>
+        <w:rPr>
+          <w:b/>
+        </w:rPr>
+        <w:t>...</w:t>
+      </w:r>
+      <w:r>
+        <w:rPr>
+          <w:b/>
+        </w:rPr>
+        <w:t>……………</w:t>
+      </w:r>
+      <w:r>
+        <w:rPr>
+          <w:b/>
+        </w:rPr>
+        <w:t>.....……………………………</w:t>
+      </w:r>
+    </w:p>
+    <w:p>
+      <w:pPr>
+        <w:ind w:firstLine="720"/>
+      </w:pPr>
+      <w:r>
+        <w:t>3</w:t>
+      </w:r>
+      <w:r>
+        <w:t>.1</w:t>
+      </w:r>
+      <w:r>
+        <w:tab/>
+        <w:t>Purpose &amp; Breakdown.………………...…………….....………………........……</w:t>
+      </w:r>
+    </w:p>
+    <w:p>
+      <w:pPr>
+        <w:ind w:firstLine="720"/>
+      </w:pPr>
+      <w:r>
+        <w:t>3</w:t>
+      </w:r>
+      <w:r>
+        <w:t>.2</w:t>
+      </w:r>
+      <w:r>
+        <w:tab/>
+      </w:r>
+      <w:r>
+        <w:t>Tests Performed</w:t>
+      </w:r>
+      <w:r>
+        <w:t>.………………...…………….....…………….........</w:t>
+      </w:r>
+    </w:p>
+    <w:p>
+      <w:pPr>
+        <w:rPr>
+          <w:b/>
+        </w:rPr>
+      </w:pPr>
+      <w:proofErr w:type="gramStart"/>
+      <w:r>
+        <w:rPr>
+          <w:b/>
+        </w:rPr>
+        <w:t>4</w:t>
+      </w:r>
+      <w:r>
+        <w:rPr>
+          <w:b/>
+        </w:rPr>
+        <w:tab/>
+        <w:t>Black Box</w:t>
+      </w:r>
+      <w:proofErr w:type="gramEnd"/>
+      <w:r>
+        <w:rPr>
+          <w:b/>
+        </w:rPr>
+        <w:t xml:space="preserve"> Testing..........………</w:t>
+      </w:r>
+      <w:r>
+        <w:rPr>
+          <w:b/>
+        </w:rPr>
+        <w:t>.………………</w:t>
+      </w:r>
+      <w:r>
+        <w:rPr>
+          <w:b/>
+        </w:rPr>
+        <w:t>...</w:t>
+      </w:r>
+      <w:r>
+        <w:rPr>
+          <w:b/>
+        </w:rPr>
+        <w:t>……………</w:t>
+      </w:r>
+      <w:r>
+        <w:rPr>
+          <w:b/>
+        </w:rPr>
+        <w:t>.....……………………………</w:t>
+      </w:r>
+    </w:p>
+    <w:p>
+      <w:pPr>
+        <w:ind w:firstLine="720"/>
+      </w:pPr>
+      <w:r>
+        <w:t>4.1</w:t>
+      </w:r>
+      <w:r>
+        <w:tab/>
+        <w:t>Purpose &amp; Breakdown.………………...…………….....………………........……</w:t>
+      </w:r>
+    </w:p>
+    <w:p>
+      <w:pPr>
+        <w:ind w:firstLine="720"/>
+      </w:pPr>
+      <w:r>
+        <w:t>4.2</w:t>
+      </w:r>
+      <w:r>
+        <w:tab/>
+        <w:t>Tests Performed.………………...…………….....…………….........</w:t>
+      </w:r>
+    </w:p>
+    <w:p>
+      <w:pPr>
+        <w:rPr>
+          <w:b/>
+        </w:rPr>
+      </w:pPr>
+      <w:r>
+        <w:rPr>
+          <w:b/>
+        </w:rPr>
+        <w:t>5</w:t>
+      </w:r>
+      <w:r>
+        <w:rPr>
+          <w:b/>
+        </w:rPr>
+        <w:tab/>
+      </w:r>
+      <w:r>
+        <w:rPr>
+          <w:b/>
+        </w:rPr>
+        <w:t>Automated Testing</w:t>
+      </w:r>
+      <w:r>
+        <w:rPr>
+          <w:b/>
+        </w:rPr>
+        <w:t>..........………</w:t>
+      </w:r>
+      <w:r>
+        <w:rPr>
+          <w:b/>
+        </w:rPr>
+        <w:t>.…………</w:t>
+      </w:r>
+      <w:r>
+        <w:rPr>
+          <w:b/>
+        </w:rPr>
+        <w:t>...</w:t>
+      </w:r>
+      <w:r>
+        <w:rPr>
+          <w:b/>
+        </w:rPr>
+        <w:t>……………</w:t>
+      </w:r>
+      <w:r>
+        <w:rPr>
+          <w:b/>
+        </w:rPr>
+        <w:t>.....……………………………</w:t>
+      </w:r>
+    </w:p>
+    <w:p>
+      <w:pPr>
+        <w:ind w:firstLine="720"/>
+      </w:pPr>
+      <w:r>
+        <w:t>5</w:t>
+      </w:r>
+      <w:r>
+        <w:t>.1</w:t>
+      </w:r>
+      <w:r>
+        <w:tab/>
+        <w:t>Purpose &amp; Breakdown.………………...…………….....………………........……</w:t>
+      </w:r>
+    </w:p>
+    <w:p/>
+    <w:p>
+      <w:pPr>
+        <w:jc w:val="center"/>
+        <w:rPr>
+          <w:b/>
+        </w:rPr>
+      </w:pPr>
+      <w:r>
+        <w:rPr>
+          <w:b/>
+        </w:rPr>
+        <w:t xml:space="preserve">List of </w:t>
+      </w:r>
+      <w:r>
+        <w:rPr>
+          <w:b/>
+        </w:rPr>
+        <w:t>Figures</w:t>
+      </w:r>
+    </w:p>
+    <w:p>
+      <w:r>
+        <w:t>Figure 1.3</w:t>
+      </w:r>
+      <w:r>
+        <w:t>-1</w:t>
+      </w:r>
+      <w:r>
+        <w:t>.</w:t>
+      </w:r>
+      <w:r>
+        <w:tab/>
+      </w:r>
+      <w:r>
+        <w:t>Entire Testing Level</w:t>
+      </w:r>
+      <w:r>
+        <w:t>………</w:t>
+      </w:r>
+      <w:r>
+        <w:t>…………………………………………...........</w:t>
+      </w:r>
+      <w:r>
+        <w:t>.................</w:t>
+      </w:r>
+      <w:r>
+        <w:t>....</w:t>
+      </w:r>
+      <w:r>
+        <w:t>2</w:t>
+      </w:r>
+    </w:p>
+    <w:p>
+      <w:r>
+        <w:t>Figure 1.3</w:t>
+      </w:r>
+      <w:r>
+        <w:t>-2</w:t>
+      </w:r>
+      <w:r>
+        <w:t>.</w:t>
+      </w:r>
+      <w:r>
+        <w:tab/>
+      </w:r>
+      <w:r>
+        <w:t>Test Level: Character &amp; Light Areas</w:t>
+      </w:r>
+      <w:r>
+        <w:t>……</w:t>
+      </w:r>
+      <w:r>
+        <w:t>……</w:t>
+      </w:r>
+      <w:r>
+        <w:t>……………………......................</w:t>
+      </w:r>
+      <w:r>
+        <w:t>...</w:t>
+      </w:r>
+      <w:r>
+        <w:t>.</w:t>
+      </w:r>
+      <w:r>
+        <w:t>3</w:t>
+      </w:r>
+    </w:p>
+    <w:p>
+      <w:pPr>
+        <w:ind w:left="-567" w:firstLine="567"/>
+      </w:pPr>
+      <w:r>
+        <w:t>Figure 1.3</w:t>
+      </w:r>
+      <w:r>
+        <w:t>-3</w:t>
+      </w:r>
+      <w:r>
+        <w:t>.</w:t>
+      </w:r>
+      <w:r>
+        <w:tab/>
+      </w:r>
+      <w:r>
+        <w:t>Test Level: Collectables &amp; Modified Atlantic Wall Areas</w:t>
+      </w:r>
+      <w:r>
+        <w:t>…</w:t>
+      </w:r>
+      <w:r>
+        <w:t>..................</w:t>
+      </w:r>
+      <w:r>
+        <w:t>........3</w:t>
+      </w:r>
+    </w:p>
+    <w:p>
+      <w:pPr>
+        <w:ind w:left="-567" w:firstLine="567"/>
+      </w:pPr>
+    </w:p>
+    <w:p>
+      <w:r>
+        <w:t>Figure 1.3</w:t>
+      </w:r>
+      <w:r>
+        <w:t>-2</w:t>
+      </w:r>
+      <w:r>
+        <w:t>.</w:t>
+      </w:r>
+      <w:r>
+        <w:tab/>
+        <w:t>………………………………………………….......................</w:t>
+      </w:r>
+    </w:p>
+    <w:p>
+      <w:pPr>
+        <w:ind w:left="-567" w:firstLine="567"/>
+      </w:pPr>
+      <w:r>
+        <w:t>Figure 1.3</w:t>
+      </w:r>
+      <w:r>
+        <w:t>-3</w:t>
+      </w:r>
+      <w:r>
+        <w:t>.</w:t>
+      </w:r>
+      <w:r>
+        <w:tab/>
+        <w:t>…………………………………………………....................</w:t>
+      </w:r>
+    </w:p>
+    <w:p>
+      <w:pPr>
+        <w:ind w:left="-567" w:firstLine="567"/>
+      </w:pPr>
+    </w:p>
+    <w:p>
+      <w:pPr>
+        <w:rPr>
+          <w:b/>
+        </w:rPr>
+      </w:pPr>
+    </w:p>
+    <w:p>
+      <w:pPr>
+        <w:jc w:val="center"/>
+        <w:rPr>
+          <w:b/>
+        </w:rPr>
+      </w:pPr>
+      <w:r>
+        <w:rPr>
+          <w:b/>
+        </w:rPr>
+        <w:t xml:space="preserve">List of </w:t>
+      </w:r>
+      <w:r>
+        <w:rPr>
+          <w:b/>
+        </w:rPr>
+        <w:t>Tables</w:t>
+      </w:r>
+    </w:p>
+    <w:p>
+      <w:pPr>
+        <w:jc w:val="center"/>
+        <w:rPr>
+          <w:b/>
+          <w:i/>
+        </w:rPr>
+      </w:pPr>
+      <w:r>
+        <w:rPr>
+          <w:b/>
+          <w:i/>
+        </w:rPr>
+        <w:t>Table 3.1-1. White Box Testing List</w:t>
+      </w:r>
+    </w:p>
+    <w:p>
+      <w:r>
+        <w:t>Table</w:t>
+      </w:r>
+      <w:r>
+        <w:t xml:space="preserve"> 3.1</w:t>
+      </w:r>
+      <w:r>
+        <w:t>-1</w:t>
+      </w:r>
+      <w:r>
+        <w:t>.</w:t>
+      </w:r>
+      <w:r>
+        <w:tab/>
+      </w:r>
+      <w:r>
+        <w:t>White Box Testing List</w:t>
+      </w:r>
+      <w:r>
+        <w:t>…….....…………………………………………………......</w:t>
+      </w:r>
+    </w:p>
+    <w:p>
+      <w:r>
+        <w:t>Table</w:t>
+      </w:r>
+      <w:r>
+        <w:t xml:space="preserve"> 3.2</w:t>
+      </w:r>
+      <w:r>
+        <w:t>-1</w:t>
+      </w:r>
+      <w:r>
+        <w:t>.</w:t>
+      </w:r>
+      <w:r>
+        <w:tab/>
+      </w:r>
+      <w:r>
+        <w:t>Rifle Reload Function Test</w:t>
+      </w:r>
+      <w:r>
+        <w:t>…</w:t>
+      </w:r>
+      <w:r>
+        <w:t>….....…………………………………………………......</w:t>
+      </w:r>
+    </w:p>
+    <w:p>
+      <w:r>
+        <w:t>Table</w:t>
+      </w:r>
+      <w:r>
+        <w:t xml:space="preserve"> 4</w:t>
+      </w:r>
+      <w:r>
+        <w:t>.1</w:t>
+      </w:r>
+      <w:r>
+        <w:t>-1</w:t>
+      </w:r>
+      <w:r>
+        <w:t>.</w:t>
+      </w:r>
+      <w:r>
+        <w:tab/>
+      </w:r>
+      <w:r>
+        <w:t>Black</w:t>
+      </w:r>
+      <w:r>
+        <w:t xml:space="preserve"> Box Testing List…….....…………………………………………………......</w:t>
+      </w:r>
+    </w:p>
+    <w:p>
       <w:bookmarkStart w:id="0" w:name="_GoBack"/>
       <w:bookmarkEnd w:id="0"/>
-      <w:r>
-        <w:t>, 2019</w:t>
-      </w:r>
-    </w:p>
-    <w:p/>
-    <w:p>
-      <w:pPr>
-        <w:jc w:val="center"/>
-      </w:pPr>
-    </w:p>
-    <w:p>
-      <w:pPr>
-        <w:jc w:val="center"/>
-      </w:pPr>
-    </w:p>
-    <w:p>
-      <w:pPr>
-        <w:jc w:val="center"/>
-      </w:pPr>
-    </w:p>
-    <w:p>
-      <w:pPr>
-        <w:jc w:val="center"/>
-      </w:pPr>
-    </w:p>
-    <w:p>
-      <w:pPr>
-        <w:jc w:val="center"/>
-      </w:pPr>
-    </w:p>
-    <w:p>
-      <w:pPr>
-        <w:jc w:val="center"/>
-      </w:pPr>
-    </w:p>
-    <w:p>
-      <w:pPr>
-        <w:jc w:val="center"/>
-      </w:pPr>
-    </w:p>
-    <w:p>
-      <w:pPr>
-        <w:jc w:val="center"/>
-      </w:pPr>
-    </w:p>
-    <w:p>
-      <w:pPr>
-        <w:jc w:val="center"/>
-      </w:pPr>
-    </w:p>
-    <w:p>
-      <w:pPr>
-        <w:jc w:val="center"/>
-      </w:pPr>
-    </w:p>
-    <w:p>
-      <w:pPr>
-        <w:jc w:val="center"/>
-      </w:pPr>
-    </w:p>
-    <w:p>
-      <w:pPr>
-        <w:jc w:val="center"/>
-      </w:pPr>
-    </w:p>
-    <w:p>
-      <w:pPr>
-        <w:jc w:val="center"/>
-      </w:pPr>
-    </w:p>
-    <w:p>
-      <w:pPr>
-        <w:jc w:val="center"/>
-      </w:pPr>
-    </w:p>
-    <w:p>
-      <w:pPr>
-        <w:jc w:val="center"/>
-      </w:pPr>
-    </w:p>
-    <w:p>
-      <w:pPr>
-        <w:jc w:val="center"/>
-      </w:pPr>
-    </w:p>
-    <w:p>
-      <w:pPr>
-        <w:jc w:val="center"/>
-      </w:pPr>
-    </w:p>
-    <w:p>
-      <w:pPr>
-        <w:jc w:val="center"/>
-      </w:pPr>
-    </w:p>
-    <w:p>
-      <w:pPr>
-        <w:jc w:val="center"/>
-      </w:pPr>
-    </w:p>
-    <w:p>
-      <w:pPr>
-        <w:jc w:val="center"/>
-      </w:pPr>
-    </w:p>
-    <w:p>
-      <w:pPr>
-        <w:jc w:val="center"/>
-      </w:pPr>
-    </w:p>
-    <w:p>
-      <w:pPr>
-        <w:jc w:val="center"/>
-      </w:pPr>
-    </w:p>
-    <w:p>
-      <w:pPr>
-        <w:jc w:val="center"/>
-      </w:pPr>
-    </w:p>
-    <w:p>
-      <w:pPr>
-        <w:jc w:val="center"/>
-      </w:pPr>
-    </w:p>
-    <w:p>
-      <w:pPr>
-        <w:jc w:val="center"/>
-      </w:pPr>
-    </w:p>
-    <w:p>
-      <w:pPr>
-        <w:jc w:val="center"/>
-      </w:pPr>
-    </w:p>
-    <w:p>
-      <w:pPr>
-        <w:jc w:val="center"/>
-      </w:pPr>
-    </w:p>
-    <w:p>
-      <w:pPr>
-        <w:jc w:val="center"/>
-      </w:pPr>
-    </w:p>
-    <w:p>
-      <w:pPr>
-        <w:jc w:val="center"/>
-      </w:pPr>
-    </w:p>
-    <w:p>
-      <w:pPr>
-        <w:jc w:val="center"/>
-      </w:pPr>
-    </w:p>
-    <w:p>
-      <w:pPr>
-        <w:jc w:val="center"/>
-      </w:pPr>
-    </w:p>
-    <w:p>
-      <w:pPr>
-        <w:jc w:val="center"/>
-      </w:pPr>
-    </w:p>
-    <w:p>
-      <w:pPr>
-        <w:jc w:val="center"/>
-      </w:pPr>
-    </w:p>
-    <w:p>
-      <w:pPr>
-        <w:jc w:val="center"/>
-      </w:pPr>
-    </w:p>
-    <w:p>
-      <w:pPr>
-        <w:jc w:val="center"/>
-      </w:pPr>
-    </w:p>
-    <w:p>
-      <w:pPr>
-        <w:jc w:val="center"/>
-      </w:pPr>
-    </w:p>
-    <w:p>
-      <w:pPr>
-        <w:jc w:val="center"/>
-      </w:pPr>
-    </w:p>
-    <w:p>
-      <w:pPr>
-        <w:jc w:val="center"/>
-      </w:pPr>
-    </w:p>
-    <w:p>
-      <w:pPr>
-        <w:jc w:val="center"/>
-      </w:pPr>
-    </w:p>
-    <w:p>
-      <w:pPr>
-        <w:jc w:val="center"/>
-      </w:pPr>
-    </w:p>
-    <w:p>
-      <w:pPr>
-        <w:jc w:val="center"/>
-      </w:pPr>
-    </w:p>
-    <w:p>
-      <w:pPr>
-        <w:jc w:val="center"/>
-      </w:pPr>
-    </w:p>
-    <w:p>
-      <w:pPr>
-        <w:jc w:val="center"/>
-        <w:rPr>
-          <w:b/>
-          <w:sz w:val="32"/>
-        </w:rPr>
-      </w:pPr>
-      <w:r>
-        <w:rPr>
-          <w:b/>
-          <w:sz w:val="32"/>
-        </w:rPr>
-        <w:t>Table of Contents</w:t>
-      </w:r>
-    </w:p>
-    <w:p>
-      <w:pPr>
-        <w:rPr>
-          <w:b/>
-        </w:rPr>
-      </w:pPr>
-      <w:r>
-        <w:rPr>
-          <w:b/>
-        </w:rPr>
-        <w:t>1</w:t>
-      </w:r>
-      <w:r>
-        <w:rPr>
-          <w:b/>
-        </w:rPr>
-        <w:tab/>
-      </w:r>
-      <w:r>
-        <w:rPr>
-          <w:b/>
-        </w:rPr>
-        <w:t>Introduction</w:t>
+    </w:p>
+    <w:p>
+      <w:pPr>
+        <w:jc w:val="center"/>
+        <w:rPr>
+          <w:b/>
+        </w:rPr>
+      </w:pPr>
+      <w:r>
+        <w:rPr>
+          <w:b/>
+        </w:rPr>
+        <w:t>Appendices</w:t>
+      </w:r>
+    </w:p>
+    <w:p>
+      <w:pPr>
+        <w:rPr>
+          <w:b/>
+        </w:rPr>
+      </w:pPr>
+      <w:r>
+        <w:rPr>
+          <w:b/>
+        </w:rPr>
+        <w:t>A</w:t>
+      </w:r>
+      <w:r>
+        <w:rPr>
+          <w:b/>
+        </w:rPr>
+        <w:tab/>
+      </w:r>
+      <w:r>
+        <w:rPr>
+          <w:b/>
+        </w:rPr>
+        <w:t>Usability Tests</w:t>
       </w:r>
       <w:r>
         <w:rPr>
@@ -928,1226 +1756,83 @@
         <w:rPr>
           <w:b/>
         </w:rPr>
-        <w:t>……………………………………………………………………………</w:t>
-      </w:r>
-      <w:r>
-        <w:rPr>
-          <w:b/>
-        </w:rPr>
-        <w:t>.</w:t>
-      </w:r>
-      <w:r>
-        <w:rPr>
-          <w:b/>
-        </w:rPr>
-        <w:t>…......</w:t>
-      </w:r>
-    </w:p>
-    <w:p>
-      <w:r>
-        <w:tab/>
-        <w:t>1.1</w:t>
-      </w:r>
-      <w:r>
-        <w:tab/>
-        <w:t>Purpose.............................</w:t>
-      </w:r>
-      <w:r>
-        <w:t>………………………………..……………….</w:t>
-      </w:r>
-      <w:r>
-        <w:t>.......</w:t>
-      </w:r>
-      <w:r>
-        <w:t>..………..</w:t>
-      </w:r>
-      <w:r>
-        <w:t>..</w:t>
-      </w:r>
-    </w:p>
-    <w:p>
-      <w:r>
-        <w:tab/>
-        <w:t>1.2</w:t>
-      </w:r>
-      <w:r>
-        <w:tab/>
-      </w:r>
-      <w:r>
-        <w:t>Things to Test......</w:t>
-      </w:r>
-      <w:r>
-        <w:t>..................</w:t>
-      </w:r>
-      <w:r>
-        <w:t>...........</w:t>
-      </w:r>
-      <w:r>
-        <w:t>…</w:t>
-      </w:r>
-      <w:r>
-        <w:t>……………………………………</w:t>
-      </w:r>
-      <w:r>
-        <w:t>.........</w:t>
-      </w:r>
-      <w:r>
-        <w:t>…..</w:t>
-      </w:r>
-      <w:r>
-        <w:t>.</w:t>
-      </w:r>
-      <w:r>
-        <w:t>…</w:t>
-      </w:r>
-    </w:p>
-    <w:p>
-      <w:r>
-        <w:tab/>
-      </w:r>
-      <w:r>
-        <w:tab/>
-        <w:t>1.2.1</w:t>
-      </w:r>
-      <w:r>
-        <w:tab/>
-      </w:r>
-      <w:r>
-        <w:t>Gameplay.......</w:t>
-      </w:r>
-      <w:r>
-        <w:t>......................</w:t>
-      </w:r>
-      <w:r>
-        <w:t>.……………………………………</w:t>
-      </w:r>
-      <w:r>
-        <w:t>.........</w:t>
-      </w:r>
-      <w:r>
-        <w:t>…..</w:t>
-      </w:r>
-      <w:r>
-        <w:t>.</w:t>
-      </w:r>
-      <w:r>
-        <w:t>…</w:t>
-      </w:r>
-    </w:p>
-    <w:p>
-      <w:r>
-        <w:tab/>
-      </w:r>
-      <w:r>
-        <w:tab/>
-        <w:t>1.2.2</w:t>
-      </w:r>
-      <w:r>
-        <w:tab/>
-      </w:r>
-      <w:r>
-        <w:t>AI</w:t>
-      </w:r>
-      <w:r>
-        <w:t>..…………………………</w:t>
-      </w:r>
-      <w:r>
-        <w:t>..............................</w:t>
-      </w:r>
-      <w:r>
-        <w:t>…………</w:t>
-      </w:r>
-      <w:r>
-        <w:t>.........</w:t>
-      </w:r>
-      <w:r>
-        <w:t>…..</w:t>
-      </w:r>
-      <w:r>
-        <w:t>.</w:t>
-      </w:r>
-      <w:r>
-        <w:t>…</w:t>
-      </w:r>
-    </w:p>
-    <w:p>
-      <w:r>
-        <w:tab/>
-      </w:r>
-      <w:r>
-        <w:tab/>
-        <w:t>1.2.3</w:t>
-      </w:r>
-      <w:r>
-        <w:tab/>
-        <w:t>Items</w:t>
-      </w:r>
-      <w:r>
-        <w:t>..…………………………</w:t>
-      </w:r>
-      <w:r>
-        <w:t>..............................</w:t>
-      </w:r>
-      <w:r>
-        <w:t>…………</w:t>
-      </w:r>
-      <w:r>
-        <w:t>.........</w:t>
-      </w:r>
-      <w:r>
-        <w:t>…..</w:t>
-      </w:r>
-      <w:r>
-        <w:t>.…</w:t>
-      </w:r>
-    </w:p>
-    <w:p>
-      <w:r>
-        <w:tab/>
-      </w:r>
-      <w:r>
-        <w:tab/>
-        <w:t>1.2.4</w:t>
-      </w:r>
-      <w:r>
-        <w:tab/>
-        <w:t>Collectables</w:t>
-      </w:r>
-      <w:r>
-        <w:t>..…………………………</w:t>
-      </w:r>
-      <w:r>
-        <w:t>..............................</w:t>
-      </w:r>
-      <w:r>
-        <w:t>…………</w:t>
-      </w:r>
-      <w:r>
-        <w:t>.........</w:t>
-      </w:r>
-      <w:r>
-        <w:t>…..</w:t>
-      </w:r>
-      <w:r>
-        <w:t>.…</w:t>
-      </w:r>
-    </w:p>
-    <w:p>
-      <w:r>
-        <w:tab/>
-      </w:r>
-      <w:r>
-        <w:tab/>
-        <w:t>1.2.5</w:t>
-      </w:r>
-      <w:r>
-        <w:tab/>
-        <w:t>Saving</w:t>
-      </w:r>
-      <w:r>
-        <w:t xml:space="preserve"> &amp; Loading</w:t>
-      </w:r>
-      <w:r>
-        <w:t>.............................</w:t>
-      </w:r>
-      <w:r>
-        <w:t>.………………</w:t>
-      </w:r>
-      <w:r>
-        <w:t>……………</w:t>
-      </w:r>
-      <w:r>
-        <w:t>.........</w:t>
-      </w:r>
-      <w:r>
-        <w:t>…..</w:t>
-      </w:r>
-      <w:r>
-        <w:t>.…</w:t>
-      </w:r>
-    </w:p>
-    <w:p>
-      <w:r>
-        <w:tab/>
-      </w:r>
-      <w:r>
-        <w:tab/>
-        <w:t>1.2.6</w:t>
-      </w:r>
-      <w:r>
-        <w:tab/>
-        <w:t>Levels....................................</w:t>
-      </w:r>
-      <w:r>
-        <w:t>.……………………………………</w:t>
-      </w:r>
-      <w:r>
-        <w:t>.........</w:t>
-      </w:r>
-      <w:r>
-        <w:t>…..</w:t>
-      </w:r>
-      <w:r>
-        <w:t>.…</w:t>
-      </w:r>
-    </w:p>
-    <w:p>
-      <w:r>
-        <w:tab/>
-      </w:r>
-      <w:r>
-        <w:tab/>
-        <w:t>1.2.7</w:t>
-      </w:r>
-      <w:r>
-        <w:tab/>
-        <w:t>User Interfaces.....................................</w:t>
-      </w:r>
-      <w:r>
-        <w:t>…………………………</w:t>
-      </w:r>
-      <w:r>
-        <w:t>.........</w:t>
-      </w:r>
-      <w:r>
-        <w:t>…..</w:t>
-      </w:r>
-      <w:r>
-        <w:t>.…</w:t>
-      </w:r>
-    </w:p>
-    <w:p>
-      <w:pPr>
-        <w:rPr>
-          <w:b/>
-        </w:rPr>
-      </w:pPr>
-      <w:r>
-        <w:rPr>
-          <w:b/>
-        </w:rPr>
-        <w:t>2</w:t>
-      </w:r>
-      <w:r>
-        <w:rPr>
-          <w:b/>
-        </w:rPr>
-        <w:t xml:space="preserve"> </w:t>
-      </w:r>
-      <w:r>
-        <w:rPr>
-          <w:b/>
-        </w:rPr>
-        <w:tab/>
-      </w:r>
-      <w:r>
-        <w:rPr>
-          <w:b/>
-        </w:rPr>
-        <w:t>Usability Testing</w:t>
-      </w:r>
-      <w:r>
-        <w:rPr>
-          <w:b/>
-        </w:rPr>
-        <w:t>..........</w:t>
-      </w:r>
-      <w:r>
-        <w:rPr>
-          <w:b/>
-        </w:rPr>
-        <w:t>………….………………</w:t>
-      </w:r>
-      <w:r>
-        <w:rPr>
-          <w:b/>
-        </w:rPr>
-        <w:t>...</w:t>
-      </w:r>
-      <w:r>
-        <w:rPr>
-          <w:b/>
-        </w:rPr>
-        <w:t>……………</w:t>
-      </w:r>
-      <w:r>
-        <w:rPr>
-          <w:b/>
-        </w:rPr>
-        <w:t>.....……………………………</w:t>
-      </w:r>
-    </w:p>
-    <w:p>
-      <w:pPr>
-        <w:ind w:firstLine="720"/>
-      </w:pPr>
-      <w:r>
-        <w:t>2</w:t>
-      </w:r>
-      <w:r>
-        <w:t>.1</w:t>
-      </w:r>
-      <w:r>
-        <w:tab/>
-      </w:r>
-      <w:r>
-        <w:t>Purpose &amp; Breakdown</w:t>
-      </w:r>
-      <w:r>
-        <w:rPr>
-          <w:b/>
-        </w:rPr>
         <w:t>………</w:t>
       </w:r>
       <w:r>
         <w:rPr>
           <w:b/>
         </w:rPr>
-        <w:t>...</w:t>
-      </w:r>
-      <w:r>
-        <w:rPr>
-          <w:b/>
-        </w:rPr>
-        <w:t>……………</w:t>
-      </w:r>
-      <w:r>
-        <w:rPr>
-          <w:b/>
-        </w:rPr>
-        <w:t>.....………………........……</w:t>
-      </w:r>
-    </w:p>
-    <w:p>
-      <w:pPr>
-        <w:ind w:firstLine="720"/>
-      </w:pPr>
-      <w:r>
-        <w:t>2</w:t>
-      </w:r>
-      <w:r>
-        <w:t>.2</w:t>
-      </w:r>
-      <w:r>
-        <w:tab/>
-      </w:r>
-      <w:r>
-        <w:t>Demographics</w:t>
-      </w:r>
-      <w:r>
-        <w:rPr>
-          <w:b/>
-        </w:rPr>
-        <w:t>.………………</w:t>
-      </w:r>
-      <w:r>
-        <w:rPr>
-          <w:b/>
-        </w:rPr>
-        <w:t>...</w:t>
-      </w:r>
-      <w:r>
-        <w:rPr>
-          <w:b/>
-        </w:rPr>
-        <w:t>……………</w:t>
-      </w:r>
-      <w:r>
-        <w:rPr>
-          <w:b/>
-        </w:rPr>
-        <w:t>.....……………</w:t>
-      </w:r>
-      <w:r>
-        <w:rPr>
-          <w:b/>
-        </w:rPr>
-        <w:t>.........</w:t>
-      </w:r>
-    </w:p>
-    <w:p>
-      <w:pPr>
-        <w:ind w:firstLine="720"/>
-      </w:pPr>
-      <w:r>
-        <w:t>2</w:t>
-      </w:r>
-      <w:r>
-        <w:t>.3</w:t>
-      </w:r>
-      <w:r>
-        <w:tab/>
-      </w:r>
-      <w:r>
-        <w:t>Testing Results</w:t>
-      </w:r>
-      <w:r>
-        <w:rPr>
-          <w:b/>
-        </w:rPr>
-        <w:t>.………………</w:t>
-      </w:r>
-      <w:r>
-        <w:rPr>
-          <w:b/>
-        </w:rPr>
-        <w:t>...</w:t>
-      </w:r>
-      <w:r>
-        <w:rPr>
-          <w:b/>
-        </w:rPr>
-        <w:t>……………</w:t>
-      </w:r>
-      <w:r>
-        <w:rPr>
-          <w:b/>
-        </w:rPr>
-        <w:t>.....……………………………</w:t>
-      </w:r>
-      <w:r>
-        <w:rPr>
-          <w:b/>
-        </w:rPr>
-        <w:t>.</w:t>
-      </w:r>
-    </w:p>
-    <w:p>
-      <w:r>
-        <w:tab/>
-        <w:t>2.5</w:t>
-      </w:r>
-      <w:r>
-        <w:tab/>
-        <w:t>User Feedback</w:t>
-      </w:r>
-      <w:r>
-        <w:rPr>
-          <w:b/>
-        </w:rPr>
-        <w:t>.……</w:t>
-      </w:r>
-      <w:r>
-        <w:rPr>
-          <w:b/>
-        </w:rPr>
-        <w:t>………</w:t>
-      </w:r>
-      <w:r>
-        <w:rPr>
-          <w:b/>
-        </w:rPr>
-        <w:t>...</w:t>
-      </w:r>
-      <w:r>
-        <w:rPr>
-          <w:b/>
-        </w:rPr>
-        <w:t>……………</w:t>
-      </w:r>
-      <w:r>
-        <w:rPr>
-          <w:b/>
-        </w:rPr>
-        <w:t>.....………………………….................…</w:t>
-      </w:r>
-    </w:p>
-    <w:p>
-      <w:pPr>
-        <w:rPr>
-          <w:b/>
-        </w:rPr>
-      </w:pPr>
-      <w:r>
-        <w:rPr>
-          <w:b/>
-        </w:rPr>
-        <w:t>3</w:t>
-      </w:r>
-      <w:r>
-        <w:rPr>
-          <w:b/>
-        </w:rPr>
-        <w:t xml:space="preserve"> </w:t>
-      </w:r>
-      <w:r>
-        <w:rPr>
-          <w:b/>
-        </w:rPr>
-        <w:tab/>
-        <w:t>White Box Testing..........………</w:t>
-      </w:r>
-      <w:r>
-        <w:rPr>
-          <w:b/>
-        </w:rPr>
-        <w:t>.………………</w:t>
-      </w:r>
-      <w:r>
-        <w:rPr>
-          <w:b/>
-        </w:rPr>
-        <w:t>...</w:t>
-      </w:r>
-      <w:r>
-        <w:rPr>
-          <w:b/>
-        </w:rPr>
-        <w:t>……………</w:t>
-      </w:r>
-      <w:r>
-        <w:rPr>
-          <w:b/>
-        </w:rPr>
-        <w:t>.....……………………………</w:t>
-      </w:r>
-    </w:p>
-    <w:p>
-      <w:pPr>
-        <w:ind w:firstLine="720"/>
-      </w:pPr>
-      <w:r>
-        <w:t>2.1</w:t>
-      </w:r>
-      <w:r>
-        <w:tab/>
-        <w:t>Purpose &amp; Breakdown</w:t>
-      </w:r>
-      <w:r>
-        <w:rPr>
-          <w:b/>
-        </w:rPr>
-        <w:t>.………………</w:t>
-      </w:r>
-      <w:r>
-        <w:rPr>
-          <w:b/>
-        </w:rPr>
-        <w:t>...</w:t>
-      </w:r>
-      <w:r>
-        <w:rPr>
-          <w:b/>
-        </w:rPr>
-        <w:t>……………</w:t>
-      </w:r>
-      <w:r>
-        <w:rPr>
-          <w:b/>
-        </w:rPr>
-        <w:t>.....………………........……</w:t>
-      </w:r>
-    </w:p>
-    <w:p>
-      <w:pPr>
-        <w:ind w:firstLine="720"/>
-      </w:pPr>
-      <w:r>
-        <w:t>2.2</w:t>
-      </w:r>
-      <w:r>
-        <w:tab/>
-        <w:t>Non-functional Requirements</w:t>
-      </w:r>
-      <w:r>
-        <w:rPr>
-          <w:b/>
-        </w:rPr>
-        <w:t>.………………</w:t>
-      </w:r>
-      <w:r>
-        <w:rPr>
-          <w:b/>
-        </w:rPr>
-        <w:t>...</w:t>
-      </w:r>
-      <w:r>
-        <w:rPr>
-          <w:b/>
-        </w:rPr>
-        <w:t>……………</w:t>
-      </w:r>
-      <w:r>
-        <w:rPr>
-          <w:b/>
-        </w:rPr>
-        <w:t>.....…………….........</w:t>
-      </w:r>
-    </w:p>
-    <w:p>
-      <w:pPr>
-        <w:rPr>
-          <w:b/>
-        </w:rPr>
-      </w:pPr>
-      <w:r>
-        <w:rPr>
-          <w:b/>
-        </w:rPr>
-        <w:t>4</w:t>
-      </w:r>
-      <w:r>
-        <w:rPr>
-          <w:b/>
-        </w:rPr>
-        <w:tab/>
-      </w:r>
-      <w:r>
-        <w:rPr>
-          <w:b/>
-        </w:rPr>
-        <w:t>Automated Testing</w:t>
-      </w:r>
-      <w:r>
-        <w:rPr>
-          <w:b/>
-        </w:rPr>
-        <w:t>..........………</w:t>
-      </w:r>
-      <w:r>
-        <w:rPr>
-          <w:b/>
-        </w:rPr>
-        <w:t>.…………</w:t>
-      </w:r>
-      <w:r>
-        <w:rPr>
-          <w:b/>
-        </w:rPr>
-        <w:t>...</w:t>
-      </w:r>
-      <w:r>
-        <w:rPr>
-          <w:b/>
-        </w:rPr>
-        <w:t>……………</w:t>
-      </w:r>
-      <w:r>
-        <w:rPr>
-          <w:b/>
-        </w:rPr>
-        <w:t>.....……………………………</w:t>
-      </w:r>
-    </w:p>
-    <w:p>
-      <w:pPr>
-        <w:rPr>
-          <w:b/>
-        </w:rPr>
-      </w:pPr>
-      <w:r>
-        <w:rPr>
-          <w:b/>
-        </w:rPr>
-        <w:t>5</w:t>
-      </w:r>
-      <w:r>
-        <w:rPr>
-          <w:b/>
-        </w:rPr>
-        <w:tab/>
-        <w:t>Testing Results..........……….…………...</w:t>
-      </w:r>
-      <w:r>
-        <w:rPr>
-          <w:b/>
-        </w:rPr>
-        <w:t>……………</w:t>
-      </w:r>
-      <w:r>
-        <w:rPr>
-          <w:b/>
-        </w:rPr>
-        <w:t>.....……………………………</w:t>
-      </w:r>
-    </w:p>
-    <w:p>
-      <w:r>
-        <w:tab/>
-        <w:t>5.1</w:t>
-      </w:r>
-      <w:r>
-        <w:tab/>
-        <w:t>Gameplay.............................</w:t>
-      </w:r>
-      <w:r>
-        <w:t>.……………………………………</w:t>
-      </w:r>
-      <w:r>
-        <w:t>.........</w:t>
-      </w:r>
-      <w:r>
-        <w:t>…..</w:t>
-      </w:r>
-      <w:r>
-        <w:t>.…</w:t>
-      </w:r>
-    </w:p>
-    <w:p>
-      <w:pPr>
-        <w:ind w:firstLine="720"/>
-      </w:pPr>
-      <w:r>
-        <w:t>5.2</w:t>
-      </w:r>
-      <w:r>
-        <w:tab/>
-        <w:t>AI</w:t>
-      </w:r>
-      <w:r>
-        <w:t>..…………………………</w:t>
-      </w:r>
-      <w:r>
-        <w:t>..............................</w:t>
-      </w:r>
-      <w:r>
-        <w:t>…………</w:t>
-      </w:r>
-      <w:r>
-        <w:t>.........</w:t>
-      </w:r>
-      <w:r>
-        <w:t>…..</w:t>
-      </w:r>
-      <w:r>
-        <w:t>.…</w:t>
-      </w:r>
-    </w:p>
-    <w:p>
-      <w:r>
-        <w:tab/>
-        <w:t>5.3</w:t>
-      </w:r>
-      <w:r>
-        <w:tab/>
-        <w:t>Items</w:t>
-      </w:r>
-      <w:r>
-        <w:t>..…………………………</w:t>
-      </w:r>
-      <w:r>
-        <w:t>..............................</w:t>
-      </w:r>
-      <w:r>
-        <w:t>…………</w:t>
-      </w:r>
-      <w:r>
-        <w:t>.........</w:t>
-      </w:r>
-      <w:r>
-        <w:t>…..</w:t>
-      </w:r>
-      <w:r>
-        <w:t>.…</w:t>
-      </w:r>
-    </w:p>
-    <w:p>
-      <w:r>
-        <w:tab/>
-        <w:t>5.4</w:t>
-      </w:r>
-      <w:r>
-        <w:tab/>
-        <w:t>Collectables</w:t>
-      </w:r>
-      <w:r>
-        <w:t>..…………………………</w:t>
-      </w:r>
-      <w:r>
-        <w:t>..............................</w:t>
-      </w:r>
-      <w:r>
-        <w:t>…………</w:t>
-      </w:r>
-      <w:r>
-        <w:t>.........</w:t>
-      </w:r>
-      <w:r>
-        <w:t>…..</w:t>
-      </w:r>
-      <w:r>
-        <w:t>.…</w:t>
-      </w:r>
-    </w:p>
-    <w:p>
-      <w:r>
-        <w:tab/>
-        <w:t>5.5</w:t>
-      </w:r>
-      <w:r>
-        <w:tab/>
-        <w:t>Saving &amp; Loading..............................………………</w:t>
-      </w:r>
-      <w:r>
-        <w:t>……………</w:t>
-      </w:r>
-      <w:r>
-        <w:t>.........</w:t>
-      </w:r>
-      <w:r>
-        <w:t>…..</w:t>
-      </w:r>
-      <w:r>
-        <w:t>.…</w:t>
-      </w:r>
-    </w:p>
-    <w:p>
-      <w:r>
-        <w:tab/>
-        <w:t>5.6</w:t>
-      </w:r>
-      <w:r>
-        <w:tab/>
-        <w:t>Levels....................................</w:t>
-      </w:r>
-      <w:r>
-        <w:t>.……………………………………</w:t>
-      </w:r>
-      <w:r>
-        <w:t>.........</w:t>
-      </w:r>
-      <w:r>
-        <w:t>…..</w:t>
-      </w:r>
-      <w:r>
-        <w:t>.…</w:t>
-      </w:r>
-    </w:p>
-    <w:p>
-      <w:r>
-        <w:tab/>
-        <w:t>5.7</w:t>
-      </w:r>
-      <w:r>
-        <w:tab/>
-        <w:t>User Interfaces.....................................</w:t>
-      </w:r>
-      <w:r>
-        <w:t>…………………………</w:t>
-      </w:r>
-      <w:r>
-        <w:t>.........</w:t>
-      </w:r>
-      <w:r>
-        <w:t>…..</w:t>
-      </w:r>
-      <w:r>
-        <w:t>.…</w:t>
-      </w:r>
-    </w:p>
-    <w:p/>
-    <w:p>
-      <w:pPr>
-        <w:jc w:val="center"/>
-        <w:rPr>
-          <w:b/>
-        </w:rPr>
-      </w:pPr>
-      <w:r>
-        <w:rPr>
-          <w:b/>
-        </w:rPr>
-        <w:t xml:space="preserve">List of </w:t>
-      </w:r>
-      <w:r>
-        <w:rPr>
-          <w:b/>
-        </w:rPr>
-        <w:t>Figures</w:t>
-      </w:r>
-    </w:p>
-    <w:p>
-      <w:r>
-        <w:t>Figure 2.4-1</w:t>
-      </w:r>
-      <w:r>
-        <w:t>.</w:t>
-      </w:r>
-      <w:r>
-        <w:tab/>
-      </w:r>
-      <w:r>
-        <w:t>Basic Flowchart of the Game</w:t>
-      </w:r>
-      <w:r>
-        <w:t>………</w:t>
-      </w:r>
-      <w:r>
-        <w:t>…………………………………………...............</w:t>
-      </w:r>
-    </w:p>
-    <w:p>
-      <w:r>
-        <w:t>Figure 2.4-2</w:t>
-      </w:r>
-      <w:r>
-        <w:t>.</w:t>
-      </w:r>
-      <w:r>
-        <w:tab/>
-      </w:r>
-      <w:r>
-        <w:t>Character Class Diagram</w:t>
-      </w:r>
-      <w:r>
-        <w:t>……………………………</w:t>
-      </w:r>
-      <w:r>
-        <w:t>…………………….......................</w:t>
-      </w:r>
-    </w:p>
-    <w:p>
-      <w:pPr>
-        <w:ind w:left="-567" w:firstLine="567"/>
-      </w:pPr>
-      <w:r>
-        <w:t>Figure 2.4-3</w:t>
-      </w:r>
-      <w:r>
-        <w:t>.</w:t>
-      </w:r>
-      <w:r>
-        <w:tab/>
-      </w:r>
-      <w:r>
-        <w:t>Collectable Class Diagram</w:t>
-      </w:r>
-      <w:r>
-        <w:t>……………………</w:t>
-      </w:r>
-      <w:r>
-        <w:t>……………………………....................</w:t>
-      </w:r>
-    </w:p>
-    <w:p>
-      <w:pPr>
-        <w:ind w:left="-567" w:firstLine="567"/>
-      </w:pPr>
-      <w:r>
-        <w:t xml:space="preserve">Figure 2.4-4. </w:t>
-      </w:r>
-      <w:r>
-        <w:t xml:space="preserve">  </w:t>
-      </w:r>
-      <w:r>
-        <w:t>Weapon Class Diagram</w:t>
-      </w:r>
-      <w:r>
-        <w:t>……………</w:t>
-      </w:r>
-      <w:r>
-        <w:t>…………………………</w:t>
-      </w:r>
-      <w:r>
-        <w:t>………............................</w:t>
-      </w:r>
-    </w:p>
-    <w:p>
-      <w:pPr>
-        <w:ind w:left="-567" w:firstLine="567"/>
-      </w:pPr>
-      <w:r>
-        <w:t xml:space="preserve">Figure 2.4-5. </w:t>
-      </w:r>
-      <w:r>
-        <w:t xml:space="preserve">  </w:t>
-      </w:r>
-      <w:r>
-        <w:t>Example of Perk Trees</w:t>
-      </w:r>
-      <w:r>
-        <w:t>……………………</w:t>
-      </w:r>
-      <w:r>
-        <w:t>…………………</w:t>
-      </w:r>
-      <w:r>
-        <w:t>…….............................</w:t>
-      </w:r>
-    </w:p>
-    <w:p>
-      <w:r>
-        <w:t>Figure 2.4-6.</w:t>
-      </w:r>
-      <w:r>
-        <w:tab/>
-        <w:t>Basic HUD…………………………………….........</w:t>
-      </w:r>
-      <w:r>
-        <w:t>……………………………………......</w:t>
-      </w:r>
-      <w:r>
-        <w:t>....</w:t>
-      </w:r>
-    </w:p>
-    <w:p>
-      <w:r>
-        <w:t>Figure 2.4-7.</w:t>
-      </w:r>
-      <w:r>
-        <w:tab/>
-        <w:t>Main Menu…………………………………….</w:t>
-      </w:r>
-      <w:r>
-        <w:t>........……………………………………........</w:t>
-      </w:r>
-    </w:p>
-    <w:p>
-      <w:r>
-        <w:t>Figure 2.4-8.</w:t>
-      </w:r>
-      <w:r>
-        <w:tab/>
-        <w:t>Item Menu…...……………………………</w:t>
-      </w:r>
-      <w:r>
-        <w:t>…….........……………………………………......</w:t>
-      </w:r>
-    </w:p>
-    <w:p>
-      <w:pPr>
-        <w:ind w:left="-567" w:firstLine="567"/>
-      </w:pPr>
-      <w:r>
-        <w:t>Figure 2.4-9</w:t>
-      </w:r>
-      <w:r>
-        <w:t>.</w:t>
-      </w:r>
-      <w:r>
-        <w:tab/>
-      </w:r>
-      <w:r>
-        <w:t>Pause Menu</w:t>
-      </w:r>
-      <w:r>
-        <w:t>………………………………</w:t>
-      </w:r>
-      <w:r>
-        <w:t>…….........……………………………………......</w:t>
-      </w:r>
-    </w:p>
-    <w:p>
-      <w:pPr>
-        <w:rPr>
-          <w:b/>
-        </w:rPr>
-      </w:pPr>
-    </w:p>
-    <w:p>
-      <w:pPr>
-        <w:jc w:val="center"/>
-        <w:rPr>
-          <w:b/>
-        </w:rPr>
-      </w:pPr>
-      <w:r>
-        <w:rPr>
-          <w:b/>
-        </w:rPr>
-        <w:t xml:space="preserve">List of </w:t>
-      </w:r>
-      <w:r>
-        <w:rPr>
-          <w:b/>
-        </w:rPr>
-        <w:t>Tables</w:t>
-      </w:r>
-    </w:p>
-    <w:p>
-      <w:r>
-        <w:t>Table</w:t>
-      </w:r>
-      <w:r>
-        <w:t xml:space="preserve"> 2</w:t>
-      </w:r>
-      <w:r>
-        <w:t>.1-1</w:t>
-      </w:r>
-      <w:r>
-        <w:t>.</w:t>
-      </w:r>
-      <w:r>
-        <w:tab/>
-      </w:r>
-      <w:r>
-        <w:t>Shooting a Weapon……………</w:t>
-      </w:r>
-      <w:r>
-        <w:t>….....…………………………………………………......</w:t>
-      </w:r>
-    </w:p>
-    <w:p>
-      <w:r>
-        <w:t>Table 2.1-2.</w:t>
-      </w:r>
-      <w:r>
-        <w:tab/>
-      </w:r>
-      <w:r>
-        <w:t>Picking Up an Item or Collectable</w:t>
-      </w:r>
-      <w:r>
-        <w:t>…......</w:t>
-      </w:r>
-      <w:r>
-        <w:t>………………………………………….....</w:t>
-      </w:r>
-      <w:r>
-        <w:t>.</w:t>
-      </w:r>
-    </w:p>
-    <w:p>
-      <w:pPr>
-        <w:ind w:left="-567" w:firstLine="567"/>
-      </w:pPr>
-      <w:r>
-        <w:t>Table 2.1-3</w:t>
-      </w:r>
-      <w:r>
-        <w:t>.</w:t>
-      </w:r>
-      <w:r>
-        <w:tab/>
-      </w:r>
-      <w:r>
-        <w:t>Saving &amp; Loading</w:t>
-      </w:r>
-      <w:r>
-        <w:t>…………………………</w:t>
-      </w:r>
-      <w:r>
-        <w:t>.........</w:t>
-      </w:r>
-      <w:r>
-        <w:t>.................</w:t>
-      </w:r>
-      <w:r>
-        <w:t>....................……………......</w:t>
-      </w:r>
-    </w:p>
-    <w:p>
-      <w:r>
-        <w:t>Table 2.2-1.</w:t>
-      </w:r>
-      <w:r>
-        <w:tab/>
-        <w:t>Head Up Display…......</w:t>
-      </w:r>
-      <w:r>
-        <w:t>……………</w:t>
-      </w:r>
-      <w:r>
-        <w:t>.....................</w:t>
-      </w:r>
-      <w:r>
-        <w:t>…………………………</w:t>
-      </w:r>
-      <w:r>
-        <w:t>..............</w:t>
-      </w:r>
-      <w:r>
-        <w:t>….....</w:t>
+        <w:t>………………………………………………………………</w:t>
+      </w:r>
+      <w:r>
+        <w:rPr>
+          <w:b/>
+        </w:rPr>
+        <w:t>.…......</w:t>
+      </w:r>
+    </w:p>
+    <w:p>
+      <w:pPr>
+        <w:rPr>
+          <w:b/>
+        </w:rPr>
+      </w:pPr>
+      <w:r>
+        <w:rPr>
+          <w:b/>
+        </w:rPr>
+        <w:t>B</w:t>
+      </w:r>
+      <w:r>
+        <w:rPr>
+          <w:b/>
+        </w:rPr>
+        <w:tab/>
+        <w:t>White Box Tests…</w:t>
+      </w:r>
+      <w:r>
+        <w:rPr>
+          <w:b/>
+        </w:rPr>
+        <w:t>………………………………………………………………</w:t>
+      </w:r>
+      <w:r>
+        <w:rPr>
+          <w:b/>
+        </w:rPr>
+        <w:t>.…......</w:t>
+      </w:r>
+    </w:p>
+    <w:p>
+      <w:pPr>
+        <w:rPr>
+          <w:b/>
+        </w:rPr>
+      </w:pPr>
+      <w:r>
+        <w:rPr>
+          <w:b/>
+        </w:rPr>
+        <w:t>C</w:t>
+      </w:r>
+      <w:r>
+        <w:rPr>
+          <w:b/>
+        </w:rPr>
+        <w:tab/>
+        <w:t>Black Box Tests……………</w:t>
+      </w:r>
+      <w:r>
+        <w:rPr>
+          <w:b/>
+        </w:rPr>
+        <w:t>………………………………………………………………</w:t>
+      </w:r>
+      <w:r>
+        <w:rPr>
+          <w:b/>
+        </w:rPr>
+        <w:t>.…......</w:t>
       </w:r>
     </w:p>
     <w:p>
@@ -2207,10 +1892,16 @@
     </w:p>
     <w:p>
       <w:r>
-        <w:t xml:space="preserve">The purpose of this document is to outline and summarize the testing processes used for Project Night Terror. </w:t>
-      </w:r>
-      <w:r>
-        <w:t>As testing is thought of, implemented, and finished this document will be updated to reflect the tests and results gathered. The focus of the testing will</w:t>
+        <w:t xml:space="preserve">The purpose of this </w:t>
+      </w:r>
+      <w:r>
+        <w:t>section</w:t>
+      </w:r>
+      <w:r>
+        <w:t xml:space="preserve"> is to outline and summarize the testing processes used for Project Night Terror. </w:t>
+      </w:r>
+      <w:r>
+        <w:t>The focus of the testing will</w:t>
       </w:r>
       <w:r>
         <w:t xml:space="preserve"> be</w:t>
@@ -2219,10 +1910,16 @@
         <w:t xml:space="preserve"> to ensure gameplay and functionality for </w:t>
       </w:r>
       <w:r>
-        <w:t xml:space="preserve">different </w:t>
-      </w:r>
-      <w:r>
-        <w:t xml:space="preserve">players works well, is desirable, usable, and playable. </w:t>
+        <w:t>the</w:t>
+      </w:r>
+      <w:r>
+        <w:t xml:space="preserve"> </w:t>
+      </w:r>
+      <w:r>
+        <w:t>player</w:t>
+      </w:r>
+      <w:r>
+        <w:t xml:space="preserve"> works well, is desirable, usable, and playable. </w:t>
       </w:r>
       <w:r>
         <w:t>The testing will also help to fine tune variables involved with the player and Non-Playable Characters (NPCs).</w:t>
@@ -2237,7 +1934,28 @@
     </w:p>
     <w:p>
       <w:r>
-        <w:t>It is important to note that there is a lot of minor and quick testing done during development as added functionally and minor changes are always tried before moving on. By doing this, I am able to detect and fix problems or bugs sooner. I am also able to fine-tune some variables better earlier on. Problems or bugs that are not resolved right away will often be left till later, but will be documented in GitHub under issues.</w:t>
+        <w:t>It is important to note that there is a lot of minor and quick testing done during development as added functionally and minor changes are always tried before moving on. By doing this, I am able to detect and fix problems or bugs sooner</w:t>
+      </w:r>
+      <w:r>
+        <w:t>. This also allows</w:t>
+      </w:r>
+      <w:r>
+        <w:t xml:space="preserve"> </w:t>
+      </w:r>
+      <w:r>
+        <w:t>fine-tuning</w:t>
+      </w:r>
+      <w:r>
+        <w:t xml:space="preserve"> some variables better earlier on. Problems or bugs that are not resolved right away will often be left till later, but will be documented in GitHub under issues.</w:t>
+      </w:r>
+      <w:r>
+        <w:t xml:space="preserve"> This section will not show every case test and the appendices</w:t>
+      </w:r>
+      <w:r>
+        <w:t xml:space="preserve"> and GitHub issues/documents</w:t>
+      </w:r>
+      <w:r>
+        <w:t xml:space="preserve"> should be refereed to for more information. </w:t>
       </w:r>
     </w:p>
     <w:p>
@@ -2293,13 +2011,6 @@
         <w:rPr>
           <w:b/>
         </w:rPr>
-        <w:t>1.2.1</w:t>
-      </w:r>
-      <w:r>
-        <w:rPr>
-          <w:b/>
-        </w:rPr>
-        <w:tab/>
         <w:t>Gameplay</w:t>
       </w:r>
     </w:p>
@@ -2328,13 +2039,6 @@
         <w:rPr>
           <w:b/>
         </w:rPr>
-        <w:t>1.2.2</w:t>
-      </w:r>
-      <w:r>
-        <w:rPr>
-          <w:b/>
-        </w:rPr>
-        <w:tab/>
         <w:t>AI</w:t>
       </w:r>
     </w:p>
@@ -2346,7 +2050,37 @@
         <w:t>esting for AI is to test every NPC</w:t>
       </w:r>
       <w:r>
-        <w:t>. This will involve testing that animations flow well; AI will respond and attack properly; the AI will roam properly and in bounds; and specific AI variables such as health, damage, and attack speed are working properly. The testing methods used to</w:t>
+        <w:t>. This will involve testing that animations flow well;</w:t>
+      </w:r>
+      <w:r>
+        <w:t xml:space="preserve"> testing that</w:t>
+      </w:r>
+      <w:r>
+        <w:t xml:space="preserve"> AI will respond and attack properly; </w:t>
+      </w:r>
+      <w:r>
+        <w:t xml:space="preserve">that </w:t>
+      </w:r>
+      <w:r>
+        <w:t>the AI will roam properly and in</w:t>
+      </w:r>
+      <w:r>
+        <w:t xml:space="preserve"> predefined</w:t>
+      </w:r>
+      <w:r>
+        <w:t xml:space="preserve"> bounds; and </w:t>
+      </w:r>
+      <w:r>
+        <w:t xml:space="preserve">testing </w:t>
+      </w:r>
+      <w:r>
+        <w:t>specific AI variables such as health, damage, and</w:t>
+      </w:r>
+      <w:r>
+        <w:t xml:space="preserve"> that</w:t>
+      </w:r>
+      <w:r>
+        <w:t xml:space="preserve"> attack speed are working properly. The testing methods used to</w:t>
       </w:r>
       <w:r>
         <w:t xml:space="preserve"> test the AI will include black/</w:t>
@@ -2372,39 +2106,31 @@
         <w:rPr>
           <w:b/>
         </w:rPr>
-        <w:t>1.2.3</w:t>
-      </w:r>
-      <w:r>
-        <w:rPr>
-          <w:b/>
-        </w:rPr>
-        <w:tab/>
         <w:t>Items</w:t>
       </w:r>
     </w:p>
     <w:p>
       <w:r>
-        <w:t xml:space="preserve">Item testing includes the user’s flashlight, rifle, pistol, knife, and cross. Breakdowns of each item are shown below. The purpose of testing items is to ensure that the game does not become too easy or hard with bad variable values; to ensure that animations and general look of items makes sense and looks good; and to ensure that the items follow good general usability ideas. This will be done with black/white box testing and also usability testing. </w:t>
-      </w:r>
-    </w:p>
-    <w:p/>
-    <w:p>
-      <w:pPr>
-        <w:rPr>
-          <w:b/>
-        </w:rPr>
-      </w:pPr>
-      <w:r>
-        <w:rPr>
-          <w:b/>
-        </w:rPr>
-        <w:t>1.2.4</w:t>
-      </w:r>
-      <w:r>
-        <w:rPr>
-          <w:b/>
-        </w:rPr>
-        <w:tab/>
+        <w:t>Item testing includes the user’s flashlight, rifle, pistol, knife, and cross. The purpose of testing items is to ensure that the game does not become too easy or hard with bad variable values</w:t>
+      </w:r>
+      <w:r>
+        <w:t xml:space="preserve"> or mechanics</w:t>
+      </w:r>
+      <w:r>
+        <w:t xml:space="preserve">; to ensure that animations and general look of items makes sense and looks good; and to ensure that the items follow good general usability ideas. This will be done with black/white box testing and also usability testing. </w:t>
+      </w:r>
+    </w:p>
+    <w:p/>
+    <w:p>
+      <w:pPr>
+        <w:rPr>
+          <w:b/>
+        </w:rPr>
+      </w:pPr>
+      <w:r>
+        <w:rPr>
+          <w:b/>
+        </w:rPr>
         <w:t>Collectables</w:t>
       </w:r>
     </w:p>
@@ -2416,7 +2142,13 @@
         <w:t>ollectable</w:t>
       </w:r>
       <w:r>
-        <w:t>s includes ensuring that their text displays properly, that audio files play properly, and that picking them up adds to the player’s inventory properly. This will mostly be done with white box testing, but usability testing will also be covered with this.</w:t>
+        <w:t>s includes ensuring that their text displays properly, that audio files play properly, and that picking them up adds to the player’s inventory properly. This will mostly be done with white box testing, bu</w:t>
+      </w:r>
+      <w:r>
+        <w:t>t usability testing will also be used</w:t>
+      </w:r>
+      <w:r>
+        <w:t>.</w:t>
       </w:r>
       <w:r>
         <w:br/>
@@ -2432,13 +2164,6 @@
         <w:rPr>
           <w:b/>
         </w:rPr>
-        <w:t>1.2.5</w:t>
-      </w:r>
-      <w:r>
-        <w:rPr>
-          <w:b/>
-        </w:rPr>
-        <w:tab/>
         <w:t>Saving</w:t>
       </w:r>
       <w:r>
@@ -2453,33 +2178,38 @@
         <w:t>Test</w:t>
       </w:r>
       <w:r>
-        <w:t xml:space="preserve">ing saving and loading is important so the user can save and leave the game; so the user can come back to the game and pick up where they left off; and to ensure that the player’s progress is saved while moving across levels. There are many different variables that need to be saved or loaded. </w:t>
-      </w:r>
-    </w:p>
-    <w:p/>
-    <w:p>
-      <w:pPr>
-        <w:rPr>
-          <w:b/>
-        </w:rPr>
-      </w:pPr>
-      <w:r>
-        <w:rPr>
-          <w:b/>
-        </w:rPr>
-        <w:t>1.2.6</w:t>
-      </w:r>
-      <w:r>
-        <w:rPr>
-          <w:b/>
-        </w:rPr>
-        <w:tab/>
+        <w:t>ing saving and loading is important so the user can save and leave the game; so the user can come back to the game and pick up where they left off; and to ensure that the player’s progress is saved while moving across levels. There are many different variables that need to be saved or loaded</w:t>
+      </w:r>
+      <w:r>
+        <w:t xml:space="preserve"> and white/black box and usability testing will be used to test it</w:t>
+      </w:r>
+      <w:r>
+        <w:t xml:space="preserve">. </w:t>
+      </w:r>
+    </w:p>
+    <w:p/>
+    <w:p>
+      <w:pPr>
+        <w:rPr>
+          <w:b/>
+        </w:rPr>
+      </w:pPr>
+      <w:r>
+        <w:rPr>
+          <w:b/>
+        </w:rPr>
         <w:t>Levels</w:t>
       </w:r>
     </w:p>
     <w:p>
       <w:r>
-        <w:t xml:space="preserve">Level testing includes going from one level to the next, ensuring that there are little to no bugs in map design (such as clipping, level holes, lighting issues, etc.), and to ensure that level traversal by the player is smooth (for example, stairs should by moved across without getting stuck). </w:t>
+        <w:t xml:space="preserve">Level testing includes going from one level to the next, ensuring that there are little to no bugs in map design (such as clipping, level holes, lighting issues, etc.), and to ensure that level traversal by the player is smooth (for example, stairs should by </w:t>
+      </w:r>
+      <w:r>
+        <w:t>walked on</w:t>
+      </w:r>
+      <w:r>
+        <w:t xml:space="preserve"> without getting stuck). </w:t>
       </w:r>
       <w:r>
         <w:t xml:space="preserve">This will be done usability testing and black box testing. </w:t>
@@ -2496,13 +2226,6 @@
         <w:rPr>
           <w:b/>
         </w:rPr>
-        <w:t>1.2.7</w:t>
-      </w:r>
-      <w:r>
-        <w:rPr>
-          <w:b/>
-        </w:rPr>
-        <w:tab/>
         <w:t>User Interfaces</w:t>
       </w:r>
     </w:p>
@@ -2521,6 +2244,379 @@
     </w:p>
     <w:p>
       <w:pPr>
+        <w:pStyle w:val="ListParagraph"/>
+        <w:numPr>
+          <w:ilvl w:val="1"/>
+          <w:numId w:val="16"/>
+        </w:numPr>
+        <w:rPr>
+          <w:b/>
+          <w:sz w:val="28"/>
+        </w:rPr>
+      </w:pPr>
+      <w:r>
+        <w:rPr>
+          <w:b/>
+          <w:sz w:val="28"/>
+        </w:rPr>
+        <w:t xml:space="preserve">Test Level </w:t>
+      </w:r>
+    </w:p>
+    <w:p>
+      <w:pPr>
+        <w:pStyle w:val="ListParagraph"/>
+        <w:ind w:left="0"/>
+      </w:pPr>
+      <w:r>
+        <w:t xml:space="preserve">A test level, that is not accessible to the player, </w:t>
+      </w:r>
+      <w:r>
+        <w:t>was created very early in development to allow quick and easy testing</w:t>
+      </w:r>
+      <w:r>
+        <w:t>.</w:t>
+      </w:r>
+      <w:r>
+        <w:t xml:space="preserve"> From early movement to working with AI, the testing map </w:t>
+      </w:r>
+      <w:r>
+        <w:t xml:space="preserve">allows a large multitude of functions and features </w:t>
+      </w:r>
+      <w:r>
+        <w:t xml:space="preserve">to be tried, displayed, refereed to, and more. The test level also saves time by not having to </w:t>
+      </w:r>
+      <w:r>
+        <w:t>move</w:t>
+      </w:r>
+      <w:r>
+        <w:t xml:space="preserve"> </w:t>
+      </w:r>
+      <w:r>
+        <w:t>parts</w:t>
+      </w:r>
+      <w:r>
+        <w:t xml:space="preserve"> that </w:t>
+      </w:r>
+      <w:r>
+        <w:t>would need to be moved</w:t>
+      </w:r>
+      <w:r>
+        <w:t xml:space="preserve"> on a playable level or by having to build</w:t>
+      </w:r>
+      <w:r>
+        <w:t xml:space="preserve"> the level’s lighting. Finally, there i</w:t>
+      </w:r>
+      <w:r>
+        <w:t xml:space="preserve">s no reason to </w:t>
+      </w:r>
+      <w:r>
+        <w:t xml:space="preserve">remove </w:t>
+      </w:r>
+      <w:r>
+        <w:t>items from</w:t>
+      </w:r>
+      <w:r>
+        <w:t xml:space="preserve"> the level as the di</w:t>
+      </w:r>
+      <w:r>
+        <w:t xml:space="preserve">fferent parts can be added to </w:t>
+      </w:r>
+      <w:r>
+        <w:t>specific area</w:t>
+      </w:r>
+      <w:r>
+        <w:t>s</w:t>
+      </w:r>
+      <w:r>
+        <w:t xml:space="preserve"> and left until </w:t>
+      </w:r>
+      <w:r>
+        <w:t>needed</w:t>
+      </w:r>
+      <w:r>
+        <w:t xml:space="preserve"> or </w:t>
+      </w:r>
+      <w:r>
+        <w:t>indefinitely</w:t>
+      </w:r>
+      <w:r>
+        <w:t xml:space="preserve">. Figures 1.3-1 to Figure 1.3-3 </w:t>
+      </w:r>
+      <w:r>
+        <w:t xml:space="preserve">show samples of the test level. </w:t>
+      </w:r>
+      <w:r>
+        <w:t>It is important to note that features in the testing level may or may not be used in the game and is often where unused features can be seen. For ex</w:t>
+      </w:r>
+      <w:r>
+        <w:t xml:space="preserve">ample, in Figure 1.3-3 the area </w:t>
+      </w:r>
+      <w:r>
+        <w:t xml:space="preserve">used to test demon AI was originally designed to view and see wooden ramps, hedgehogs, and other parts of the Atlantic Wall from WWII; a level that was originally planned early in development, but scraped in the first few months of development. </w:t>
+      </w:r>
+    </w:p>
+    <w:p>
+      <w:pPr>
+        <w:pStyle w:val="ListParagraph"/>
+        <w:ind w:left="0"/>
+      </w:pPr>
+    </w:p>
+    <w:p>
+      <w:pPr>
+        <w:pStyle w:val="ListParagraph"/>
+        <w:ind w:left="0"/>
+        <w:jc w:val="center"/>
+      </w:pPr>
+      <w:r>
+        <w:rPr>
+          <w:noProof/>
+        </w:rPr>
+        <w:drawing>
+          <wp:inline distT="0" distB="0" distL="0" distR="0" wp14:anchorId="142579A0" wp14:editId="7A2BCC9E">
+            <wp:extent cx="3997212" cy="2442871"/>
+            <wp:effectExtent l="0" t="0" r="0" b="0"/>
+            <wp:docPr id="23" name="Picture 11"/>
+            <wp:cNvGraphicFramePr>
+              <a:graphicFrameLocks xmlns:a="http://schemas.openxmlformats.org/drawingml/2006/main" noChangeAspect="1"/>
+            </wp:cNvGraphicFramePr>
+            <a:graphic xmlns:a="http://schemas.openxmlformats.org/drawingml/2006/main">
+              <a:graphicData uri="http://schemas.openxmlformats.org/drawingml/2006/picture">
+                <pic:pic xmlns:pic="http://schemas.openxmlformats.org/drawingml/2006/picture">
+                  <pic:nvPicPr>
+                    <pic:cNvPr id="0" name="Picture 11"/>
+                    <pic:cNvPicPr>
+                      <a:picLocks noChangeAspect="1" noChangeArrowheads="1"/>
+                    </pic:cNvPicPr>
+                  </pic:nvPicPr>
+                  <pic:blipFill rotWithShape="1">
+                    <a:blip r:embed="rId13">
+                      <a:extLst>
+                        <a:ext uri="{28A0092B-C50C-407E-A947-70E740481C1C}">
+                          <a14:useLocalDpi xmlns:a14="http://schemas.microsoft.com/office/drawing/2010/main" val="0"/>
+                        </a:ext>
+                      </a:extLst>
+                    </a:blip>
+                    <a:srcRect t="8068" b="9234"/>
+                    <a:stretch/>
+                  </pic:blipFill>
+                  <pic:spPr bwMode="auto">
+                    <a:xfrm>
+                      <a:off x="0" y="0"/>
+                      <a:ext cx="4005506" cy="2447940"/>
+                    </a:xfrm>
+                    <a:prstGeom prst="rect">
+                      <a:avLst/>
+                    </a:prstGeom>
+                    <a:noFill/>
+                    <a:ln>
+                      <a:noFill/>
+                    </a:ln>
+                    <a:extLst>
+                      <a:ext uri="{53640926-AAD7-44d8-BBD7-CCE9431645EC}">
+                        <a14:shadowObscured xmlns:a14="http://schemas.microsoft.com/office/drawing/2010/main"/>
+                      </a:ext>
+                    </a:extLst>
+                  </pic:spPr>
+                </pic:pic>
+              </a:graphicData>
+            </a:graphic>
+          </wp:inline>
+        </w:drawing>
+      </w:r>
+    </w:p>
+    <w:p>
+      <w:pPr>
+        <w:pStyle w:val="ListParagraph"/>
+        <w:ind w:left="0"/>
+        <w:jc w:val="center"/>
+        <w:rPr>
+          <w:b/>
+          <w:i/>
+        </w:rPr>
+      </w:pPr>
+      <w:r>
+        <w:rPr>
+          <w:b/>
+          <w:i/>
+        </w:rPr>
+        <w:t>Figure 1.3-1. Entire Testing Level</w:t>
+      </w:r>
+    </w:p>
+    <w:p>
+      <w:pPr>
+        <w:pStyle w:val="ListParagraph"/>
+        <w:ind w:left="0"/>
+      </w:pPr>
+      <w:r>
+        <w:rPr>
+          <w:noProof/>
+        </w:rPr>
+        <w:drawing>
+          <wp:inline distT="0" distB="0" distL="0" distR="0" wp14:anchorId="52A8BD3A" wp14:editId="6FC46FDC">
+            <wp:extent cx="5490845" cy="3009033"/>
+            <wp:effectExtent l="0" t="0" r="0" b="0"/>
+            <wp:docPr id="25" name="Picture 13"/>
+            <wp:cNvGraphicFramePr>
+              <a:graphicFrameLocks xmlns:a="http://schemas.openxmlformats.org/drawingml/2006/main" noChangeAspect="1"/>
+            </wp:cNvGraphicFramePr>
+            <a:graphic xmlns:a="http://schemas.openxmlformats.org/drawingml/2006/main">
+              <a:graphicData uri="http://schemas.openxmlformats.org/drawingml/2006/picture">
+                <pic:pic xmlns:pic="http://schemas.openxmlformats.org/drawingml/2006/picture">
+                  <pic:nvPicPr>
+                    <pic:cNvPr id="0" name="Picture 13"/>
+                    <pic:cNvPicPr>
+                      <a:picLocks noChangeAspect="1" noChangeArrowheads="1"/>
+                    </pic:cNvPicPr>
+                  </pic:nvPicPr>
+                  <pic:blipFill>
+                    <a:blip r:embed="rId14">
+                      <a:extLst>
+                        <a:ext uri="{28A0092B-C50C-407E-A947-70E740481C1C}">
+                          <a14:useLocalDpi xmlns:a14="http://schemas.microsoft.com/office/drawing/2010/main" val="0"/>
+                        </a:ext>
+                      </a:extLst>
+                    </a:blip>
+                    <a:srcRect/>
+                    <a:stretch>
+                      <a:fillRect/>
+                    </a:stretch>
+                  </pic:blipFill>
+                  <pic:spPr bwMode="auto">
+                    <a:xfrm>
+                      <a:off x="0" y="0"/>
+                      <a:ext cx="5490845" cy="3009033"/>
+                    </a:xfrm>
+                    <a:prstGeom prst="rect">
+                      <a:avLst/>
+                    </a:prstGeom>
+                    <a:noFill/>
+                    <a:ln>
+                      <a:noFill/>
+                    </a:ln>
+                  </pic:spPr>
+                </pic:pic>
+              </a:graphicData>
+            </a:graphic>
+          </wp:inline>
+        </w:drawing>
+      </w:r>
+    </w:p>
+    <w:p>
+      <w:pPr>
+        <w:pStyle w:val="ListParagraph"/>
+        <w:ind w:left="0"/>
+        <w:jc w:val="center"/>
+        <w:rPr>
+          <w:b/>
+          <w:i/>
+        </w:rPr>
+      </w:pPr>
+      <w:r>
+        <w:rPr>
+          <w:b/>
+          <w:i/>
+        </w:rPr>
+        <w:t>Figure 1.3-2. Test Level: Character &amp; Light Areas</w:t>
+      </w:r>
+    </w:p>
+    <w:p>
+      <w:pPr>
+        <w:pStyle w:val="ListParagraph"/>
+        <w:ind w:left="0"/>
+      </w:pPr>
+    </w:p>
+    <w:p>
+      <w:pPr>
+        <w:jc w:val="center"/>
+        <w:rPr>
+          <w:b/>
+          <w:sz w:val="28"/>
+        </w:rPr>
+      </w:pPr>
+      <w:r>
+        <w:rPr>
+          <w:b/>
+          <w:noProof/>
+          <w:sz w:val="28"/>
+        </w:rPr>
+        <w:drawing>
+          <wp:inline distT="0" distB="0" distL="0" distR="0" wp14:anchorId="636E9E06" wp14:editId="2AEA76D1">
+            <wp:extent cx="5490845" cy="3009860"/>
+            <wp:effectExtent l="0" t="0" r="0" b="0"/>
+            <wp:docPr id="24" name="Picture 12"/>
+            <wp:cNvGraphicFramePr>
+              <a:graphicFrameLocks xmlns:a="http://schemas.openxmlformats.org/drawingml/2006/main" noChangeAspect="1"/>
+            </wp:cNvGraphicFramePr>
+            <a:graphic xmlns:a="http://schemas.openxmlformats.org/drawingml/2006/main">
+              <a:graphicData uri="http://schemas.openxmlformats.org/drawingml/2006/picture">
+                <pic:pic xmlns:pic="http://schemas.openxmlformats.org/drawingml/2006/picture">
+                  <pic:nvPicPr>
+                    <pic:cNvPr id="0" name="Picture 12"/>
+                    <pic:cNvPicPr>
+                      <a:picLocks noChangeAspect="1" noChangeArrowheads="1"/>
+                    </pic:cNvPicPr>
+                  </pic:nvPicPr>
+                  <pic:blipFill>
+                    <a:blip r:embed="rId15">
+                      <a:extLst>
+                        <a:ext uri="{28A0092B-C50C-407E-A947-70E740481C1C}">
+                          <a14:useLocalDpi xmlns:a14="http://schemas.microsoft.com/office/drawing/2010/main" val="0"/>
+                        </a:ext>
+                      </a:extLst>
+                    </a:blip>
+                    <a:srcRect/>
+                    <a:stretch>
+                      <a:fillRect/>
+                    </a:stretch>
+                  </pic:blipFill>
+                  <pic:spPr bwMode="auto">
+                    <a:xfrm>
+                      <a:off x="0" y="0"/>
+                      <a:ext cx="5490845" cy="3009860"/>
+                    </a:xfrm>
+                    <a:prstGeom prst="rect">
+                      <a:avLst/>
+                    </a:prstGeom>
+                    <a:noFill/>
+                    <a:ln>
+                      <a:noFill/>
+                    </a:ln>
+                  </pic:spPr>
+                </pic:pic>
+              </a:graphicData>
+            </a:graphic>
+          </wp:inline>
+        </w:drawing>
+      </w:r>
+    </w:p>
+    <w:p>
+      <w:pPr>
+        <w:pStyle w:val="ListParagraph"/>
+        <w:ind w:left="0"/>
+        <w:jc w:val="center"/>
+        <w:rPr>
+          <w:b/>
+          <w:i/>
+        </w:rPr>
+      </w:pPr>
+      <w:r>
+        <w:rPr>
+          <w:b/>
+          <w:i/>
+        </w:rPr>
+        <w:t>Figure 1.3-2. Test Level: Collectables &amp; Modified Atlantic Wall Areas</w:t>
+      </w:r>
+    </w:p>
+    <w:p>
+      <w:pPr>
+        <w:rPr>
+          <w:b/>
+          <w:sz w:val="28"/>
+        </w:rPr>
+      </w:pPr>
+    </w:p>
+    <w:p>
+      <w:pPr>
         <w:rPr>
           <w:b/>
           <w:sz w:val="32"/>
@@ -2596,7 +2692,6 @@
         <w:t xml:space="preserve">The purpose of usability testing is to ensure that a range of users find the game usable, playable, and desirable. It is important that the user can learn the game easily and that the game is not hard due to controls, bad functionality, bugs, etc. Usability testing can help alleviate concerns or problems that may not arise during development and can create a better final product. </w:t>
       </w:r>
     </w:p>
-    <w:p/>
     <w:p>
       <w:r>
         <w:t xml:space="preserve">A usable game is one that the player can learn the controls without frustration and can easily understand them. A playable game is one that has few or no bugs, is not too difficult for the majority of players, and is enjoyable to play. Finally, a desirable game is one with nice user interfaces, good player interactions (such as shooting, reading text, using menus, etc.), and looks good overall. </w:t>
@@ -2605,18 +2700,17 @@
     <w:p/>
     <w:p>
       <w:r>
-        <w:t xml:space="preserve">Potential testers will be requested and any testers will be asked to fill out a consent form. Next, the tester will fill out a demographic questionnaire that will give insight into the tester’s information, but more importantly their brief history with video games. The tester will then play different parts of the game and give feedback during the play if they wish. Once playing is finished, the tester will fill out a post-questionnaire about their experience and provide feedback based on their experience. </w:t>
-      </w:r>
-    </w:p>
-    <w:p/>
-    <w:p>
-      <w:r>
-        <w:t xml:space="preserve">Consent forms and questionnaires will be added to the documentation and most likely added to the end of this document. The results will be added to sections below. </w:t>
-      </w:r>
-    </w:p>
-    <w:p>
-      <w:pPr>
-        <w:jc w:val="center"/>
+        <w:t xml:space="preserve">Potential testers will be requested and any testers will be asked to fill out a consent form. Next, the tester will fill out a demographic questionnaire that will give insight into the tester’s information, but more importantly their brief history with video games. The tester will then play different parts of the game and give feedback during the play </w:t>
+      </w:r>
+      <w:r>
+        <w:t xml:space="preserve">test </w:t>
+      </w:r>
+      <w:r>
+        <w:t xml:space="preserve">if they wish. Once playing is finished, the tester will fill out a post-questionnaire about their experience and provide feedback based on their experience. </w:t>
+      </w:r>
+    </w:p>
+    <w:p>
+      <w:pPr>
         <w:rPr>
           <w:b/>
           <w:sz w:val="28"/>
@@ -2661,13 +2755,25 @@
     </w:p>
     <w:p>
       <w:r>
-        <w:t xml:space="preserve">It is important for Project Night Terror to be playable and appealing to a large demographic and </w:t>
+        <w:t>It is important for Project Night Terror to be playable and appealing to</w:t>
+      </w:r>
+      <w:r>
+        <w:t xml:space="preserve"> a large demographic. However, the game does not have a specific demographic so</w:t>
+      </w:r>
+      <w:r>
+        <w:t xml:space="preserve"> </w:t>
       </w:r>
       <w:r>
         <w:t xml:space="preserve">the </w:t>
       </w:r>
       <w:r>
-        <w:t xml:space="preserve">testing does not have any particular demographic to test for. </w:t>
+        <w:t>testing does not have any particular demographic to test for</w:t>
+      </w:r>
+      <w:r>
+        <w:t xml:space="preserve"> either</w:t>
+      </w:r>
+      <w:r>
+        <w:t xml:space="preserve">. </w:t>
       </w:r>
     </w:p>
     <w:p/>
@@ -2707,14 +2813,6 @@
         <w:t>Testing Results</w:t>
       </w:r>
     </w:p>
-    <w:p>
-      <w:r>
-        <w:t xml:space="preserve">This will </w:t>
-      </w:r>
-      <w:r>
-        <w:t xml:space="preserve">be filled in once usability testing is finished. </w:t>
-      </w:r>
-    </w:p>
     <w:p/>
     <w:p>
       <w:pPr>
@@ -2745,14 +2843,6 @@
         <w:t>User Feedback</w:t>
       </w:r>
     </w:p>
-    <w:p>
-      <w:r>
-        <w:t xml:space="preserve">This will </w:t>
-      </w:r>
-      <w:r>
-        <w:t xml:space="preserve">be filled in once usability testing is finished. </w:t>
-      </w:r>
-    </w:p>
     <w:p/>
     <w:p>
       <w:pPr>
@@ -2821,10 +2911,406 @@
     </w:p>
     <w:p>
       <w:r>
-        <w:t xml:space="preserve">The purpose of white box testing where the tester knows about the code behind the tests is to fine tune the game, fix bugs and problems as soon as they arise, and to dive deeper into bugs or problems that are not a quick fix. </w:t>
-      </w:r>
-    </w:p>
-    <w:p/>
+        <w:t>The purpose of white box testing where the tester knows about the code behind the tests is to fine tune the game, fix bugs and problems as soon as they arise, and to</w:t>
+      </w:r>
+      <w:r>
+        <w:t xml:space="preserve"> ensure that common events that the user will encounter are tried</w:t>
+      </w:r>
+      <w:r>
+        <w:t xml:space="preserve">. </w:t>
+      </w:r>
+      <w:r>
+        <w:t>There was no specific tool used in this type of testing as it was all done inside the engine. The tests were created, performed by playing the game, and the functions being tested were improved based upon the results. Table 3.1-1 below shows the different areas were white box testing was used.</w:t>
+      </w:r>
+      <w:r>
+        <w:t xml:space="preserve"> Brief overviews of the areas that need to be tested are below as well. </w:t>
+      </w:r>
+    </w:p>
+    <w:p/>
+    <w:p>
+      <w:pPr>
+        <w:rPr>
+          <w:b/>
+        </w:rPr>
+      </w:pPr>
+      <w:r>
+        <w:rPr>
+          <w:b/>
+        </w:rPr>
+        <w:t>Guns</w:t>
+      </w:r>
+    </w:p>
+    <w:p>
+      <w:r>
+        <w:t xml:space="preserve">All guns need to be tested to for firing and reloading. The weapon should only fire when the player has ammo, when the player has ammo in the magazine, and when they are not reloading. The weapon should only be able to reload when the player has ammo to reload and the magazine is either empty or not full. Shooting should also be accurate enough to give the player a realistic shooting experience. </w:t>
+      </w:r>
+    </w:p>
+    <w:p/>
+    <w:p>
+      <w:pPr>
+        <w:rPr>
+          <w:b/>
+        </w:rPr>
+      </w:pPr>
+      <w:r>
+        <w:rPr>
+          <w:b/>
+        </w:rPr>
+        <w:t>Melee Weapons</w:t>
+      </w:r>
+    </w:p>
+    <w:p>
+      <w:r>
+        <w:t xml:space="preserve">Melee weapons need to be tested to check if attacking works by dealing damage and can only deal damage when the user is within a specific range from a demon. </w:t>
+      </w:r>
+    </w:p>
+    <w:p/>
+    <w:p>
+      <w:pPr>
+        <w:rPr>
+          <w:b/>
+        </w:rPr>
+      </w:pPr>
+      <w:r>
+        <w:rPr>
+          <w:b/>
+        </w:rPr>
+        <w:t>Flashlight</w:t>
+      </w:r>
+    </w:p>
+    <w:p>
+      <w:r>
+        <w:t xml:space="preserve">As a core item in the game, the flashlight must be able to charge and lose charge at a constant rate. The flashlight must be off when it has no charge and </w:t>
+      </w:r>
+      <w:r>
+        <w:t xml:space="preserve">on if the player choses to turn it on and there is a charge. Other features such as damage or effects to the demons also need to be tested. </w:t>
+      </w:r>
+    </w:p>
+    <w:p/>
+    <w:p>
+      <w:pPr>
+        <w:rPr>
+          <w:b/>
+        </w:rPr>
+      </w:pPr>
+      <w:r>
+        <w:rPr>
+          <w:b/>
+        </w:rPr>
+        <w:t>AI</w:t>
+      </w:r>
+    </w:p>
+    <w:p>
+      <w:r>
+        <w:t xml:space="preserve">The AI must be able to attack the player and also deal damage to the player. The combat between the player and AI can be tested while testing multiple cases for the weapons, character, and AI itself. </w:t>
+      </w:r>
+    </w:p>
+    <w:p/>
+    <w:p>
+      <w:pPr>
+        <w:rPr>
+          <w:b/>
+        </w:rPr>
+      </w:pPr>
+      <w:r>
+        <w:rPr>
+          <w:b/>
+        </w:rPr>
+        <w:t>Pickups</w:t>
+      </w:r>
+    </w:p>
+    <w:p>
+      <w:r>
+        <w:t xml:space="preserve">Ammo and health pickups should properly add to the player’s health or ammo only if those values are not currently maxed. If ammo or health is not maxed then the pickup increase should cause the player’s ammo or health to become their current amount plus the pickup amount or it should become the maximum amount if the difference is less than the pickup amount. </w:t>
+      </w:r>
+    </w:p>
+    <w:p/>
+    <w:p>
+      <w:pPr>
+        <w:rPr>
+          <w:b/>
+        </w:rPr>
+      </w:pPr>
+      <w:r>
+        <w:rPr>
+          <w:b/>
+        </w:rPr>
+        <w:t>Saving</w:t>
+      </w:r>
+    </w:p>
+    <w:p>
+      <w:r>
+        <w:t xml:space="preserve">All player and level related variables and information must be saved when the player selects the save button. The player information also needs to be saved between levels or information will be lost when a new level is loaded. Saves must also be checked that they properly delete when the user wants to delete a save file. If it is not properly deleted than there will be unexpected results with loading. </w:t>
+      </w:r>
+    </w:p>
+    <w:p/>
+    <w:p>
+      <w:pPr>
+        <w:rPr>
+          <w:b/>
+        </w:rPr>
+      </w:pPr>
+      <w:r>
+        <w:rPr>
+          <w:b/>
+        </w:rPr>
+        <w:t>Loading</w:t>
+      </w:r>
+    </w:p>
+    <w:p>
+      <w:r>
+        <w:t xml:space="preserve">All saved variables need to be checked upon loading to ensure that the proper player and level information is being updated when the player wants to play from a save. If a load is not properly implemented then the information lost could result in the player not having an item at that point, such as the flashlight in the last level, or a level may destroy an actor that it believes the player already has found. </w:t>
+      </w:r>
+    </w:p>
+    <w:p/>
+    <w:p>
+      <w:pPr>
+        <w:rPr>
+          <w:b/>
+        </w:rPr>
+      </w:pPr>
+      <w:r>
+        <w:rPr>
+          <w:b/>
+        </w:rPr>
+        <w:t>Perks</w:t>
+      </w:r>
+    </w:p>
+    <w:p>
+      <w:r>
+        <w:t xml:space="preserve">Checked alongside item testing and health checks, when perks are selected the related variables and values are properly updated visually and in the back end. </w:t>
+      </w:r>
+    </w:p>
+    <w:p/>
+    <w:p>
+      <w:pPr>
+        <w:rPr>
+          <w:b/>
+        </w:rPr>
+      </w:pPr>
+      <w:r>
+        <w:rPr>
+          <w:b/>
+        </w:rPr>
+        <w:t>Objectives</w:t>
+      </w:r>
+    </w:p>
+    <w:p>
+      <w:r>
+        <w:t xml:space="preserve">Tests need to check if objectives are being updated when specific tasks are completed such as completing a level, upon a level loading, or when a user picks up an objective related item. Without these tests, if an objective does not properly update then the user may become frustrated or confused. Objectives are critical as they are the main drive for the player on what to do or where to go. Levels are also designed to move to the next once all objectives are completed so a missed or bad test could create an instance where the player is unable to advance in the game. </w:t>
+      </w:r>
+    </w:p>
+    <w:p/>
+    <w:p>
+      <w:pPr>
+        <w:jc w:val="center"/>
+        <w:rPr>
+          <w:b/>
+          <w:i/>
+        </w:rPr>
+      </w:pPr>
+      <w:r>
+        <w:rPr>
+          <w:b/>
+          <w:i/>
+        </w:rPr>
+        <w:t>Table 3.1-1. White Box Testing List</w:t>
+      </w:r>
+    </w:p>
+    <w:p>
+      <w:r>
+        <w:rPr>
+          <w:noProof/>
+        </w:rPr>
+        <w:drawing>
+          <wp:inline distT="0" distB="0" distL="0" distR="0" wp14:anchorId="6CDAD284" wp14:editId="7ED561C4">
+            <wp:extent cx="6061022" cy="5219359"/>
+            <wp:effectExtent l="0" t="0" r="10160" b="0"/>
+            <wp:docPr id="31" name="Picture 19"/>
+            <wp:cNvGraphicFramePr>
+              <a:graphicFrameLocks xmlns:a="http://schemas.openxmlformats.org/drawingml/2006/main" noChangeAspect="1"/>
+            </wp:cNvGraphicFramePr>
+            <a:graphic xmlns:a="http://schemas.openxmlformats.org/drawingml/2006/main">
+              <a:graphicData uri="http://schemas.openxmlformats.org/drawingml/2006/picture">
+                <pic:pic xmlns:pic="http://schemas.openxmlformats.org/drawingml/2006/picture">
+                  <pic:nvPicPr>
+                    <pic:cNvPr id="0" name="Picture 19"/>
+                    <pic:cNvPicPr>
+                      <a:picLocks noChangeAspect="1" noChangeArrowheads="1"/>
+                    </pic:cNvPicPr>
+                  </pic:nvPicPr>
+                  <pic:blipFill>
+                    <a:blip r:embed="rId16">
+                      <a:extLst>
+                        <a:ext uri="{28A0092B-C50C-407E-A947-70E740481C1C}">
+                          <a14:useLocalDpi xmlns:a14="http://schemas.microsoft.com/office/drawing/2010/main" val="0"/>
+                        </a:ext>
+                      </a:extLst>
+                    </a:blip>
+                    <a:srcRect/>
+                    <a:stretch>
+                      <a:fillRect/>
+                    </a:stretch>
+                  </pic:blipFill>
+                  <pic:spPr bwMode="auto">
+                    <a:xfrm>
+                      <a:off x="0" y="0"/>
+                      <a:ext cx="6061806" cy="5220034"/>
+                    </a:xfrm>
+                    <a:prstGeom prst="rect">
+                      <a:avLst/>
+                    </a:prstGeom>
+                    <a:noFill/>
+                    <a:ln>
+                      <a:noFill/>
+                    </a:ln>
+                  </pic:spPr>
+                </pic:pic>
+              </a:graphicData>
+            </a:graphic>
+          </wp:inline>
+        </w:drawing>
+      </w:r>
+    </w:p>
+    <w:p/>
+    <w:p>
+      <w:pPr>
+        <w:rPr>
+          <w:b/>
+          <w:sz w:val="28"/>
+        </w:rPr>
+      </w:pPr>
+      <w:r>
+        <w:rPr>
+          <w:b/>
+          <w:sz w:val="28"/>
+        </w:rPr>
+        <w:t>3.2</w:t>
+      </w:r>
+      <w:r>
+        <w:rPr>
+          <w:b/>
+          <w:sz w:val="28"/>
+        </w:rPr>
+        <w:tab/>
+      </w:r>
+      <w:r>
+        <w:rPr>
+          <w:b/>
+          <w:sz w:val="28"/>
+        </w:rPr>
+        <w:t>Tests Performed</w:t>
+      </w:r>
+    </w:p>
+    <w:p>
+      <w:r>
+        <w:t xml:space="preserve">Although a lot of testing is performed as the game has been developed, there are some specific tests performed on </w:t>
+      </w:r>
+      <w:r>
+        <w:t>features</w:t>
+      </w:r>
+      <w:r>
+        <w:t xml:space="preserve"> such as the items. The rifle, pistol, cross, knife, and flashlight</w:t>
+      </w:r>
+      <w:r>
+        <w:t xml:space="preserve"> have been tested for boundary values and specific cases. For example, the </w:t>
+      </w:r>
+      <w:r>
+        <w:t xml:space="preserve">rifle’s and pistol’s reload function needed testing to ensure that the </w:t>
+      </w:r>
+      <w:r>
+        <w:t>could not reload if they have a full magazine or if they do not have enough ammo to fill the clip. On top of this, the reload function has the potential to affect or read the specific weapon’s total ammo, current magazine amount, and max magazine size. By checking specific cases, the reloading function was improved and situations that the player would commonly encounter, such as reloading at any point not just when the magazine is empty have been check to ensure there is no error. The rifle reloading testing table</w:t>
+      </w:r>
+      <w:r>
+        <w:t xml:space="preserve"> is shown in Table 3.2-1 and other item</w:t>
+      </w:r>
+      <w:r>
+        <w:t xml:space="preserve"> testing tables are shown in Appendix A.  </w:t>
+      </w:r>
+    </w:p>
+    <w:p/>
+    <w:p>
+      <w:pPr>
+        <w:jc w:val="center"/>
+        <w:rPr>
+          <w:b/>
+          <w:i/>
+        </w:rPr>
+      </w:pPr>
+      <w:r>
+        <w:rPr>
+          <w:b/>
+          <w:i/>
+        </w:rPr>
+        <w:t>Table 3.2</w:t>
+      </w:r>
+      <w:r>
+        <w:rPr>
+          <w:b/>
+          <w:i/>
+        </w:rPr>
+        <w:t>-1. Rifle Reload Function Test</w:t>
+      </w:r>
+    </w:p>
+    <w:p>
+      <w:pPr>
+        <w:ind w:left="-709"/>
+        <w:jc w:val="center"/>
+      </w:pPr>
+      <w:r>
+        <w:rPr>
+          <w:noProof/>
+        </w:rPr>
+        <w:drawing>
+          <wp:inline distT="0" distB="0" distL="0" distR="0" wp14:anchorId="30317CE2" wp14:editId="384FB5C3">
+            <wp:extent cx="6848303" cy="1951915"/>
+            <wp:effectExtent l="0" t="0" r="10160" b="4445"/>
+            <wp:docPr id="2" name="Picture 1"/>
+            <wp:cNvGraphicFramePr>
+              <a:graphicFrameLocks xmlns:a="http://schemas.openxmlformats.org/drawingml/2006/main" noChangeAspect="1"/>
+            </wp:cNvGraphicFramePr>
+            <a:graphic xmlns:a="http://schemas.openxmlformats.org/drawingml/2006/main">
+              <a:graphicData uri="http://schemas.openxmlformats.org/drawingml/2006/picture">
+                <pic:pic xmlns:pic="http://schemas.openxmlformats.org/drawingml/2006/picture">
+                  <pic:nvPicPr>
+                    <pic:cNvPr id="0" name="Picture 1"/>
+                    <pic:cNvPicPr>
+                      <a:picLocks noChangeAspect="1" noChangeArrowheads="1"/>
+                    </pic:cNvPicPr>
+                  </pic:nvPicPr>
+                  <pic:blipFill>
+                    <a:blip r:embed="rId17">
+                      <a:extLst>
+                        <a:ext uri="{28A0092B-C50C-407E-A947-70E740481C1C}">
+                          <a14:useLocalDpi xmlns:a14="http://schemas.microsoft.com/office/drawing/2010/main" val="0"/>
+                        </a:ext>
+                      </a:extLst>
+                    </a:blip>
+                    <a:srcRect/>
+                    <a:stretch>
+                      <a:fillRect/>
+                    </a:stretch>
+                  </pic:blipFill>
+                  <pic:spPr bwMode="auto">
+                    <a:xfrm>
+                      <a:off x="0" y="0"/>
+                      <a:ext cx="6852753" cy="1953183"/>
+                    </a:xfrm>
+                    <a:prstGeom prst="rect">
+                      <a:avLst/>
+                    </a:prstGeom>
+                    <a:noFill/>
+                    <a:ln>
+                      <a:noFill/>
+                    </a:ln>
+                  </pic:spPr>
+                </pic:pic>
+              </a:graphicData>
+            </a:graphic>
+          </wp:inline>
+        </w:drawing>
+      </w:r>
+    </w:p>
     <w:p>
       <w:pPr>
         <w:rPr>
@@ -2832,11 +3318,20 @@
           <w:sz w:val="32"/>
         </w:rPr>
       </w:pPr>
-      <w:r>
+    </w:p>
+    <w:p>
+      <w:pPr>
         <w:rPr>
           <w:b/>
           <w:sz w:val="32"/>
         </w:rPr>
+      </w:pPr>
+      <w:proofErr w:type="gramStart"/>
+      <w:r>
+        <w:rPr>
+          <w:b/>
+          <w:sz w:val="32"/>
+        </w:rPr>
         <w:t>4</w:t>
       </w:r>
       <w:r>
@@ -2844,6 +3339,274 @@
           <w:b/>
           <w:sz w:val="32"/>
         </w:rPr>
+        <w:tab/>
+        <w:t>Black Box</w:t>
+      </w:r>
+      <w:proofErr w:type="gramEnd"/>
+      <w:r>
+        <w:rPr>
+          <w:b/>
+          <w:sz w:val="32"/>
+        </w:rPr>
+        <w:t xml:space="preserve"> Testing</w:t>
+      </w:r>
+    </w:p>
+    <w:p>
+      <w:pPr>
+        <w:rPr>
+          <w:b/>
+          <w:sz w:val="28"/>
+        </w:rPr>
+      </w:pPr>
+      <w:r>
+        <w:rPr>
+          <w:b/>
+          <w:sz w:val="28"/>
+        </w:rPr>
+        <w:t>4.1</w:t>
+      </w:r>
+      <w:r>
+        <w:rPr>
+          <w:b/>
+          <w:sz w:val="28"/>
+        </w:rPr>
+        <w:tab/>
+      </w:r>
+      <w:r>
+        <w:rPr>
+          <w:b/>
+          <w:sz w:val="28"/>
+        </w:rPr>
+        <w:t>Purpose &amp; Breakdown</w:t>
+      </w:r>
+    </w:p>
+    <w:p>
+      <w:r>
+        <w:t>The purpose of black box testing is to find problems that may not include code or does not require knowing the system behind the feature. For example, searching for a hole in the map requires no understand</w:t>
+      </w:r>
+      <w:r>
+        <w:t>ing</w:t>
+      </w:r>
+      <w:r>
+        <w:t xml:space="preserve"> on why or how that </w:t>
+      </w:r>
+      <w:proofErr w:type="gramStart"/>
+      <w:r>
+        <w:t>hole</w:t>
+      </w:r>
+      <w:proofErr w:type="gramEnd"/>
+      <w:r>
+        <w:t xml:space="preserve"> is there. This is important as there are gameplay elements or parts of the game that could affect the player’s experience if not found, tested, and/or resolved. </w:t>
+      </w:r>
+      <w:r>
+        <w:t>Although many black box tests are covered by usability testing, it is important as the developer to ensure that all test cases in Table 4.1-1 are properly covered.</w:t>
+      </w:r>
+    </w:p>
+    <w:p/>
+    <w:p>
+      <w:pPr>
+        <w:rPr>
+          <w:b/>
+        </w:rPr>
+      </w:pPr>
+      <w:r>
+        <w:rPr>
+          <w:b/>
+        </w:rPr>
+        <w:t>Pickups and Visuals</w:t>
+      </w:r>
+    </w:p>
+    <w:p>
+      <w:r>
+        <w:t xml:space="preserve">Tests that require a check for pickup need to ensure that the player can properly pick it up, that the item is destroyed, and that the item is added to the player’s inventory. For example, a note should prompt the user to pick it up then, upon the proper user action the note should disappear from the level and its information become visible to the player in the in game menu. Pickup checks go hand in hand with visual or audio that the user will hear or see since it is only available until after the user picks the item up or after a specific task is completed. </w:t>
+      </w:r>
+    </w:p>
+    <w:p/>
+    <w:p>
+      <w:pPr>
+        <w:rPr>
+          <w:b/>
+        </w:rPr>
+      </w:pPr>
+      <w:r>
+        <w:rPr>
+          <w:b/>
+        </w:rPr>
+        <w:t>Lighting</w:t>
+      </w:r>
+    </w:p>
+    <w:p>
+      <w:r>
+        <w:t xml:space="preserve">Lighting tests are important as a level that is too dark can make a player frustrated </w:t>
+      </w:r>
+      <w:r>
+        <w:t xml:space="preserve">that they cannot see; other problems such as strange or unrealistic reflections and shadows can also cause the player to have a lower quality experience. </w:t>
+      </w:r>
+    </w:p>
+    <w:p/>
+    <w:p>
+      <w:pPr>
+        <w:rPr>
+          <w:b/>
+        </w:rPr>
+      </w:pPr>
+      <w:r>
+        <w:rPr>
+          <w:b/>
+        </w:rPr>
+        <w:t>Player M</w:t>
+      </w:r>
+      <w:r>
+        <w:rPr>
+          <w:b/>
+        </w:rPr>
+        <w:t xml:space="preserve">ovement </w:t>
+      </w:r>
+      <w:r>
+        <w:rPr>
+          <w:b/>
+        </w:rPr>
+        <w:t>and Controls</w:t>
+      </w:r>
+    </w:p>
+    <w:p>
+      <w:r>
+        <w:t>Bad player movement, awkward controls, etc. can frustrate players, leave them confused, or lower player experience. Black box testing helps alleviate these concerns by checking player speed, animations, control placement, and more. Although listed in black box testing, this will be mostly covered in usability testing, as the testers will be covering these cases.</w:t>
+      </w:r>
+    </w:p>
+    <w:p/>
+    <w:p>
+      <w:pPr>
+        <w:rPr>
+          <w:b/>
+        </w:rPr>
+      </w:pPr>
+      <w:r>
+        <w:rPr>
+          <w:b/>
+        </w:rPr>
+        <w:t>Menus</w:t>
+      </w:r>
+    </w:p>
+    <w:p>
+      <w:r>
+        <w:t xml:space="preserve">Menus need to work as intended and checking every single button in multiple ways ensures that the functionally properly works. Although most cases would be covered by the usability tests, the testers may not check every button or menu, which will leave specific parts untested. To avoid the lack of coverage, developer testing will include trying every user interface element. </w:t>
+      </w:r>
+    </w:p>
+    <w:p/>
+    <w:p>
+      <w:pPr>
+        <w:rPr>
+          <w:b/>
+        </w:rPr>
+      </w:pPr>
+      <w:r>
+        <w:rPr>
+          <w:b/>
+        </w:rPr>
+        <w:t>Characters</w:t>
+      </w:r>
+    </w:p>
+    <w:p>
+      <w:r>
+        <w:t>The AI characters will need to be watched visually to check and see if they roam to places that were unintended such as out of bounds of the map, into level holes, etc. Since this does not relate to the actual functionality or code and is just visual, the only adjustments that testing will do to the characters will be</w:t>
+      </w:r>
+      <w:r>
+        <w:t xml:space="preserve"> level placement changes to the landscape, navigation bounds, BSPs, or static meshes. </w:t>
+      </w:r>
+    </w:p>
+    <w:p/>
+    <w:p>
+      <w:pPr>
+        <w:jc w:val="center"/>
+        <w:rPr>
+          <w:b/>
+          <w:i/>
+        </w:rPr>
+      </w:pPr>
+      <w:r>
+        <w:rPr>
+          <w:b/>
+          <w:i/>
+        </w:rPr>
+        <w:t>Table 4.1-1. Black Box Testing List</w:t>
+      </w:r>
+    </w:p>
+    <w:p>
+      <w:r>
+        <w:rPr>
+          <w:noProof/>
+        </w:rPr>
+        <w:drawing>
+          <wp:inline distT="0" distB="0" distL="0" distR="0" wp14:anchorId="3517240A" wp14:editId="5DCFDF50">
+            <wp:extent cx="6061022" cy="5222562"/>
+            <wp:effectExtent l="0" t="0" r="10160" b="10160"/>
+            <wp:docPr id="32" name="Picture 20"/>
+            <wp:cNvGraphicFramePr>
+              <a:graphicFrameLocks xmlns:a="http://schemas.openxmlformats.org/drawingml/2006/main" noChangeAspect="1"/>
+            </wp:cNvGraphicFramePr>
+            <a:graphic xmlns:a="http://schemas.openxmlformats.org/drawingml/2006/main">
+              <a:graphicData uri="http://schemas.openxmlformats.org/drawingml/2006/picture">
+                <pic:pic xmlns:pic="http://schemas.openxmlformats.org/drawingml/2006/picture">
+                  <pic:nvPicPr>
+                    <pic:cNvPr id="0" name="Picture 20"/>
+                    <pic:cNvPicPr>
+                      <a:picLocks noChangeAspect="1" noChangeArrowheads="1"/>
+                    </pic:cNvPicPr>
+                  </pic:nvPicPr>
+                  <pic:blipFill>
+                    <a:blip r:embed="rId18">
+                      <a:extLst>
+                        <a:ext uri="{28A0092B-C50C-407E-A947-70E740481C1C}">
+                          <a14:useLocalDpi xmlns:a14="http://schemas.microsoft.com/office/drawing/2010/main" val="0"/>
+                        </a:ext>
+                      </a:extLst>
+                    </a:blip>
+                    <a:srcRect/>
+                    <a:stretch>
+                      <a:fillRect/>
+                    </a:stretch>
+                  </pic:blipFill>
+                  <pic:spPr bwMode="auto">
+                    <a:xfrm>
+                      <a:off x="0" y="0"/>
+                      <a:ext cx="6062282" cy="5223647"/>
+                    </a:xfrm>
+                    <a:prstGeom prst="rect">
+                      <a:avLst/>
+                    </a:prstGeom>
+                    <a:noFill/>
+                    <a:ln>
+                      <a:noFill/>
+                    </a:ln>
+                  </pic:spPr>
+                </pic:pic>
+              </a:graphicData>
+            </a:graphic>
+          </wp:inline>
+        </w:drawing>
+      </w:r>
+    </w:p>
+    <w:p/>
+    <w:p>
+      <w:pPr>
+        <w:rPr>
+          <w:b/>
+          <w:sz w:val="32"/>
+        </w:rPr>
+      </w:pPr>
+      <w:r>
+        <w:rPr>
+          <w:b/>
+          <w:sz w:val="32"/>
+        </w:rPr>
+        <w:t>5</w:t>
+      </w:r>
+      <w:r>
+        <w:rPr>
+          <w:b/>
+          <w:sz w:val="32"/>
+        </w:rPr>
         <w:t xml:space="preserve"> </w:t>
       </w:r>
       <w:r>
@@ -2873,20 +3636,27 @@
           <w:b/>
           <w:sz w:val="28"/>
         </w:rPr>
-        <w:t>4.1</w:t>
+        <w:t>5</w:t>
       </w:r>
       <w:r>
         <w:rPr>
           <w:b/>
           <w:sz w:val="28"/>
         </w:rPr>
-        <w:tab/>
+        <w:t>.1</w:t>
       </w:r>
       <w:r>
         <w:rPr>
           <w:b/>
           <w:sz w:val="28"/>
         </w:rPr>
+        <w:tab/>
+      </w:r>
+      <w:r>
+        <w:rPr>
+          <w:b/>
+          <w:sz w:val="28"/>
+        </w:rPr>
         <w:t>Purpose &amp; Breakdown</w:t>
       </w:r>
     </w:p>
@@ -2896,8 +3666,348 @@
       </w:r>
     </w:p>
     <w:p/>
-    <w:p>
-      <w:pPr>
+    <w:p/>
+    <w:p/>
+    <w:p/>
+    <w:p/>
+    <w:p/>
+    <w:p/>
+    <w:p/>
+    <w:p/>
+    <w:p/>
+    <w:p/>
+    <w:p/>
+    <w:p/>
+    <w:p/>
+    <w:p/>
+    <w:p/>
+    <w:p/>
+    <w:p/>
+    <w:p/>
+    <w:p/>
+    <w:p/>
+    <w:p/>
+    <w:p/>
+    <w:p/>
+    <w:p/>
+    <w:p/>
+    <w:p/>
+    <w:p/>
+    <w:p/>
+    <w:p/>
+    <w:p/>
+    <w:p/>
+    <w:p/>
+    <w:p/>
+    <w:p/>
+    <w:p/>
+    <w:p/>
+    <w:p/>
+    <w:p>
+      <w:pPr>
+        <w:rPr>
+          <w:b/>
+          <w:sz w:val="40"/>
+        </w:rPr>
+      </w:pPr>
+      <w:r>
+        <w:rPr>
+          <w:b/>
+          <w:sz w:val="40"/>
+        </w:rPr>
+        <w:t>Appendix A</w:t>
+      </w:r>
+      <w:r>
+        <w:rPr>
+          <w:b/>
+          <w:sz w:val="40"/>
+        </w:rPr>
+        <w:tab/>
+      </w:r>
+    </w:p>
+    <w:p>
+      <w:pPr>
+        <w:rPr>
+          <w:b/>
+          <w:sz w:val="28"/>
+        </w:rPr>
+      </w:pPr>
+      <w:r>
+        <w:rPr>
+          <w:b/>
+          <w:sz w:val="28"/>
+        </w:rPr>
+        <w:t xml:space="preserve">Usability </w:t>
+      </w:r>
+      <w:r>
+        <w:rPr>
+          <w:b/>
+          <w:sz w:val="28"/>
+        </w:rPr>
+        <w:t>Tests</w:t>
+      </w:r>
+      <w:r>
+        <w:rPr>
+          <w:b/>
+          <w:sz w:val="28"/>
+        </w:rPr>
+        <w:t xml:space="preserve"> </w:t>
+      </w:r>
+    </w:p>
+    <w:p>
+      <w:pPr>
+        <w:rPr>
+          <w:b/>
+        </w:rPr>
+      </w:pPr>
+      <w:r>
+        <w:rPr>
+          <w:b/>
+        </w:rPr>
+        <w:t>A.1</w:t>
+      </w:r>
+      <w:r>
+        <w:rPr>
+          <w:b/>
+        </w:rPr>
+        <w:tab/>
+      </w:r>
+    </w:p>
+    <w:p/>
+    <w:p/>
+    <w:p/>
+    <w:p/>
+    <w:p/>
+    <w:p/>
+    <w:p/>
+    <w:p/>
+    <w:p/>
+    <w:p/>
+    <w:p/>
+    <w:p/>
+    <w:p/>
+    <w:p/>
+    <w:p/>
+    <w:p/>
+    <w:p/>
+    <w:p/>
+    <w:p/>
+    <w:p/>
+    <w:p/>
+    <w:p/>
+    <w:p/>
+    <w:p/>
+    <w:p/>
+    <w:p/>
+    <w:p/>
+    <w:p/>
+    <w:p/>
+    <w:p/>
+    <w:p/>
+    <w:p/>
+    <w:p/>
+    <w:p/>
+    <w:p/>
+    <w:p/>
+    <w:p/>
+    <w:p/>
+    <w:p/>
+    <w:p/>
+    <w:p/>
+    <w:p>
+      <w:pPr>
+        <w:rPr>
+          <w:b/>
+          <w:sz w:val="40"/>
+        </w:rPr>
+      </w:pPr>
+      <w:r>
+        <w:rPr>
+          <w:b/>
+          <w:sz w:val="40"/>
+        </w:rPr>
+        <w:t>Appendix</w:t>
+      </w:r>
+      <w:r>
+        <w:rPr>
+          <w:b/>
+          <w:sz w:val="40"/>
+        </w:rPr>
+        <w:t xml:space="preserve"> B</w:t>
+      </w:r>
+    </w:p>
+    <w:p>
+      <w:pPr>
+        <w:rPr>
+          <w:b/>
+          <w:sz w:val="28"/>
+        </w:rPr>
+      </w:pPr>
+      <w:r>
+        <w:rPr>
+          <w:b/>
+          <w:sz w:val="28"/>
+        </w:rPr>
+        <w:t>White Box</w:t>
+      </w:r>
+      <w:r>
+        <w:rPr>
+          <w:b/>
+          <w:sz w:val="28"/>
+        </w:rPr>
+        <w:t xml:space="preserve"> </w:t>
+      </w:r>
+      <w:r>
+        <w:rPr>
+          <w:b/>
+          <w:sz w:val="28"/>
+        </w:rPr>
+        <w:t>Tests</w:t>
+      </w:r>
+    </w:p>
+    <w:p>
+      <w:pPr>
+        <w:rPr>
+          <w:b/>
+        </w:rPr>
+      </w:pPr>
+      <w:r>
+        <w:rPr>
+          <w:b/>
+        </w:rPr>
+        <w:t>B</w:t>
+      </w:r>
+      <w:r>
+        <w:rPr>
+          <w:b/>
+        </w:rPr>
+        <w:t>.1</w:t>
+      </w:r>
+      <w:r>
+        <w:rPr>
+          <w:b/>
+        </w:rPr>
+        <w:tab/>
+        <w:t>Rifle Tests</w:t>
+      </w:r>
+    </w:p>
+    <w:p>
+      <w:pPr>
+        <w:jc w:val="center"/>
+        <w:rPr>
+          <w:b/>
+          <w:i/>
+        </w:rPr>
+      </w:pPr>
+      <w:r>
+        <w:rPr>
+          <w:b/>
+          <w:i/>
+        </w:rPr>
+        <w:t>Table B</w:t>
+      </w:r>
+      <w:r>
+        <w:rPr>
+          <w:b/>
+          <w:i/>
+        </w:rPr>
+        <w:t>.1-1. Rifle Reload Function Test</w:t>
+      </w:r>
+    </w:p>
+    <w:p>
+      <w:pPr>
+        <w:ind w:left="-709"/>
+        <w:jc w:val="center"/>
+      </w:pPr>
+      <w:r>
+        <w:rPr>
+          <w:noProof/>
+        </w:rPr>
+        <w:drawing>
+          <wp:inline distT="0" distB="0" distL="0" distR="0" wp14:anchorId="195FAE7E" wp14:editId="4B7E3A9F">
+            <wp:extent cx="6505403" cy="1854181"/>
+            <wp:effectExtent l="0" t="0" r="0" b="635"/>
+            <wp:docPr id="22" name="Picture 1"/>
+            <wp:cNvGraphicFramePr>
+              <a:graphicFrameLocks xmlns:a="http://schemas.openxmlformats.org/drawingml/2006/main" noChangeAspect="1"/>
+            </wp:cNvGraphicFramePr>
+            <a:graphic xmlns:a="http://schemas.openxmlformats.org/drawingml/2006/main">
+              <a:graphicData uri="http://schemas.openxmlformats.org/drawingml/2006/picture">
+                <pic:pic xmlns:pic="http://schemas.openxmlformats.org/drawingml/2006/picture">
+                  <pic:nvPicPr>
+                    <pic:cNvPr id="0" name="Picture 1"/>
+                    <pic:cNvPicPr>
+                      <a:picLocks noChangeAspect="1" noChangeArrowheads="1"/>
+                    </pic:cNvPicPr>
+                  </pic:nvPicPr>
+                  <pic:blipFill>
+                    <a:blip r:embed="rId17">
+                      <a:extLst>
+                        <a:ext uri="{28A0092B-C50C-407E-A947-70E740481C1C}">
+                          <a14:useLocalDpi xmlns:a14="http://schemas.microsoft.com/office/drawing/2010/main" val="0"/>
+                        </a:ext>
+                      </a:extLst>
+                    </a:blip>
+                    <a:srcRect/>
+                    <a:stretch>
+                      <a:fillRect/>
+                    </a:stretch>
+                  </pic:blipFill>
+                  <pic:spPr bwMode="auto">
+                    <a:xfrm>
+                      <a:off x="0" y="0"/>
+                      <a:ext cx="6512742" cy="1856273"/>
+                    </a:xfrm>
+                    <a:prstGeom prst="rect">
+                      <a:avLst/>
+                    </a:prstGeom>
+                    <a:noFill/>
+                    <a:ln>
+                      <a:noFill/>
+                    </a:ln>
+                  </pic:spPr>
+                </pic:pic>
+              </a:graphicData>
+            </a:graphic>
+          </wp:inline>
+        </w:drawing>
+      </w:r>
+    </w:p>
+    <w:p>
+      <w:pPr>
+        <w:jc w:val="center"/>
+        <w:rPr>
+          <w:b/>
+          <w:i/>
+        </w:rPr>
+      </w:pPr>
+    </w:p>
+    <w:p>
+      <w:pPr>
+        <w:jc w:val="center"/>
+        <w:rPr>
+          <w:b/>
+          <w:i/>
+        </w:rPr>
+      </w:pPr>
+      <w:r>
+        <w:rPr>
+          <w:b/>
+          <w:i/>
+        </w:rPr>
+        <w:t>Table B</w:t>
+      </w:r>
+      <w:r>
+        <w:rPr>
+          <w:b/>
+          <w:i/>
+        </w:rPr>
+        <w:t>.1-2. Rifle Fire Function Test</w:t>
+      </w:r>
+    </w:p>
+    <w:p>
+      <w:pPr>
+        <w:jc w:val="center"/>
         <w:rPr>
           <w:b/>
           <w:sz w:val="32"/>
@@ -2906,238 +4016,1312 @@
       <w:r>
         <w:rPr>
           <w:b/>
+          <w:noProof/>
           <w:sz w:val="32"/>
         </w:rPr>
-        <w:t>5</w:t>
-      </w:r>
-      <w:r>
+        <w:drawing>
+          <wp:inline distT="0" distB="0" distL="0" distR="0" wp14:anchorId="7FB3BB16" wp14:editId="7F905C51">
+            <wp:extent cx="4912680" cy="929840"/>
+            <wp:effectExtent l="0" t="0" r="0" b="10160"/>
+            <wp:docPr id="14" name="Picture 2"/>
+            <wp:cNvGraphicFramePr>
+              <a:graphicFrameLocks xmlns:a="http://schemas.openxmlformats.org/drawingml/2006/main" noChangeAspect="1"/>
+            </wp:cNvGraphicFramePr>
+            <a:graphic xmlns:a="http://schemas.openxmlformats.org/drawingml/2006/main">
+              <a:graphicData uri="http://schemas.openxmlformats.org/drawingml/2006/picture">
+                <pic:pic xmlns:pic="http://schemas.openxmlformats.org/drawingml/2006/picture">
+                  <pic:nvPicPr>
+                    <pic:cNvPr id="0" name="Picture 2"/>
+                    <pic:cNvPicPr>
+                      <a:picLocks noChangeAspect="1" noChangeArrowheads="1"/>
+                    </pic:cNvPicPr>
+                  </pic:nvPicPr>
+                  <pic:blipFill>
+                    <a:blip r:embed="rId19">
+                      <a:extLst>
+                        <a:ext uri="{28A0092B-C50C-407E-A947-70E740481C1C}">
+                          <a14:useLocalDpi xmlns:a14="http://schemas.microsoft.com/office/drawing/2010/main" val="0"/>
+                        </a:ext>
+                      </a:extLst>
+                    </a:blip>
+                    <a:srcRect/>
+                    <a:stretch>
+                      <a:fillRect/>
+                    </a:stretch>
+                  </pic:blipFill>
+                  <pic:spPr bwMode="auto">
+                    <a:xfrm>
+                      <a:off x="0" y="0"/>
+                      <a:ext cx="4932503" cy="933592"/>
+                    </a:xfrm>
+                    <a:prstGeom prst="rect">
+                      <a:avLst/>
+                    </a:prstGeom>
+                    <a:noFill/>
+                    <a:ln>
+                      <a:noFill/>
+                    </a:ln>
+                  </pic:spPr>
+                </pic:pic>
+              </a:graphicData>
+            </a:graphic>
+          </wp:inline>
+        </w:drawing>
+      </w:r>
+    </w:p>
+    <w:p>
+      <w:pPr>
+        <w:jc w:val="center"/>
+        <w:rPr>
+          <w:b/>
+          <w:i/>
+        </w:rPr>
+      </w:pPr>
+    </w:p>
+    <w:p>
+      <w:pPr>
+        <w:jc w:val="center"/>
+        <w:rPr>
+          <w:b/>
+          <w:i/>
+        </w:rPr>
+      </w:pPr>
+      <w:r>
+        <w:rPr>
+          <w:b/>
+          <w:i/>
+        </w:rPr>
+        <w:t>Table B</w:t>
+      </w:r>
+      <w:r>
+        <w:rPr>
+          <w:b/>
+          <w:i/>
+        </w:rPr>
+        <w:t>.1-3. Rifle Pickup Ammo Function Test</w:t>
+      </w:r>
+    </w:p>
+    <w:p>
+      <w:pPr>
+        <w:ind w:left="-709"/>
+        <w:jc w:val="center"/>
         <w:rPr>
           <w:b/>
           <w:sz w:val="32"/>
         </w:rPr>
+      </w:pPr>
+      <w:r>
+        <w:rPr>
+          <w:b/>
+          <w:noProof/>
+          <w:sz w:val="32"/>
+        </w:rPr>
+        <w:drawing>
+          <wp:inline distT="0" distB="0" distL="0" distR="0" wp14:anchorId="534CD7BE" wp14:editId="69A02465">
+            <wp:extent cx="6162503" cy="1553284"/>
+            <wp:effectExtent l="0" t="0" r="10160" b="0"/>
+            <wp:docPr id="15" name="Picture 3"/>
+            <wp:cNvGraphicFramePr>
+              <a:graphicFrameLocks xmlns:a="http://schemas.openxmlformats.org/drawingml/2006/main" noChangeAspect="1"/>
+            </wp:cNvGraphicFramePr>
+            <a:graphic xmlns:a="http://schemas.openxmlformats.org/drawingml/2006/main">
+              <a:graphicData uri="http://schemas.openxmlformats.org/drawingml/2006/picture">
+                <pic:pic xmlns:pic="http://schemas.openxmlformats.org/drawingml/2006/picture">
+                  <pic:nvPicPr>
+                    <pic:cNvPr id="0" name="Picture 3"/>
+                    <pic:cNvPicPr>
+                      <a:picLocks noChangeAspect="1" noChangeArrowheads="1"/>
+                    </pic:cNvPicPr>
+                  </pic:nvPicPr>
+                  <pic:blipFill>
+                    <a:blip r:embed="rId20">
+                      <a:extLst>
+                        <a:ext uri="{28A0092B-C50C-407E-A947-70E740481C1C}">
+                          <a14:useLocalDpi xmlns:a14="http://schemas.microsoft.com/office/drawing/2010/main" val="0"/>
+                        </a:ext>
+                      </a:extLst>
+                    </a:blip>
+                    <a:srcRect/>
+                    <a:stretch>
+                      <a:fillRect/>
+                    </a:stretch>
+                  </pic:blipFill>
+                  <pic:spPr bwMode="auto">
+                    <a:xfrm>
+                      <a:off x="0" y="0"/>
+                      <a:ext cx="6169105" cy="1554948"/>
+                    </a:xfrm>
+                    <a:prstGeom prst="rect">
+                      <a:avLst/>
+                    </a:prstGeom>
+                    <a:noFill/>
+                    <a:ln>
+                      <a:noFill/>
+                    </a:ln>
+                  </pic:spPr>
+                </pic:pic>
+              </a:graphicData>
+            </a:graphic>
+          </wp:inline>
+        </w:drawing>
+      </w:r>
+    </w:p>
+    <w:p>
+      <w:pPr>
+        <w:rPr>
+          <w:b/>
+        </w:rPr>
+      </w:pPr>
+    </w:p>
+    <w:p>
+      <w:pPr>
+        <w:rPr>
+          <w:b/>
+        </w:rPr>
+      </w:pPr>
+      <w:r>
+        <w:rPr>
+          <w:b/>
+        </w:rPr>
+        <w:t>B</w:t>
+      </w:r>
+      <w:r>
+        <w:rPr>
+          <w:b/>
+        </w:rPr>
+        <w:t>.2</w:t>
+      </w:r>
+      <w:r>
+        <w:rPr>
+          <w:b/>
+        </w:rPr>
+        <w:tab/>
+      </w:r>
+      <w:r>
+        <w:rPr>
+          <w:b/>
+        </w:rPr>
+        <w:t>Pistol</w:t>
+      </w:r>
+      <w:r>
+        <w:rPr>
+          <w:b/>
+        </w:rPr>
+        <w:t xml:space="preserve"> Tests</w:t>
+      </w:r>
+    </w:p>
+    <w:p>
+      <w:pPr>
+        <w:jc w:val="center"/>
+        <w:rPr>
+          <w:b/>
+          <w:i/>
+        </w:rPr>
+      </w:pPr>
+      <w:r>
+        <w:rPr>
+          <w:b/>
+          <w:i/>
+        </w:rPr>
+        <w:t>Table B</w:t>
+      </w:r>
+      <w:r>
+        <w:rPr>
+          <w:b/>
+          <w:i/>
+        </w:rPr>
+        <w:t>.2-1</w:t>
+      </w:r>
+      <w:r>
+        <w:rPr>
+          <w:b/>
+          <w:i/>
+        </w:rPr>
+        <w:t xml:space="preserve">. </w:t>
+      </w:r>
+      <w:r>
+        <w:rPr>
+          <w:b/>
+          <w:i/>
+        </w:rPr>
+        <w:t>Pistol</w:t>
+      </w:r>
+      <w:r>
+        <w:rPr>
+          <w:b/>
+          <w:i/>
+        </w:rPr>
+        <w:t xml:space="preserve"> Reload Function Test</w:t>
+      </w:r>
+    </w:p>
+    <w:p>
+      <w:pPr>
+        <w:ind w:left="-709"/>
+        <w:jc w:val="center"/>
+        <w:rPr>
+          <w:b/>
+          <w:sz w:val="32"/>
+        </w:rPr>
+      </w:pPr>
+      <w:r>
+        <w:rPr>
+          <w:b/>
+          <w:noProof/>
+          <w:sz w:val="32"/>
+        </w:rPr>
+        <w:drawing>
+          <wp:inline distT="0" distB="0" distL="0" distR="0" wp14:anchorId="253EB68A" wp14:editId="665577A9">
+            <wp:extent cx="6162503" cy="1756448"/>
+            <wp:effectExtent l="0" t="0" r="10160" b="0"/>
+            <wp:docPr id="16" name="Picture 4"/>
+            <wp:cNvGraphicFramePr>
+              <a:graphicFrameLocks xmlns:a="http://schemas.openxmlformats.org/drawingml/2006/main" noChangeAspect="1"/>
+            </wp:cNvGraphicFramePr>
+            <a:graphic xmlns:a="http://schemas.openxmlformats.org/drawingml/2006/main">
+              <a:graphicData uri="http://schemas.openxmlformats.org/drawingml/2006/picture">
+                <pic:pic xmlns:pic="http://schemas.openxmlformats.org/drawingml/2006/picture">
+                  <pic:nvPicPr>
+                    <pic:cNvPr id="0" name="Picture 4"/>
+                    <pic:cNvPicPr>
+                      <a:picLocks noChangeAspect="1" noChangeArrowheads="1"/>
+                    </pic:cNvPicPr>
+                  </pic:nvPicPr>
+                  <pic:blipFill>
+                    <a:blip r:embed="rId21">
+                      <a:extLst>
+                        <a:ext uri="{28A0092B-C50C-407E-A947-70E740481C1C}">
+                          <a14:useLocalDpi xmlns:a14="http://schemas.microsoft.com/office/drawing/2010/main" val="0"/>
+                        </a:ext>
+                      </a:extLst>
+                    </a:blip>
+                    <a:srcRect/>
+                    <a:stretch>
+                      <a:fillRect/>
+                    </a:stretch>
+                  </pic:blipFill>
+                  <pic:spPr bwMode="auto">
+                    <a:xfrm>
+                      <a:off x="0" y="0"/>
+                      <a:ext cx="6177968" cy="1760856"/>
+                    </a:xfrm>
+                    <a:prstGeom prst="rect">
+                      <a:avLst/>
+                    </a:prstGeom>
+                    <a:noFill/>
+                    <a:ln>
+                      <a:noFill/>
+                    </a:ln>
+                  </pic:spPr>
+                </pic:pic>
+              </a:graphicData>
+            </a:graphic>
+          </wp:inline>
+        </w:drawing>
+      </w:r>
+    </w:p>
+    <w:p>
+      <w:pPr>
+        <w:jc w:val="center"/>
+        <w:rPr>
+          <w:b/>
+          <w:i/>
+        </w:rPr>
+      </w:pPr>
+      <w:r>
+        <w:rPr>
+          <w:b/>
+          <w:i/>
+        </w:rPr>
+        <w:t>Table B</w:t>
+      </w:r>
+      <w:r>
+        <w:rPr>
+          <w:b/>
+          <w:i/>
+        </w:rPr>
+        <w:t>.2-2. Pistol Fire Function Test</w:t>
+      </w:r>
+    </w:p>
+    <w:p>
+      <w:pPr>
+        <w:jc w:val="center"/>
+        <w:rPr>
+          <w:b/>
+          <w:sz w:val="32"/>
+        </w:rPr>
+      </w:pPr>
+      <w:r>
+        <w:rPr>
+          <w:b/>
+          <w:noProof/>
+          <w:sz w:val="32"/>
+        </w:rPr>
+        <w:drawing>
+          <wp:inline distT="0" distB="0" distL="0" distR="0" wp14:anchorId="40CF23A0" wp14:editId="146F5F48">
+            <wp:extent cx="5252376" cy="994138"/>
+            <wp:effectExtent l="0" t="0" r="5715" b="0"/>
+            <wp:docPr id="17" name="Picture 7"/>
+            <wp:cNvGraphicFramePr>
+              <a:graphicFrameLocks xmlns:a="http://schemas.openxmlformats.org/drawingml/2006/main" noChangeAspect="1"/>
+            </wp:cNvGraphicFramePr>
+            <a:graphic xmlns:a="http://schemas.openxmlformats.org/drawingml/2006/main">
+              <a:graphicData uri="http://schemas.openxmlformats.org/drawingml/2006/picture">
+                <pic:pic xmlns:pic="http://schemas.openxmlformats.org/drawingml/2006/picture">
+                  <pic:nvPicPr>
+                    <pic:cNvPr id="0" name="Picture 7"/>
+                    <pic:cNvPicPr>
+                      <a:picLocks noChangeAspect="1" noChangeArrowheads="1"/>
+                    </pic:cNvPicPr>
+                  </pic:nvPicPr>
+                  <pic:blipFill>
+                    <a:blip r:embed="rId22">
+                      <a:extLst>
+                        <a:ext uri="{28A0092B-C50C-407E-A947-70E740481C1C}">
+                          <a14:useLocalDpi xmlns:a14="http://schemas.microsoft.com/office/drawing/2010/main" val="0"/>
+                        </a:ext>
+                      </a:extLst>
+                    </a:blip>
+                    <a:srcRect/>
+                    <a:stretch>
+                      <a:fillRect/>
+                    </a:stretch>
+                  </pic:blipFill>
+                  <pic:spPr bwMode="auto">
+                    <a:xfrm>
+                      <a:off x="0" y="0"/>
+                      <a:ext cx="5263327" cy="996211"/>
+                    </a:xfrm>
+                    <a:prstGeom prst="rect">
+                      <a:avLst/>
+                    </a:prstGeom>
+                    <a:noFill/>
+                    <a:ln>
+                      <a:noFill/>
+                    </a:ln>
+                  </pic:spPr>
+                </pic:pic>
+              </a:graphicData>
+            </a:graphic>
+          </wp:inline>
+        </w:drawing>
+      </w:r>
+    </w:p>
+    <w:p>
+      <w:pPr>
+        <w:rPr>
+          <w:b/>
+        </w:rPr>
+      </w:pPr>
+    </w:p>
+    <w:p>
+      <w:pPr>
+        <w:jc w:val="center"/>
+        <w:rPr>
+          <w:b/>
+          <w:i/>
+        </w:rPr>
+      </w:pPr>
+      <w:r>
+        <w:rPr>
+          <w:b/>
+          <w:i/>
+        </w:rPr>
+        <w:t>Table B</w:t>
+      </w:r>
+      <w:r>
+        <w:rPr>
+          <w:b/>
+          <w:i/>
+        </w:rPr>
+        <w:t>.2-3. Rifle Pickup Ammo Function Test</w:t>
+      </w:r>
+    </w:p>
+    <w:p>
+      <w:pPr>
+        <w:ind w:left="-709"/>
+        <w:jc w:val="center"/>
+        <w:rPr>
+          <w:b/>
+          <w:sz w:val="32"/>
+        </w:rPr>
+      </w:pPr>
+      <w:r>
+        <w:rPr>
+          <w:b/>
+          <w:noProof/>
+          <w:sz w:val="32"/>
+        </w:rPr>
+        <w:drawing>
+          <wp:inline distT="0" distB="0" distL="0" distR="0" wp14:anchorId="5CF0654C" wp14:editId="140BFD8F">
+            <wp:extent cx="6641061" cy="1673907"/>
+            <wp:effectExtent l="0" t="0" r="0" b="2540"/>
+            <wp:docPr id="18" name="Picture 6"/>
+            <wp:cNvGraphicFramePr>
+              <a:graphicFrameLocks xmlns:a="http://schemas.openxmlformats.org/drawingml/2006/main" noChangeAspect="1"/>
+            </wp:cNvGraphicFramePr>
+            <a:graphic xmlns:a="http://schemas.openxmlformats.org/drawingml/2006/main">
+              <a:graphicData uri="http://schemas.openxmlformats.org/drawingml/2006/picture">
+                <pic:pic xmlns:pic="http://schemas.openxmlformats.org/drawingml/2006/picture">
+                  <pic:nvPicPr>
+                    <pic:cNvPr id="0" name="Picture 6"/>
+                    <pic:cNvPicPr>
+                      <a:picLocks noChangeAspect="1" noChangeArrowheads="1"/>
+                    </pic:cNvPicPr>
+                  </pic:nvPicPr>
+                  <pic:blipFill>
+                    <a:blip r:embed="rId23">
+                      <a:extLst>
+                        <a:ext uri="{28A0092B-C50C-407E-A947-70E740481C1C}">
+                          <a14:useLocalDpi xmlns:a14="http://schemas.microsoft.com/office/drawing/2010/main" val="0"/>
+                        </a:ext>
+                      </a:extLst>
+                    </a:blip>
+                    <a:srcRect/>
+                    <a:stretch>
+                      <a:fillRect/>
+                    </a:stretch>
+                  </pic:blipFill>
+                  <pic:spPr bwMode="auto">
+                    <a:xfrm>
+                      <a:off x="0" y="0"/>
+                      <a:ext cx="6645887" cy="1675123"/>
+                    </a:xfrm>
+                    <a:prstGeom prst="rect">
+                      <a:avLst/>
+                    </a:prstGeom>
+                    <a:noFill/>
+                    <a:ln>
+                      <a:noFill/>
+                    </a:ln>
+                  </pic:spPr>
+                </pic:pic>
+              </a:graphicData>
+            </a:graphic>
+          </wp:inline>
+        </w:drawing>
+      </w:r>
+    </w:p>
+    <w:p>
+      <w:pPr>
+        <w:rPr>
+          <w:b/>
+        </w:rPr>
+      </w:pPr>
+    </w:p>
+    <w:p>
+      <w:pPr>
+        <w:rPr>
+          <w:b/>
+        </w:rPr>
+      </w:pPr>
+      <w:r>
+        <w:rPr>
+          <w:b/>
+        </w:rPr>
+        <w:t>B</w:t>
+      </w:r>
+      <w:r>
+        <w:rPr>
+          <w:b/>
+        </w:rPr>
+        <w:t>.3</w:t>
+      </w:r>
+      <w:r>
+        <w:rPr>
+          <w:b/>
+        </w:rPr>
+        <w:tab/>
+      </w:r>
+      <w:r>
+        <w:rPr>
+          <w:b/>
+        </w:rPr>
+        <w:t>Cross</w:t>
+      </w:r>
+      <w:r>
+        <w:rPr>
+          <w:b/>
+        </w:rPr>
+        <w:t xml:space="preserve"> Tests</w:t>
+      </w:r>
+    </w:p>
+    <w:p>
+      <w:pPr>
+        <w:jc w:val="center"/>
+        <w:rPr>
+          <w:b/>
+          <w:i/>
+        </w:rPr>
+      </w:pPr>
+      <w:r>
+        <w:rPr>
+          <w:b/>
+          <w:i/>
+        </w:rPr>
+        <w:t>Table B</w:t>
+      </w:r>
+      <w:r>
+        <w:rPr>
+          <w:b/>
+          <w:i/>
+        </w:rPr>
+        <w:t>.3-1. Cross Attack Function Test</w:t>
+      </w:r>
+    </w:p>
+    <w:p>
+      <w:pPr>
+        <w:jc w:val="center"/>
+        <w:rPr>
+          <w:b/>
+          <w:sz w:val="32"/>
+        </w:rPr>
+      </w:pPr>
+      <w:r>
+        <w:rPr>
+          <w:b/>
+          <w:noProof/>
+          <w:sz w:val="32"/>
+        </w:rPr>
+        <w:drawing>
+          <wp:inline distT="0" distB="0" distL="0" distR="0" wp14:anchorId="59FFC6CF" wp14:editId="1A4207B9">
+            <wp:extent cx="5138076" cy="972504"/>
+            <wp:effectExtent l="0" t="0" r="0" b="0"/>
+            <wp:docPr id="19" name="Picture 8"/>
+            <wp:cNvGraphicFramePr>
+              <a:graphicFrameLocks xmlns:a="http://schemas.openxmlformats.org/drawingml/2006/main" noChangeAspect="1"/>
+            </wp:cNvGraphicFramePr>
+            <a:graphic xmlns:a="http://schemas.openxmlformats.org/drawingml/2006/main">
+              <a:graphicData uri="http://schemas.openxmlformats.org/drawingml/2006/picture">
+                <pic:pic xmlns:pic="http://schemas.openxmlformats.org/drawingml/2006/picture">
+                  <pic:nvPicPr>
+                    <pic:cNvPr id="0" name="Picture 8"/>
+                    <pic:cNvPicPr>
+                      <a:picLocks noChangeAspect="1" noChangeArrowheads="1"/>
+                    </pic:cNvPicPr>
+                  </pic:nvPicPr>
+                  <pic:blipFill>
+                    <a:blip r:embed="rId24">
+                      <a:extLst>
+                        <a:ext uri="{28A0092B-C50C-407E-A947-70E740481C1C}">
+                          <a14:useLocalDpi xmlns:a14="http://schemas.microsoft.com/office/drawing/2010/main" val="0"/>
+                        </a:ext>
+                      </a:extLst>
+                    </a:blip>
+                    <a:srcRect/>
+                    <a:stretch>
+                      <a:fillRect/>
+                    </a:stretch>
+                  </pic:blipFill>
+                  <pic:spPr bwMode="auto">
+                    <a:xfrm>
+                      <a:off x="0" y="0"/>
+                      <a:ext cx="5146807" cy="974157"/>
+                    </a:xfrm>
+                    <a:prstGeom prst="rect">
+                      <a:avLst/>
+                    </a:prstGeom>
+                    <a:noFill/>
+                    <a:ln>
+                      <a:noFill/>
+                    </a:ln>
+                  </pic:spPr>
+                </pic:pic>
+              </a:graphicData>
+            </a:graphic>
+          </wp:inline>
+        </w:drawing>
+      </w:r>
+    </w:p>
+    <w:p>
+      <w:pPr>
+        <w:rPr>
+          <w:b/>
+          <w:sz w:val="32"/>
+        </w:rPr>
+      </w:pPr>
+    </w:p>
+    <w:p>
+      <w:pPr>
+        <w:rPr>
+          <w:b/>
+        </w:rPr>
+      </w:pPr>
+      <w:r>
+        <w:rPr>
+          <w:b/>
+        </w:rPr>
+        <w:t>B</w:t>
+      </w:r>
+      <w:r>
+        <w:rPr>
+          <w:b/>
+        </w:rPr>
+        <w:t>.4</w:t>
+      </w:r>
+      <w:r>
+        <w:rPr>
+          <w:b/>
+        </w:rPr>
+        <w:tab/>
+      </w:r>
+      <w:r>
+        <w:rPr>
+          <w:b/>
+        </w:rPr>
+        <w:t>Knife</w:t>
+      </w:r>
+      <w:r>
+        <w:rPr>
+          <w:b/>
+        </w:rPr>
+        <w:t xml:space="preserve"> Tests</w:t>
+      </w:r>
+    </w:p>
+    <w:p>
+      <w:pPr>
+        <w:jc w:val="center"/>
+        <w:rPr>
+          <w:b/>
+          <w:i/>
+        </w:rPr>
+      </w:pPr>
+      <w:r>
+        <w:rPr>
+          <w:b/>
+          <w:i/>
+        </w:rPr>
+        <w:t>Table B</w:t>
+      </w:r>
+      <w:r>
+        <w:rPr>
+          <w:b/>
+          <w:i/>
+        </w:rPr>
+        <w:t>.4-1. Knife Attack Function Test</w:t>
+      </w:r>
+    </w:p>
+    <w:p>
+      <w:pPr>
+        <w:jc w:val="center"/>
+        <w:rPr>
+          <w:b/>
+          <w:sz w:val="32"/>
+        </w:rPr>
+      </w:pPr>
+      <w:r>
+        <w:rPr>
+          <w:b/>
+          <w:noProof/>
+          <w:sz w:val="32"/>
+        </w:rPr>
+        <w:drawing>
+          <wp:inline distT="0" distB="0" distL="0" distR="0" wp14:anchorId="3A969693" wp14:editId="466FBABE">
+            <wp:extent cx="5166918" cy="977963"/>
+            <wp:effectExtent l="0" t="0" r="0" b="0"/>
+            <wp:docPr id="20" name="Picture 9"/>
+            <wp:cNvGraphicFramePr>
+              <a:graphicFrameLocks xmlns:a="http://schemas.openxmlformats.org/drawingml/2006/main" noChangeAspect="1"/>
+            </wp:cNvGraphicFramePr>
+            <a:graphic xmlns:a="http://schemas.openxmlformats.org/drawingml/2006/main">
+              <a:graphicData uri="http://schemas.openxmlformats.org/drawingml/2006/picture">
+                <pic:pic xmlns:pic="http://schemas.openxmlformats.org/drawingml/2006/picture">
+                  <pic:nvPicPr>
+                    <pic:cNvPr id="0" name="Picture 9"/>
+                    <pic:cNvPicPr>
+                      <a:picLocks noChangeAspect="1" noChangeArrowheads="1"/>
+                    </pic:cNvPicPr>
+                  </pic:nvPicPr>
+                  <pic:blipFill>
+                    <a:blip r:embed="rId25">
+                      <a:extLst>
+                        <a:ext uri="{28A0092B-C50C-407E-A947-70E740481C1C}">
+                          <a14:useLocalDpi xmlns:a14="http://schemas.microsoft.com/office/drawing/2010/main" val="0"/>
+                        </a:ext>
+                      </a:extLst>
+                    </a:blip>
+                    <a:srcRect/>
+                    <a:stretch>
+                      <a:fillRect/>
+                    </a:stretch>
+                  </pic:blipFill>
+                  <pic:spPr bwMode="auto">
+                    <a:xfrm>
+                      <a:off x="0" y="0"/>
+                      <a:ext cx="5181235" cy="980673"/>
+                    </a:xfrm>
+                    <a:prstGeom prst="rect">
+                      <a:avLst/>
+                    </a:prstGeom>
+                    <a:noFill/>
+                    <a:ln>
+                      <a:noFill/>
+                    </a:ln>
+                  </pic:spPr>
+                </pic:pic>
+              </a:graphicData>
+            </a:graphic>
+          </wp:inline>
+        </w:drawing>
+      </w:r>
+    </w:p>
+    <w:p>
+      <w:pPr>
+        <w:rPr>
+          <w:b/>
+          <w:sz w:val="32"/>
+        </w:rPr>
+      </w:pPr>
+    </w:p>
+    <w:p>
+      <w:pPr>
+        <w:rPr>
+          <w:b/>
+        </w:rPr>
+      </w:pPr>
+      <w:r>
+        <w:rPr>
+          <w:b/>
+        </w:rPr>
+        <w:t>B</w:t>
+      </w:r>
+      <w:r>
+        <w:rPr>
+          <w:b/>
+        </w:rPr>
+        <w:t>.5</w:t>
+      </w:r>
+      <w:r>
+        <w:rPr>
+          <w:b/>
+        </w:rPr>
+        <w:tab/>
+      </w:r>
+      <w:r>
+        <w:rPr>
+          <w:b/>
+        </w:rPr>
+        <w:t>Flashlight</w:t>
+      </w:r>
+      <w:r>
+        <w:rPr>
+          <w:b/>
+        </w:rPr>
+        <w:t xml:space="preserve"> Tests</w:t>
+      </w:r>
+    </w:p>
+    <w:p>
+      <w:pPr>
+        <w:jc w:val="center"/>
+        <w:rPr>
+          <w:b/>
+          <w:i/>
+        </w:rPr>
+      </w:pPr>
+      <w:r>
+        <w:rPr>
+          <w:b/>
+          <w:i/>
+        </w:rPr>
+        <w:t>Table B</w:t>
+      </w:r>
+      <w:r>
+        <w:rPr>
+          <w:b/>
+          <w:i/>
+        </w:rPr>
+        <w:t xml:space="preserve">.5-1. </w:t>
+      </w:r>
+      <w:r>
+        <w:rPr>
+          <w:b/>
+          <w:i/>
+        </w:rPr>
+        <w:t>Flashlight</w:t>
+      </w:r>
+      <w:r>
+        <w:rPr>
+          <w:b/>
+          <w:i/>
+        </w:rPr>
+        <w:t xml:space="preserve"> Function Test</w:t>
+      </w:r>
+    </w:p>
+    <w:p>
+      <w:pPr>
+        <w:ind w:left="-709"/>
+        <w:rPr>
+          <w:b/>
+          <w:sz w:val="32"/>
+        </w:rPr>
+      </w:pPr>
+      <w:r>
+        <w:rPr>
+          <w:b/>
+          <w:noProof/>
+          <w:sz w:val="32"/>
+        </w:rPr>
+        <w:drawing>
+          <wp:inline distT="0" distB="0" distL="0" distR="0" wp14:anchorId="3B3E5DE7" wp14:editId="5B575FE4">
+            <wp:extent cx="7025956" cy="1327803"/>
+            <wp:effectExtent l="0" t="0" r="10160" b="0"/>
+            <wp:docPr id="21" name="Picture 10"/>
+            <wp:cNvGraphicFramePr>
+              <a:graphicFrameLocks xmlns:a="http://schemas.openxmlformats.org/drawingml/2006/main" noChangeAspect="1"/>
+            </wp:cNvGraphicFramePr>
+            <a:graphic xmlns:a="http://schemas.openxmlformats.org/drawingml/2006/main">
+              <a:graphicData uri="http://schemas.openxmlformats.org/drawingml/2006/picture">
+                <pic:pic xmlns:pic="http://schemas.openxmlformats.org/drawingml/2006/picture">
+                  <pic:nvPicPr>
+                    <pic:cNvPr id="0" name="Picture 10"/>
+                    <pic:cNvPicPr>
+                      <a:picLocks noChangeAspect="1" noChangeArrowheads="1"/>
+                    </pic:cNvPicPr>
+                  </pic:nvPicPr>
+                  <pic:blipFill>
+                    <a:blip r:embed="rId26">
+                      <a:extLst>
+                        <a:ext uri="{28A0092B-C50C-407E-A947-70E740481C1C}">
+                          <a14:useLocalDpi xmlns:a14="http://schemas.microsoft.com/office/drawing/2010/main" val="0"/>
+                        </a:ext>
+                      </a:extLst>
+                    </a:blip>
+                    <a:srcRect/>
+                    <a:stretch>
+                      <a:fillRect/>
+                    </a:stretch>
+                  </pic:blipFill>
+                  <pic:spPr bwMode="auto">
+                    <a:xfrm>
+                      <a:off x="0" y="0"/>
+                      <a:ext cx="7035112" cy="1329533"/>
+                    </a:xfrm>
+                    <a:prstGeom prst="rect">
+                      <a:avLst/>
+                    </a:prstGeom>
+                    <a:noFill/>
+                    <a:ln>
+                      <a:noFill/>
+                    </a:ln>
+                  </pic:spPr>
+                </pic:pic>
+              </a:graphicData>
+            </a:graphic>
+          </wp:inline>
+        </w:drawing>
+      </w:r>
+    </w:p>
+    <w:p>
+      <w:pPr>
+        <w:rPr>
+          <w:b/>
+          <w:sz w:val="40"/>
+        </w:rPr>
+      </w:pPr>
+      <w:r>
+        <w:rPr>
+          <w:b/>
+          <w:sz w:val="40"/>
+        </w:rPr>
+        <w:t>Appendix</w:t>
+      </w:r>
+      <w:r>
+        <w:rPr>
+          <w:b/>
+          <w:sz w:val="40"/>
+        </w:rPr>
+        <w:t xml:space="preserve"> C</w:t>
+      </w:r>
+    </w:p>
+    <w:p>
+      <w:pPr>
+        <w:rPr>
+          <w:b/>
+          <w:sz w:val="28"/>
+        </w:rPr>
+      </w:pPr>
+      <w:r>
+        <w:rPr>
+          <w:b/>
+          <w:sz w:val="28"/>
+        </w:rPr>
+        <w:t>Black Box</w:t>
+      </w:r>
+      <w:r>
+        <w:rPr>
+          <w:b/>
+          <w:sz w:val="28"/>
+        </w:rPr>
         <w:t xml:space="preserve"> </w:t>
       </w:r>
       <w:r>
         <w:rPr>
           <w:b/>
+          <w:sz w:val="28"/>
+        </w:rPr>
+        <w:t>Tests</w:t>
+      </w:r>
+      <w:r>
+        <w:rPr>
+          <w:b/>
+          <w:sz w:val="28"/>
+        </w:rPr>
+        <w:t xml:space="preserve"> </w:t>
+      </w:r>
+    </w:p>
+    <w:p>
+      <w:pPr>
+        <w:rPr>
+          <w:b/>
+        </w:rPr>
+      </w:pPr>
+      <w:r>
+        <w:rPr>
+          <w:b/>
+        </w:rPr>
+        <w:t>C.1</w:t>
+      </w:r>
+      <w:r>
+        <w:rPr>
+          <w:b/>
+        </w:rPr>
+        <w:tab/>
+      </w:r>
+      <w:r>
+        <w:rPr>
+          <w:b/>
+        </w:rPr>
+        <w:t>Collectables Tests</w:t>
+      </w:r>
+    </w:p>
+    <w:p>
+      <w:pPr>
+        <w:jc w:val="center"/>
+        <w:rPr>
+          <w:b/>
+          <w:i/>
+        </w:rPr>
+      </w:pPr>
+      <w:r>
+        <w:rPr>
+          <w:b/>
+          <w:i/>
+        </w:rPr>
+        <w:t>Table C.1-1. Note Testing</w:t>
+      </w:r>
+    </w:p>
+    <w:p>
+      <w:pPr>
+        <w:jc w:val="center"/>
+        <w:rPr>
+          <w:b/>
           <w:sz w:val="32"/>
         </w:rPr>
-        <w:tab/>
-      </w:r>
-      <w:r>
-        <w:rPr>
-          <w:b/>
+      </w:pPr>
+      <w:r>
+        <w:rPr>
+          <w:b/>
+          <w:noProof/>
           <w:sz w:val="32"/>
         </w:rPr>
-        <w:t>Testing Results</w:t>
-      </w:r>
-    </w:p>
-    <w:p>
-      <w:pPr>
-        <w:rPr>
-          <w:b/>
-          <w:sz w:val="28"/>
-        </w:rPr>
-      </w:pPr>
-      <w:r>
-        <w:rPr>
-          <w:b/>
-          <w:sz w:val="28"/>
-        </w:rPr>
-        <w:t>5.1</w:t>
-      </w:r>
-      <w:r>
-        <w:rPr>
-          <w:b/>
-          <w:sz w:val="28"/>
-        </w:rPr>
-        <w:tab/>
-      </w:r>
-      <w:r>
-        <w:rPr>
-          <w:b/>
-          <w:sz w:val="28"/>
-        </w:rPr>
-        <w:t>Gameplay</w:t>
-      </w:r>
-    </w:p>
-    <w:p>
-      <w:pPr>
-        <w:rPr>
-          <w:b/>
-          <w:sz w:val="28"/>
-        </w:rPr>
-      </w:pPr>
-      <w:r>
-        <w:rPr>
-          <w:b/>
-          <w:sz w:val="28"/>
-        </w:rPr>
-        <w:t>5.2</w:t>
-      </w:r>
-      <w:r>
-        <w:rPr>
-          <w:b/>
-          <w:sz w:val="28"/>
-        </w:rPr>
-        <w:tab/>
-      </w:r>
-      <w:r>
-        <w:rPr>
-          <w:b/>
-          <w:sz w:val="28"/>
-        </w:rPr>
-        <w:t>AI</w:t>
-      </w:r>
-    </w:p>
-    <w:p>
-      <w:pPr>
-        <w:rPr>
-          <w:b/>
-          <w:sz w:val="28"/>
-        </w:rPr>
-      </w:pPr>
-      <w:r>
-        <w:rPr>
-          <w:b/>
-          <w:sz w:val="28"/>
-        </w:rPr>
-        <w:t>5.3</w:t>
-      </w:r>
-      <w:r>
-        <w:rPr>
-          <w:b/>
-          <w:sz w:val="28"/>
-        </w:rPr>
-        <w:tab/>
-      </w:r>
-      <w:r>
-        <w:rPr>
-          <w:b/>
-          <w:sz w:val="28"/>
-        </w:rPr>
-        <w:t>Items</w:t>
-      </w:r>
-    </w:p>
-    <w:p>
-      <w:pPr>
-        <w:rPr>
-          <w:b/>
-          <w:sz w:val="28"/>
-        </w:rPr>
-      </w:pPr>
-      <w:r>
-        <w:rPr>
-          <w:b/>
-          <w:sz w:val="28"/>
-        </w:rPr>
-        <w:t>5.4</w:t>
-      </w:r>
-      <w:r>
-        <w:rPr>
-          <w:b/>
-          <w:sz w:val="28"/>
-        </w:rPr>
-        <w:tab/>
-      </w:r>
-      <w:r>
-        <w:rPr>
-          <w:b/>
-          <w:sz w:val="28"/>
-        </w:rPr>
-        <w:t>Collectables</w:t>
-      </w:r>
-    </w:p>
-    <w:p>
-      <w:pPr>
-        <w:rPr>
-          <w:b/>
-          <w:sz w:val="28"/>
-        </w:rPr>
-      </w:pPr>
-      <w:r>
-        <w:rPr>
-          <w:b/>
-          <w:sz w:val="28"/>
-        </w:rPr>
-        <w:t>5.5</w:t>
-      </w:r>
-      <w:r>
-        <w:rPr>
-          <w:b/>
-          <w:sz w:val="28"/>
-        </w:rPr>
-        <w:tab/>
-      </w:r>
-      <w:r>
-        <w:rPr>
-          <w:b/>
-          <w:sz w:val="28"/>
-        </w:rPr>
-        <w:t>Saving &amp; Loading</w:t>
-      </w:r>
-    </w:p>
-    <w:p>
-      <w:pPr>
-        <w:rPr>
-          <w:b/>
-          <w:sz w:val="28"/>
-        </w:rPr>
-      </w:pPr>
-      <w:r>
-        <w:rPr>
-          <w:b/>
-          <w:sz w:val="28"/>
-        </w:rPr>
-        <w:t>5.6</w:t>
-      </w:r>
-      <w:r>
-        <w:rPr>
-          <w:b/>
-          <w:sz w:val="28"/>
-        </w:rPr>
-        <w:tab/>
-      </w:r>
-      <w:r>
-        <w:rPr>
-          <w:b/>
-          <w:sz w:val="28"/>
-        </w:rPr>
-        <w:t>Levels</w:t>
-      </w:r>
-    </w:p>
-    <w:p>
-      <w:pPr>
-        <w:rPr>
-          <w:b/>
-          <w:sz w:val="28"/>
-        </w:rPr>
-      </w:pPr>
-      <w:r>
-        <w:rPr>
-          <w:b/>
-          <w:sz w:val="28"/>
-        </w:rPr>
-        <w:t>5.7</w:t>
-      </w:r>
-      <w:r>
-        <w:rPr>
-          <w:b/>
-          <w:sz w:val="28"/>
-        </w:rPr>
-        <w:tab/>
-      </w:r>
-      <w:r>
-        <w:rPr>
-          <w:b/>
-          <w:sz w:val="28"/>
-        </w:rPr>
-        <w:t>User Interfaces</w:t>
-      </w:r>
-    </w:p>
-    <w:p/>
+        <w:drawing>
+          <wp:inline distT="0" distB="0" distL="0" distR="0" wp14:anchorId="4F7E687F" wp14:editId="15B30B96">
+            <wp:extent cx="4702240" cy="3070652"/>
+            <wp:effectExtent l="0" t="0" r="0" b="3175"/>
+            <wp:docPr id="26" name="Picture 14"/>
+            <wp:cNvGraphicFramePr>
+              <a:graphicFrameLocks xmlns:a="http://schemas.openxmlformats.org/drawingml/2006/main" noChangeAspect="1"/>
+            </wp:cNvGraphicFramePr>
+            <a:graphic xmlns:a="http://schemas.openxmlformats.org/drawingml/2006/main">
+              <a:graphicData uri="http://schemas.openxmlformats.org/drawingml/2006/picture">
+                <pic:pic xmlns:pic="http://schemas.openxmlformats.org/drawingml/2006/picture">
+                  <pic:nvPicPr>
+                    <pic:cNvPr id="0" name="Picture 14"/>
+                    <pic:cNvPicPr>
+                      <a:picLocks noChangeAspect="1" noChangeArrowheads="1"/>
+                    </pic:cNvPicPr>
+                  </pic:nvPicPr>
+                  <pic:blipFill>
+                    <a:blip r:embed="rId27">
+                      <a:extLst>
+                        <a:ext uri="{28A0092B-C50C-407E-A947-70E740481C1C}">
+                          <a14:useLocalDpi xmlns:a14="http://schemas.microsoft.com/office/drawing/2010/main" val="0"/>
+                        </a:ext>
+                      </a:extLst>
+                    </a:blip>
+                    <a:srcRect/>
+                    <a:stretch>
+                      <a:fillRect/>
+                    </a:stretch>
+                  </pic:blipFill>
+                  <pic:spPr bwMode="auto">
+                    <a:xfrm>
+                      <a:off x="0" y="0"/>
+                      <a:ext cx="4702240" cy="3070652"/>
+                    </a:xfrm>
+                    <a:prstGeom prst="rect">
+                      <a:avLst/>
+                    </a:prstGeom>
+                    <a:noFill/>
+                    <a:ln>
+                      <a:noFill/>
+                    </a:ln>
+                  </pic:spPr>
+                </pic:pic>
+              </a:graphicData>
+            </a:graphic>
+          </wp:inline>
+        </w:drawing>
+      </w:r>
+    </w:p>
+    <w:p>
+      <w:pPr>
+        <w:jc w:val="center"/>
+        <w:rPr>
+          <w:b/>
+          <w:i/>
+        </w:rPr>
+      </w:pPr>
+    </w:p>
+    <w:p>
+      <w:pPr>
+        <w:jc w:val="center"/>
+        <w:rPr>
+          <w:b/>
+          <w:i/>
+        </w:rPr>
+      </w:pPr>
+      <w:r>
+        <w:rPr>
+          <w:b/>
+          <w:i/>
+        </w:rPr>
+        <w:t>Table C.1-2. Audio Log Testing</w:t>
+      </w:r>
+    </w:p>
+    <w:p>
+      <w:pPr>
+        <w:ind w:left="-284"/>
+        <w:jc w:val="center"/>
+      </w:pPr>
+      <w:r>
+        <w:rPr>
+          <w:noProof/>
+        </w:rPr>
+        <w:drawing>
+          <wp:inline distT="0" distB="0" distL="0" distR="0" wp14:anchorId="596DAB36" wp14:editId="7CE7D408">
+            <wp:extent cx="6397028" cy="2170632"/>
+            <wp:effectExtent l="0" t="0" r="3810" b="0"/>
+            <wp:docPr id="27" name="Picture 15"/>
+            <wp:cNvGraphicFramePr>
+              <a:graphicFrameLocks xmlns:a="http://schemas.openxmlformats.org/drawingml/2006/main" noChangeAspect="1"/>
+            </wp:cNvGraphicFramePr>
+            <a:graphic xmlns:a="http://schemas.openxmlformats.org/drawingml/2006/main">
+              <a:graphicData uri="http://schemas.openxmlformats.org/drawingml/2006/picture">
+                <pic:pic xmlns:pic="http://schemas.openxmlformats.org/drawingml/2006/picture">
+                  <pic:nvPicPr>
+                    <pic:cNvPr id="0" name="Picture 15"/>
+                    <pic:cNvPicPr>
+                      <a:picLocks noChangeAspect="1" noChangeArrowheads="1"/>
+                    </pic:cNvPicPr>
+                  </pic:nvPicPr>
+                  <pic:blipFill>
+                    <a:blip r:embed="rId28">
+                      <a:extLst>
+                        <a:ext uri="{28A0092B-C50C-407E-A947-70E740481C1C}">
+                          <a14:useLocalDpi xmlns:a14="http://schemas.microsoft.com/office/drawing/2010/main" val="0"/>
+                        </a:ext>
+                      </a:extLst>
+                    </a:blip>
+                    <a:srcRect/>
+                    <a:stretch>
+                      <a:fillRect/>
+                    </a:stretch>
+                  </pic:blipFill>
+                  <pic:spPr bwMode="auto">
+                    <a:xfrm>
+                      <a:off x="0" y="0"/>
+                      <a:ext cx="6397852" cy="2170912"/>
+                    </a:xfrm>
+                    <a:prstGeom prst="rect">
+                      <a:avLst/>
+                    </a:prstGeom>
+                    <a:noFill/>
+                    <a:ln>
+                      <a:noFill/>
+                    </a:ln>
+                  </pic:spPr>
+                </pic:pic>
+              </a:graphicData>
+            </a:graphic>
+          </wp:inline>
+        </w:drawing>
+      </w:r>
+    </w:p>
+    <w:p>
+      <w:pPr>
+        <w:jc w:val="center"/>
+      </w:pPr>
+    </w:p>
+    <w:p>
+      <w:pPr>
+        <w:jc w:val="center"/>
+        <w:rPr>
+          <w:b/>
+          <w:i/>
+        </w:rPr>
+      </w:pPr>
+      <w:r>
+        <w:rPr>
+          <w:b/>
+          <w:i/>
+        </w:rPr>
+        <w:t>Table C.1-3. Upgrades &amp; Perks Testing</w:t>
+      </w:r>
+    </w:p>
+    <w:p>
+      <w:pPr>
+        <w:jc w:val="center"/>
+      </w:pPr>
+      <w:r>
+        <w:rPr>
+          <w:noProof/>
+        </w:rPr>
+        <w:drawing>
+          <wp:inline distT="0" distB="0" distL="0" distR="0" wp14:anchorId="67363858" wp14:editId="0A48D298">
+            <wp:extent cx="6135703" cy="903718"/>
+            <wp:effectExtent l="0" t="0" r="11430" b="10795"/>
+            <wp:docPr id="29" name="Picture 17"/>
+            <wp:cNvGraphicFramePr>
+              <a:graphicFrameLocks xmlns:a="http://schemas.openxmlformats.org/drawingml/2006/main" noChangeAspect="1"/>
+            </wp:cNvGraphicFramePr>
+            <a:graphic xmlns:a="http://schemas.openxmlformats.org/drawingml/2006/main">
+              <a:graphicData uri="http://schemas.openxmlformats.org/drawingml/2006/picture">
+                <pic:pic xmlns:pic="http://schemas.openxmlformats.org/drawingml/2006/picture">
+                  <pic:nvPicPr>
+                    <pic:cNvPr id="0" name="Picture 17"/>
+                    <pic:cNvPicPr>
+                      <a:picLocks noChangeAspect="1" noChangeArrowheads="1"/>
+                    </pic:cNvPicPr>
+                  </pic:nvPicPr>
+                  <pic:blipFill>
+                    <a:blip r:embed="rId29">
+                      <a:extLst>
+                        <a:ext uri="{28A0092B-C50C-407E-A947-70E740481C1C}">
+                          <a14:useLocalDpi xmlns:a14="http://schemas.microsoft.com/office/drawing/2010/main" val="0"/>
+                        </a:ext>
+                      </a:extLst>
+                    </a:blip>
+                    <a:srcRect/>
+                    <a:stretch>
+                      <a:fillRect/>
+                    </a:stretch>
+                  </pic:blipFill>
+                  <pic:spPr bwMode="auto">
+                    <a:xfrm>
+                      <a:off x="0" y="0"/>
+                      <a:ext cx="6138610" cy="904146"/>
+                    </a:xfrm>
+                    <a:prstGeom prst="rect">
+                      <a:avLst/>
+                    </a:prstGeom>
+                    <a:noFill/>
+                    <a:ln>
+                      <a:noFill/>
+                    </a:ln>
+                  </pic:spPr>
+                </pic:pic>
+              </a:graphicData>
+            </a:graphic>
+          </wp:inline>
+        </w:drawing>
+      </w:r>
+    </w:p>
+    <w:p>
+      <w:pPr>
+        <w:jc w:val="center"/>
+      </w:pPr>
+    </w:p>
+    <w:p>
+      <w:pPr>
+        <w:jc w:val="center"/>
+      </w:pPr>
+    </w:p>
+    <w:p>
+      <w:pPr>
+        <w:jc w:val="center"/>
+        <w:rPr>
+          <w:b/>
+          <w:i/>
+        </w:rPr>
+      </w:pPr>
+      <w:r>
+        <w:rPr>
+          <w:b/>
+          <w:i/>
+        </w:rPr>
+        <w:t>Table C.1-4. Artifact Testing</w:t>
+      </w:r>
+    </w:p>
+    <w:p>
+      <w:pPr>
+        <w:jc w:val="center"/>
+      </w:pPr>
+      <w:r>
+        <w:rPr>
+          <w:noProof/>
+        </w:rPr>
+        <w:drawing>
+          <wp:inline distT="0" distB="0" distL="0" distR="0" wp14:anchorId="041271DF" wp14:editId="25AF2BF8">
+            <wp:extent cx="4606290" cy="2435860"/>
+            <wp:effectExtent l="0" t="0" r="0" b="2540"/>
+            <wp:docPr id="28" name="Picture 16"/>
+            <wp:cNvGraphicFramePr>
+              <a:graphicFrameLocks xmlns:a="http://schemas.openxmlformats.org/drawingml/2006/main" noChangeAspect="1"/>
+            </wp:cNvGraphicFramePr>
+            <a:graphic xmlns:a="http://schemas.openxmlformats.org/drawingml/2006/main">
+              <a:graphicData uri="http://schemas.openxmlformats.org/drawingml/2006/picture">
+                <pic:pic xmlns:pic="http://schemas.openxmlformats.org/drawingml/2006/picture">
+                  <pic:nvPicPr>
+                    <pic:cNvPr id="0" name="Picture 16"/>
+                    <pic:cNvPicPr>
+                      <a:picLocks noChangeAspect="1" noChangeArrowheads="1"/>
+                    </pic:cNvPicPr>
+                  </pic:nvPicPr>
+                  <pic:blipFill>
+                    <a:blip r:embed="rId30">
+                      <a:extLst>
+                        <a:ext uri="{28A0092B-C50C-407E-A947-70E740481C1C}">
+                          <a14:useLocalDpi xmlns:a14="http://schemas.microsoft.com/office/drawing/2010/main" val="0"/>
+                        </a:ext>
+                      </a:extLst>
+                    </a:blip>
+                    <a:srcRect/>
+                    <a:stretch>
+                      <a:fillRect/>
+                    </a:stretch>
+                  </pic:blipFill>
+                  <pic:spPr bwMode="auto">
+                    <a:xfrm>
+                      <a:off x="0" y="0"/>
+                      <a:ext cx="4606290" cy="2435860"/>
+                    </a:xfrm>
+                    <a:prstGeom prst="rect">
+                      <a:avLst/>
+                    </a:prstGeom>
+                    <a:noFill/>
+                    <a:ln>
+                      <a:noFill/>
+                    </a:ln>
+                  </pic:spPr>
+                </pic:pic>
+              </a:graphicData>
+            </a:graphic>
+          </wp:inline>
+        </w:drawing>
+      </w:r>
+    </w:p>
     <w:sectPr>
-      <w:footerReference w:type="default" r:id="rId13"/>
+      <w:footerReference w:type="default" r:id="rId31"/>
       <w:pgSz w:w="12240" w:h="15840"/>
       <w:pgMar w:top="1440" w:right="2175" w:bottom="1440" w:left="1418" w:header="720" w:footer="720" w:gutter="0"/>
       <w:pgNumType w:start="1"/>
@@ -3264,7 +5448,7 @@
         <w:rStyle w:val="PageNumber"/>
         <w:noProof/>
       </w:rPr>
-      <w:t>3</w:t>
+      <w:t>1</w:t>
     </w:r>
     <w:r>
       <w:rPr>
@@ -3722,6 +5906,119 @@
     </w:lvl>
   </w:abstractNum>
   <w:abstractNum w:abstractNumId="5">
+    <w:nsid w:val="08FE3C24"/>
+    <w:multiLevelType w:val="multilevel"/>
+    <w:tmpl w:val="04A0B766"/>
+    <w:lvl w:ilvl="0">
+      <w:start w:val="1"/>
+      <w:numFmt w:val="decimal"/>
+      <w:lvlText w:val="%1"/>
+      <w:lvlJc w:val="left"/>
+      <w:pPr>
+        <w:ind w:left="400" w:hanging="400"/>
+      </w:pPr>
+      <w:rPr>
+        <w:rFonts w:hint="default"/>
+      </w:rPr>
+    </w:lvl>
+    <w:lvl w:ilvl="1">
+      <w:start w:val="3"/>
+      <w:numFmt w:val="decimal"/>
+      <w:lvlText w:val="%1.%2"/>
+      <w:lvlJc w:val="left"/>
+      <w:pPr>
+        <w:ind w:left="720" w:hanging="720"/>
+      </w:pPr>
+      <w:rPr>
+        <w:rFonts w:hint="default"/>
+      </w:rPr>
+    </w:lvl>
+    <w:lvl w:ilvl="2">
+      <w:start w:val="1"/>
+      <w:numFmt w:val="decimal"/>
+      <w:lvlText w:val="%1.%2.%3"/>
+      <w:lvlJc w:val="left"/>
+      <w:pPr>
+        <w:ind w:left="720" w:hanging="720"/>
+      </w:pPr>
+      <w:rPr>
+        <w:rFonts w:hint="default"/>
+      </w:rPr>
+    </w:lvl>
+    <w:lvl w:ilvl="3">
+      <w:start w:val="1"/>
+      <w:numFmt w:val="decimal"/>
+      <w:lvlText w:val="%1.%2.%3.%4"/>
+      <w:lvlJc w:val="left"/>
+      <w:pPr>
+        <w:ind w:left="1080" w:hanging="1080"/>
+      </w:pPr>
+      <w:rPr>
+        <w:rFonts w:hint="default"/>
+      </w:rPr>
+    </w:lvl>
+    <w:lvl w:ilvl="4">
+      <w:start w:val="1"/>
+      <w:numFmt w:val="decimal"/>
+      <w:lvlText w:val="%1.%2.%3.%4.%5"/>
+      <w:lvlJc w:val="left"/>
+      <w:pPr>
+        <w:ind w:left="1440" w:hanging="1440"/>
+      </w:pPr>
+      <w:rPr>
+        <w:rFonts w:hint="default"/>
+      </w:rPr>
+    </w:lvl>
+    <w:lvl w:ilvl="5">
+      <w:start w:val="1"/>
+      <w:numFmt w:val="decimal"/>
+      <w:lvlText w:val="%1.%2.%3.%4.%5.%6"/>
+      <w:lvlJc w:val="left"/>
+      <w:pPr>
+        <w:ind w:left="1440" w:hanging="1440"/>
+      </w:pPr>
+      <w:rPr>
+        <w:rFonts w:hint="default"/>
+      </w:rPr>
+    </w:lvl>
+    <w:lvl w:ilvl="6">
+      <w:start w:val="1"/>
+      <w:numFmt w:val="decimal"/>
+      <w:lvlText w:val="%1.%2.%3.%4.%5.%6.%7"/>
+      <w:lvlJc w:val="left"/>
+      <w:pPr>
+        <w:ind w:left="1800" w:hanging="1800"/>
+      </w:pPr>
+      <w:rPr>
+        <w:rFonts w:hint="default"/>
+      </w:rPr>
+    </w:lvl>
+    <w:lvl w:ilvl="7">
+      <w:start w:val="1"/>
+      <w:numFmt w:val="decimal"/>
+      <w:lvlText w:val="%1.%2.%3.%4.%5.%6.%7.%8"/>
+      <w:lvlJc w:val="left"/>
+      <w:pPr>
+        <w:ind w:left="2160" w:hanging="2160"/>
+      </w:pPr>
+      <w:rPr>
+        <w:rFonts w:hint="default"/>
+      </w:rPr>
+    </w:lvl>
+    <w:lvl w:ilvl="8">
+      <w:start w:val="1"/>
+      <w:numFmt w:val="decimal"/>
+      <w:lvlText w:val="%1.%2.%3.%4.%5.%6.%7.%8.%9"/>
+      <w:lvlJc w:val="left"/>
+      <w:pPr>
+        <w:ind w:left="2160" w:hanging="2160"/>
+      </w:pPr>
+      <w:rPr>
+        <w:rFonts w:hint="default"/>
+      </w:rPr>
+    </w:lvl>
+  </w:abstractNum>
+  <w:abstractNum w:abstractNumId="6">
     <w:nsid w:val="0A395552"/>
     <w:multiLevelType w:val="multilevel"/>
     <w:tmpl w:val="D4763174"/>
@@ -3834,7 +6131,7 @@
       </w:rPr>
     </w:lvl>
   </w:abstractNum>
-  <w:abstractNum w:abstractNumId="6">
+  <w:abstractNum w:abstractNumId="7">
     <w:nsid w:val="1A5F6FDF"/>
     <w:multiLevelType w:val="hybridMultilevel"/>
     <w:tmpl w:val="F5DEEF08"/>
@@ -3920,7 +6217,7 @@
       </w:pPr>
     </w:lvl>
   </w:abstractNum>
-  <w:abstractNum w:abstractNumId="7">
+  <w:abstractNum w:abstractNumId="8">
     <w:nsid w:val="2EC33415"/>
     <w:multiLevelType w:val="hybridMultilevel"/>
     <w:tmpl w:val="818097DC"/>
@@ -4006,7 +6303,7 @@
       </w:pPr>
     </w:lvl>
   </w:abstractNum>
-  <w:abstractNum w:abstractNumId="8">
+  <w:abstractNum w:abstractNumId="9">
     <w:nsid w:val="361E5D52"/>
     <w:multiLevelType w:val="hybridMultilevel"/>
     <w:tmpl w:val="A0543F12"/>
@@ -4095,7 +6392,7 @@
       </w:pPr>
     </w:lvl>
   </w:abstractNum>
-  <w:abstractNum w:abstractNumId="9">
+  <w:abstractNum w:abstractNumId="10">
     <w:nsid w:val="41727EFE"/>
     <w:multiLevelType w:val="hybridMultilevel"/>
     <w:tmpl w:val="7AEC0F7A"/>
@@ -4234,7 +6531,7 @@
       </w:rPr>
     </w:lvl>
   </w:abstractNum>
-  <w:abstractNum w:abstractNumId="10">
+  <w:abstractNum w:abstractNumId="11">
     <w:nsid w:val="47AC5266"/>
     <w:multiLevelType w:val="hybridMultilevel"/>
     <w:tmpl w:val="C7C8D94A"/>
@@ -4374,7 +6671,7 @@
       </w:rPr>
     </w:lvl>
   </w:abstractNum>
-  <w:abstractNum w:abstractNumId="11">
+  <w:abstractNum w:abstractNumId="12">
     <w:nsid w:val="58DB1401"/>
     <w:multiLevelType w:val="hybridMultilevel"/>
     <w:tmpl w:val="50ECFCCE"/>
@@ -4513,7 +6810,7 @@
       </w:rPr>
     </w:lvl>
   </w:abstractNum>
-  <w:abstractNum w:abstractNumId="12">
+  <w:abstractNum w:abstractNumId="13">
     <w:nsid w:val="6CBD65A8"/>
     <w:multiLevelType w:val="multilevel"/>
     <w:tmpl w:val="4A5C41CC"/>
@@ -4626,7 +6923,7 @@
       </w:rPr>
     </w:lvl>
   </w:abstractNum>
-  <w:abstractNum w:abstractNumId="13">
+  <w:abstractNum w:abstractNumId="14">
     <w:nsid w:val="708163D5"/>
     <w:multiLevelType w:val="multilevel"/>
     <w:tmpl w:val="D4763174"/>
@@ -4739,7 +7036,7 @@
       </w:rPr>
     </w:lvl>
   </w:abstractNum>
-  <w:abstractNum w:abstractNumId="14">
+  <w:abstractNum w:abstractNumId="15">
     <w:nsid w:val="77012262"/>
     <w:multiLevelType w:val="hybridMultilevel"/>
     <w:tmpl w:val="922295D8"/>
@@ -4888,40 +7185,43 @@
     <w:abstractNumId w:val="2"/>
   </w:num>
   <w:num w:numId="4">
-    <w:abstractNumId w:val="5"/>
+    <w:abstractNumId w:val="6"/>
   </w:num>
   <w:num w:numId="5">
-    <w:abstractNumId w:val="13"/>
+    <w:abstractNumId w:val="14"/>
   </w:num>
   <w:num w:numId="6">
     <w:abstractNumId w:val="4"/>
   </w:num>
   <w:num w:numId="7">
-    <w:abstractNumId w:val="8"/>
+    <w:abstractNumId w:val="9"/>
   </w:num>
   <w:num w:numId="8">
+    <w:abstractNumId w:val="13"/>
+  </w:num>
+  <w:num w:numId="9">
+    <w:abstractNumId w:val="15"/>
+  </w:num>
+  <w:num w:numId="10">
+    <w:abstractNumId w:val="7"/>
+  </w:num>
+  <w:num w:numId="11">
     <w:abstractNumId w:val="12"/>
   </w:num>
-  <w:num w:numId="9">
-    <w:abstractNumId w:val="14"/>
-  </w:num>
-  <w:num w:numId="10">
-    <w:abstractNumId w:val="6"/>
-  </w:num>
-  <w:num w:numId="11">
+  <w:num w:numId="12">
     <w:abstractNumId w:val="11"/>
   </w:num>
-  <w:num w:numId="12">
+  <w:num w:numId="13">
     <w:abstractNumId w:val="10"/>
   </w:num>
-  <w:num w:numId="13">
-    <w:abstractNumId w:val="9"/>
-  </w:num>
   <w:num w:numId="14">
-    <w:abstractNumId w:val="7"/>
+    <w:abstractNumId w:val="8"/>
   </w:num>
   <w:num w:numId="15">
     <w:abstractNumId w:val="3"/>
+  </w:num>
+  <w:num w:numId="16">
+    <w:abstractNumId w:val="5"/>
   </w:num>
 </w:numbering>
 </file>
@@ -5799,7 +8099,7 @@
 </file>
 
 <file path=customXml/itemProps1.xml><?xml version="1.0" encoding="utf-8"?>
-<ds:datastoreItem xmlns:ds="http://schemas.openxmlformats.org/officeDocument/2006/customXml" ds:itemID="{CDA96BE9-B0D4-BD49-AAB7-93B217341164}">
+<ds:datastoreItem xmlns:ds="http://schemas.openxmlformats.org/officeDocument/2006/customXml" ds:itemID="{AF41FCCB-FF46-4A4E-8E80-B4C2C9E2DFDB}">
   <ds:schemaRefs>
     <ds:schemaRef ds:uri="http://schemas.openxmlformats.org/officeDocument/2006/bibliography"/>
   </ds:schemaRefs>
